--- a/Presentation/Substring Matching  Report - Jurkic Balduzzi .docx
+++ b/Presentation/Substring Matching  Report - Jurkic Balduzzi .docx
@@ -663,13 +663,13 @@
     </w:p>
     <w:p>
       <w:pPr>
-        <w:jc w:val="both"/>
-        <w:rPr>
-          <w:rStyle w:val="normaltextrun"/>
-          <w:rFonts w:cstheme="minorHAnsi"/>
-          <w:color w:val="000000"/>
-          <w:sz w:val="24"/>
-          <w:szCs w:val="24"/>
+        <w:pStyle w:val="Nessunaspaziatura"/>
+        <w:rPr>
+          <w:rStyle w:val="normaltextrun"/>
+          <w:rFonts w:cstheme="minorHAnsi"/>
+          <w:color w:val="000000"/>
+          <w:sz w:val="8"/>
+          <w:szCs w:val="8"/>
           <w:shd w:val="clear" w:color="auto" w:fill="FFFFFF"/>
           <w:lang w:val="en-GB"/>
         </w:rPr>
@@ -682,7 +682,6 @@
         </w:rPr>
         <w:t xml:space="preserve">A first idea to solve the given problem, could be to use the built-in C function </w:t>
       </w:r>
-      <w:proofErr w:type="spellStart"/>
       <w:r>
         <w:rPr>
           <w:rStyle w:val="normaltextrun"/>
@@ -695,7 +694,6 @@
         </w:rPr>
         <w:t>strcmp</w:t>
       </w:r>
-      <w:proofErr w:type="spellEnd"/>
       <w:r>
         <w:rPr>
           <w:rStyle w:val="normaltextrun"/>
@@ -706,19 +704,7 @@
           <w:shd w:val="clear" w:color="auto" w:fill="FFFFFF"/>
           <w:lang w:val="en-GB"/>
         </w:rPr>
-        <w:t>: </w:t>
-      </w:r>
-      <w:r>
-        <w:rPr>
-          <w:rStyle w:val="normaltextrun"/>
-          <w:rFonts w:ascii="Consolas" w:hAnsi="Consolas"/>
-          <w:color w:val="000000"/>
-          <w:sz w:val="24"/>
-          <w:szCs w:val="24"/>
-          <w:shd w:val="clear" w:color="auto" w:fill="FFFFFF"/>
-          <w:lang w:val="en-GB"/>
-        </w:rPr>
-        <w:t>int</w:t>
+        <w:t>:</w:t>
       </w:r>
       <w:r>
         <w:rPr>
@@ -734,6 +720,21 @@
       </w:r>
       <m:oMathPara>
         <m:oMath>
+          <m:r>
+            <m:rPr>
+              <m:sty m:val="p"/>
+            </m:rPr>
+            <w:rPr>
+              <w:rStyle w:val="normaltextrun"/>
+              <w:rFonts w:ascii="Cambria Math" w:hAnsi="Cambria Math"/>
+              <w:color w:val="000000"/>
+              <w:sz w:val="28"/>
+              <w:szCs w:val="28"/>
+              <w:shd w:val="clear" w:color="auto" w:fill="FFFFFF"/>
+              <w:lang w:val="en-GB"/>
+            </w:rPr>
+            <m:t xml:space="preserve">int </m:t>
+          </m:r>
           <m:r>
             <m:rPr>
               <m:sty m:val="p"/>
@@ -779,55 +780,21 @@
                 </w:rPr>
                 <m:t>const char*su</m:t>
               </m:r>
-              <m:sSub>
-                <m:sSubPr>
-                  <m:ctrlPr>
-                    <w:rPr>
-                      <w:rStyle w:val="normaltextrun"/>
-                      <w:rFonts w:ascii="Cambria Math" w:hAnsi="Cambria Math"/>
-                      <w:color w:val="000000"/>
-                      <w:sz w:val="28"/>
-                      <w:szCs w:val="28"/>
-                      <w:shd w:val="clear" w:color="auto" w:fill="FFFFFF"/>
-                      <w:lang w:val="en-GB"/>
-                    </w:rPr>
-                  </m:ctrlPr>
-                </m:sSubPr>
-                <m:e>
-                  <m:r>
-                    <m:rPr>
-                      <m:sty m:val="p"/>
-                    </m:rPr>
-                    <w:rPr>
-                      <w:rStyle w:val="normaltextrun"/>
-                      <w:rFonts w:ascii="Cambria Math" w:hAnsi="Cambria Math"/>
-                      <w:color w:val="000000"/>
-                      <w:sz w:val="28"/>
-                      <w:szCs w:val="28"/>
-                      <w:shd w:val="clear" w:color="auto" w:fill="FFFFFF"/>
-                      <w:lang w:val="en-GB"/>
-                    </w:rPr>
-                    <m:t>b</m:t>
-                  </m:r>
-                </m:e>
-                <m:sub>
-                  <m:r>
-                    <m:rPr>
-                      <m:sty m:val="p"/>
-                    </m:rPr>
-                    <w:rPr>
-                      <w:rStyle w:val="normaltextrun"/>
-                      <w:rFonts w:ascii="Cambria Math" w:hAnsi="Cambria Math"/>
-                      <w:color w:val="000000"/>
-                      <w:sz w:val="28"/>
-                      <w:szCs w:val="28"/>
-                      <w:shd w:val="clear" w:color="auto" w:fill="FFFFFF"/>
-                      <w:lang w:val="en-GB"/>
-                    </w:rPr>
-                    <m:t>s</m:t>
-                  </m:r>
-                </m:sub>
-              </m:sSub>
+              <m:r>
+                <m:rPr>
+                  <m:sty m:val="p"/>
+                </m:rPr>
+                <w:rPr>
+                  <w:rStyle w:val="normaltextrun"/>
+                  <w:rFonts w:ascii="Cambria Math" w:hAnsi="Cambria Math"/>
+                  <w:color w:val="000000"/>
+                  <w:sz w:val="28"/>
+                  <w:szCs w:val="28"/>
+                  <w:shd w:val="clear" w:color="auto" w:fill="FFFFFF"/>
+                  <w:lang w:val="en-GB"/>
+                </w:rPr>
+                <m:t>b_s</m:t>
+              </m:r>
               <m:r>
                 <m:rPr>
                   <m:sty m:val="p"/>
@@ -846,6 +813,20 @@
             </m:e>
           </m:d>
           <m:r>
+            <w:rPr>
+              <w:rStyle w:val="normaltextrun"/>
+              <w:rFonts w:ascii="Consolas" w:eastAsiaTheme="minorEastAsia" w:hAnsi="Consolas"/>
+              <w:color w:val="000000"/>
+              <w:sz w:val="28"/>
+              <w:szCs w:val="28"/>
+              <w:shd w:val="clear" w:color="auto" w:fill="FFFFFF"/>
+              <w:lang w:val="en-GB"/>
+            </w:rPr>
+            <w:br/>
+          </m:r>
+        </m:oMath>
+        <m:oMath>
+          <m:r>
             <m:rPr>
               <m:sty m:val="p"/>
             </m:rPr>
@@ -853,20 +834,8 @@
               <w:rStyle w:val="normaltextrun"/>
               <w:rFonts w:ascii="Cambria Math" w:hAnsi="Cambria Math"/>
               <w:color w:val="000000"/>
-              <w:sz w:val="28"/>
-              <w:szCs w:val="28"/>
-              <w:shd w:val="clear" w:color="auto" w:fill="FFFFFF"/>
-              <w:lang w:val="en-GB"/>
-            </w:rPr>
-            <m:t>.</m:t>
-          </m:r>
-          <m:r>
-            <w:rPr>
-              <w:rStyle w:val="normaltextrun"/>
-              <w:rFonts w:ascii="Consolas" w:hAnsi="Consolas"/>
-              <w:color w:val="000000"/>
-              <w:sz w:val="24"/>
-              <w:szCs w:val="24"/>
+              <w:sz w:val="6"/>
+              <w:szCs w:val="6"/>
               <w:shd w:val="clear" w:color="auto" w:fill="FFFFFF"/>
               <w:lang w:val="en-GB"/>
             </w:rPr>
@@ -874,6 +843,20 @@
           </m:r>
         </m:oMath>
       </m:oMathPara>
+    </w:p>
+    <w:p>
+      <w:pPr>
+        <w:pStyle w:val="Nessunaspaziatura"/>
+        <w:rPr>
+          <w:rStyle w:val="normaltextrun"/>
+          <w:rFonts w:cstheme="minorHAnsi"/>
+          <w:color w:val="000000"/>
+          <w:sz w:val="24"/>
+          <w:szCs w:val="24"/>
+          <w:shd w:val="clear" w:color="auto" w:fill="FFFFFF"/>
+          <w:lang w:val="en-GB"/>
+        </w:rPr>
+      </w:pPr>
       <w:r>
         <w:rPr>
           <w:rStyle w:val="normaltextrun"/>
@@ -1036,37 +1019,7 @@
           <w:shd w:val="clear" w:color="auto" w:fill="FFFFFF"/>
           <w:lang w:val="en-GB"/>
         </w:rPr>
-        <w:t>‘</w:t>
-      </w:r>
-      <w:proofErr w:type="spellStart"/>
-      <w:r>
-        <w:rPr>
-          <w:rStyle w:val="normaltextrun"/>
-          <w:rFonts w:cstheme="minorHAnsi"/>
-          <w:i/>
-          <w:iCs/>
-          <w:color w:val="000000"/>
-          <w:sz w:val="24"/>
-          <w:szCs w:val="24"/>
-          <w:shd w:val="clear" w:color="auto" w:fill="FFFFFF"/>
-          <w:lang w:val="en-GB"/>
-        </w:rPr>
-        <w:t>plen</w:t>
-      </w:r>
-      <w:proofErr w:type="spellEnd"/>
-      <w:r>
-        <w:rPr>
-          <w:rStyle w:val="normaltextrun"/>
-          <w:rFonts w:cstheme="minorHAnsi"/>
-          <w:i/>
-          <w:iCs/>
-          <w:color w:val="000000"/>
-          <w:sz w:val="24"/>
-          <w:szCs w:val="24"/>
-          <w:shd w:val="clear" w:color="auto" w:fill="FFFFFF"/>
-          <w:lang w:val="en-GB"/>
-        </w:rPr>
-        <w:t>’</w:t>
+        <w:t>‘plen’</w:t>
       </w:r>
       <w:r>
         <w:rPr>
@@ -1652,29 +1605,7 @@
           <w:szCs w:val="24"/>
           <w:lang w:val="en-GB"/>
         </w:rPr>
-        <w:t>‘</w:t>
-      </w:r>
-      <w:proofErr w:type="spellStart"/>
-      <w:r>
-        <w:rPr>
-          <w:i/>
-          <w:iCs/>
-          <w:sz w:val="24"/>
-          <w:szCs w:val="24"/>
-          <w:lang w:val="en-GB"/>
-        </w:rPr>
-        <w:t>search_fwd</w:t>
-      </w:r>
-      <w:proofErr w:type="spellEnd"/>
-      <w:r>
-        <w:rPr>
-          <w:i/>
-          <w:iCs/>
-          <w:sz w:val="24"/>
-          <w:szCs w:val="24"/>
-          <w:lang w:val="en-GB"/>
-        </w:rPr>
-        <w:t>’</w:t>
+        <w:t>‘search_fwd’</w:t>
       </w:r>
       <w:r>
         <w:rPr>
@@ -1901,25 +1832,7 @@
           <w:szCs w:val="24"/>
           <w:lang w:val="en-GB"/>
         </w:rPr>
-        <w:t xml:space="preserve"> where we do not generate the sequences but read them from file </w:t>
-      </w:r>
-      <w:proofErr w:type="gramStart"/>
-      <w:r>
-        <w:rPr>
-          <w:sz w:val="24"/>
-          <w:szCs w:val="24"/>
-          <w:lang w:val="en-GB"/>
-        </w:rPr>
-        <w:t>instead, if</w:t>
-      </w:r>
-      <w:proofErr w:type="gramEnd"/>
-      <w:r>
-        <w:rPr>
-          <w:sz w:val="24"/>
-          <w:szCs w:val="24"/>
-          <w:lang w:val="en-GB"/>
-        </w:rPr>
-        <w:t xml:space="preserve"> the user wishes to do so</w:t>
+        <w:t xml:space="preserve"> where we do not generate the sequences but read them from file instead, if the user wishes to do so</w:t>
       </w:r>
       <w:r>
         <w:rPr>
@@ -2147,25 +2060,7 @@
           <w:szCs w:val="24"/>
           <w:lang w:val="en-GB"/>
         </w:rPr>
-        <w:t xml:space="preserve">Below, we can also appreciate in Figure 1 the difference between match and total time, </w:t>
-      </w:r>
-      <w:proofErr w:type="gramStart"/>
-      <w:r>
-        <w:rPr>
-          <w:sz w:val="24"/>
-          <w:szCs w:val="24"/>
-          <w:lang w:val="en-GB"/>
-        </w:rPr>
-        <w:t>that is to say the</w:t>
-      </w:r>
-      <w:proofErr w:type="gramEnd"/>
-      <w:r>
-        <w:rPr>
-          <w:sz w:val="24"/>
-          <w:szCs w:val="24"/>
-          <w:lang w:val="en-GB"/>
-        </w:rPr>
-        <w:t xml:space="preserve"> behaviour of the percentage of parallelizable code</w:t>
+        <w:t>Below, we can also appreciate in Figure 1 the difference between match and total time, that is to say the behaviour of the percentage of parallelizable code</w:t>
       </w:r>
       <w:r>
         <w:rPr>
@@ -2207,7 +2102,6 @@
         </w:rPr>
         <w:t xml:space="preserve"> The serial V2 plot is </w:t>
       </w:r>
-      <w:proofErr w:type="gramStart"/>
       <w:r>
         <w:rPr>
           <w:sz w:val="24"/>
@@ -2232,7 +2126,6 @@
         </w:rPr>
         <w:t>to</w:t>
       </w:r>
-      <w:proofErr w:type="gramEnd"/>
       <w:r>
         <w:rPr>
           <w:sz w:val="24"/>
@@ -6752,25 +6645,7 @@
           <w:szCs w:val="24"/>
           <w:lang w:val="en-GB"/>
         </w:rPr>
-        <w:t xml:space="preserve">To get to a parallel version, </w:t>
-      </w:r>
-      <w:proofErr w:type="gramStart"/>
-      <w:r>
-        <w:rPr>
-          <w:sz w:val="24"/>
-          <w:szCs w:val="24"/>
-          <w:lang w:val="en-GB"/>
-        </w:rPr>
-        <w:t>first of all</w:t>
-      </w:r>
-      <w:proofErr w:type="gramEnd"/>
-      <w:r>
-        <w:rPr>
-          <w:sz w:val="24"/>
-          <w:szCs w:val="24"/>
-          <w:lang w:val="en-GB"/>
-        </w:rPr>
-        <w:t xml:space="preserve"> we need to choose the number of threads that will be working synchronously. Thus, it was made possible for the user to specify the number of threads (accordingly to the type of architecture the code is run onto). This is then set using the </w:t>
+        <w:t xml:space="preserve">To get to a parallel version, first of all we need to choose the number of threads that will be working synchronously. Thus, it was made possible for the user to specify the number of threads (accordingly to the type of architecture the code is run onto). This is then set using the </w:t>
       </w:r>
       <w:r>
         <w:rPr>
@@ -6848,7 +6723,27 @@
           <w:szCs w:val="24"/>
           <w:lang w:val="en-GB"/>
         </w:rPr>
-        <w:t>‘search’</w:t>
+        <w:t>‘search</w:t>
+      </w:r>
+      <w:r>
+        <w:rPr>
+          <w:i/>
+          <w:iCs/>
+          <w:sz w:val="24"/>
+          <w:szCs w:val="24"/>
+          <w:lang w:val="en-GB"/>
+        </w:rPr>
+        <w:t>_fwd</w:t>
+      </w:r>
+      <w:r>
+        <w:rPr>
+          <w:i/>
+          <w:iCs/>
+          <w:sz w:val="24"/>
+          <w:szCs w:val="24"/>
+          <w:lang w:val="en-GB"/>
+        </w:rPr>
+        <w:t>’</w:t>
       </w:r>
       <w:r>
         <w:rPr>
@@ -6962,23 +6857,13 @@
         </w:rPr>
         <w:t xml:space="preserve">in which we obtained the best results selecting a dynamic type of schedule, where each idle thread is given the first available chunk. </w:t>
       </w:r>
-      <w:proofErr w:type="gramStart"/>
-      <w:r>
-        <w:rPr>
-          <w:sz w:val="24"/>
-          <w:szCs w:val="24"/>
-          <w:lang w:val="en-GB"/>
-        </w:rPr>
-        <w:t>In order to</w:t>
-      </w:r>
-      <w:proofErr w:type="gramEnd"/>
-      <w:r>
-        <w:rPr>
-          <w:sz w:val="24"/>
-          <w:szCs w:val="24"/>
-          <w:lang w:val="en-GB"/>
-        </w:rPr>
-        <w:t xml:space="preserve"> manage load balancing and to reduce overhead</w:t>
+      <w:r>
+        <w:rPr>
+          <w:sz w:val="24"/>
+          <w:szCs w:val="24"/>
+          <w:lang w:val="en-GB"/>
+        </w:rPr>
+        <w:t>In order to manage load balancing and to reduce overhead</w:t>
       </w:r>
       <w:r>
         <w:rPr>
@@ -7415,25 +7300,7 @@
           <w:szCs w:val="24"/>
           <w:lang w:val="en-GB"/>
         </w:rPr>
-        <w:t xml:space="preserve">: one for the forward search and the other one for the backward scanning. </w:t>
-      </w:r>
-      <w:proofErr w:type="gramStart"/>
-      <w:r>
-        <w:rPr>
-          <w:sz w:val="24"/>
-          <w:szCs w:val="24"/>
-          <w:lang w:val="en-GB"/>
-        </w:rPr>
-        <w:t>In order to</w:t>
-      </w:r>
-      <w:proofErr w:type="gramEnd"/>
-      <w:r>
-        <w:rPr>
-          <w:sz w:val="24"/>
-          <w:szCs w:val="24"/>
-          <w:lang w:val="en-GB"/>
-        </w:rPr>
-        <w:t xml:space="preserve"> avoid the tasks to be </w:t>
+        <w:t xml:space="preserve">: one for the forward search and the other one for the backward scanning. In order to avoid the tasks to be </w:t>
       </w:r>
       <w:r>
         <w:rPr>
@@ -7564,6 +7431,17 @@
     </w:p>
     <w:p>
       <w:pPr>
+        <w:rPr>
+          <w:rStyle w:val="normaltextrun"/>
+          <w:rFonts w:cstheme="minorHAnsi"/>
+          <w:color w:val="000000"/>
+          <w:sz w:val="24"/>
+          <w:szCs w:val="24"/>
+          <w:shd w:val="clear" w:color="auto" w:fill="FFFFFF"/>
+          <w:lang w:val="en-GB"/>
+        </w:rPr>
+      </w:pPr>
+      <w:r>
         <w:rPr>
           <w:b/>
           <w:bCs/>
@@ -7572,7 +7450,8 @@
           <w:u w:val="single"/>
           <w:lang w:val="en-GB"/>
         </w:rPr>
-      </w:pPr>
+        <w:t>Testing</w:t>
+      </w:r>
       <w:r>
         <w:rPr>
           <w:b/>
@@ -7582,7 +7461,7 @@
           <w:u w:val="single"/>
           <w:lang w:val="en-GB"/>
         </w:rPr>
-        <w:t>Testing</w:t>
+        <w:t>:</w:t>
       </w:r>
       <w:r>
         <w:rPr>
@@ -7593,7 +7472,140 @@
           <w:u w:val="single"/>
           <w:lang w:val="en-GB"/>
         </w:rPr>
-        <w:t>:</w:t>
+        <w:br/>
+      </w:r>
+      <w:r>
+        <w:rPr>
+          <w:rStyle w:val="normaltextrun"/>
+          <w:rFonts w:cstheme="minorHAnsi"/>
+          <w:color w:val="000000"/>
+          <w:sz w:val="24"/>
+          <w:szCs w:val="24"/>
+          <w:shd w:val="clear" w:color="auto" w:fill="FFFFFF"/>
+          <w:lang w:val="en-GB"/>
+        </w:rPr>
+        <w:t>After the development of the software and some basic testing to check the correspondences matched, we switched to the “real” testing phase. We greatly enlarged the sizes of both sequence and pattern and started analysing the serial code, first, and then the parallel versions where we could try to improve the results using more cores.</w:t>
+      </w:r>
+      <w:r>
+        <w:rPr>
+          <w:rStyle w:val="normaltextrun"/>
+          <w:rFonts w:cstheme="minorHAnsi"/>
+          <w:color w:val="000000"/>
+          <w:sz w:val="24"/>
+          <w:szCs w:val="24"/>
+          <w:shd w:val="clear" w:color="auto" w:fill="FFFFFF"/>
+          <w:lang w:val="en-GB"/>
+        </w:rPr>
+        <w:t xml:space="preserve"> To get the needed computational power, we could not use our personal computers and, thus, had to access the VMs provided by Google Cloud Platform.</w:t>
+      </w:r>
+      <w:r>
+        <w:rPr>
+          <w:rStyle w:val="normaltextrun"/>
+          <w:rFonts w:cstheme="minorHAnsi"/>
+          <w:color w:val="000000"/>
+          <w:sz w:val="24"/>
+          <w:szCs w:val="24"/>
+          <w:shd w:val="clear" w:color="auto" w:fill="FFFFFF"/>
+          <w:lang w:val="en-GB"/>
+        </w:rPr>
+        <w:br/>
+        <w:t>Starting from the parallel version ‘V1’ we obtained</w:t>
+      </w:r>
+      <w:r>
+        <w:rPr>
+          <w:rStyle w:val="normaltextrun"/>
+          <w:rFonts w:cstheme="minorHAnsi"/>
+          <w:color w:val="000000"/>
+          <w:sz w:val="24"/>
+          <w:szCs w:val="24"/>
+          <w:shd w:val="clear" w:color="auto" w:fill="FFFFFF"/>
+          <w:lang w:val="en-GB"/>
+        </w:rPr>
+        <w:t xml:space="preserve"> quite varying timings for smaller sequence/pattern combinations, while for larger numbers the outcomes were quite similar.</w:t>
+      </w:r>
+      <w:r>
+        <w:rPr>
+          <w:rStyle w:val="normaltextrun"/>
+          <w:rFonts w:cstheme="minorHAnsi"/>
+          <w:color w:val="000000"/>
+          <w:sz w:val="24"/>
+          <w:szCs w:val="24"/>
+          <w:shd w:val="clear" w:color="auto" w:fill="FFFFFF"/>
+          <w:lang w:val="en-GB"/>
+        </w:rPr>
+        <w:t xml:space="preserve"> </w:t>
+      </w:r>
+      <w:r>
+        <w:rPr>
+          <w:rStyle w:val="normaltextrun"/>
+          <w:rFonts w:cstheme="minorHAnsi"/>
+          <w:color w:val="000000"/>
+          <w:sz w:val="24"/>
+          <w:szCs w:val="24"/>
+          <w:shd w:val="clear" w:color="auto" w:fill="FFFFFF"/>
+          <w:lang w:val="en-GB"/>
+        </w:rPr>
+        <w:t xml:space="preserve">In both cases the provided times are an average of </w:t>
+      </w:r>
+      <w:r>
+        <w:rPr>
+          <w:rStyle w:val="normaltextrun"/>
+          <w:rFonts w:cstheme="minorHAnsi"/>
+          <w:color w:val="000000"/>
+          <w:sz w:val="24"/>
+          <w:szCs w:val="24"/>
+          <w:shd w:val="clear" w:color="auto" w:fill="FFFFFF"/>
+          <w:lang w:val="en-GB"/>
+        </w:rPr>
+        <w:t>several</w:t>
+      </w:r>
+      <w:r>
+        <w:rPr>
+          <w:rStyle w:val="normaltextrun"/>
+          <w:rFonts w:cstheme="minorHAnsi"/>
+          <w:color w:val="000000"/>
+          <w:sz w:val="24"/>
+          <w:szCs w:val="24"/>
+          <w:shd w:val="clear" w:color="auto" w:fill="FFFFFF"/>
+          <w:lang w:val="en-GB"/>
+        </w:rPr>
+        <w:t xml:space="preserve"> executions. T</w:t>
+      </w:r>
+      <w:r>
+        <w:rPr>
+          <w:rStyle w:val="normaltextrun"/>
+          <w:rFonts w:cstheme="minorHAnsi"/>
+          <w:color w:val="000000"/>
+          <w:sz w:val="24"/>
+          <w:szCs w:val="24"/>
+          <w:shd w:val="clear" w:color="auto" w:fill="FFFFFF"/>
+          <w:lang w:val="en-GB"/>
+        </w:rPr>
+        <w:t xml:space="preserve">he results </w:t>
+      </w:r>
+      <w:r>
+        <w:rPr>
+          <w:rStyle w:val="normaltextrun"/>
+          <w:rFonts w:cstheme="minorHAnsi"/>
+          <w:color w:val="000000"/>
+          <w:sz w:val="24"/>
+          <w:szCs w:val="24"/>
+          <w:shd w:val="clear" w:color="auto" w:fill="FFFFFF"/>
+          <w:lang w:val="en-GB"/>
+        </w:rPr>
+        <w:t xml:space="preserve">are </w:t>
+      </w:r>
+      <w:r>
+        <w:rPr>
+          <w:rStyle w:val="normaltextrun"/>
+          <w:rFonts w:cstheme="minorHAnsi"/>
+          <w:color w:val="000000"/>
+          <w:sz w:val="24"/>
+          <w:szCs w:val="24"/>
+          <w:shd w:val="clear" w:color="auto" w:fill="FFFFFF"/>
+          <w:lang w:val="en-GB"/>
+        </w:rPr>
+        <w:t>shown in Table 2.</w:t>
       </w:r>
     </w:p>
     <w:p>
@@ -7602,121 +7614,12 @@
           <w:rStyle w:val="normaltextrun"/>
           <w:rFonts w:cstheme="minorHAnsi"/>
           <w:color w:val="000000"/>
-          <w:sz w:val="24"/>
-          <w:szCs w:val="24"/>
+          <w:sz w:val="4"/>
+          <w:szCs w:val="4"/>
           <w:shd w:val="clear" w:color="auto" w:fill="FFFFFF"/>
           <w:lang w:val="en-GB"/>
         </w:rPr>
       </w:pPr>
-      <w:r>
-        <w:rPr>
-          <w:rStyle w:val="normaltextrun"/>
-          <w:rFonts w:cstheme="minorHAnsi"/>
-          <w:color w:val="000000"/>
-          <w:sz w:val="24"/>
-          <w:szCs w:val="24"/>
-          <w:shd w:val="clear" w:color="auto" w:fill="FFFFFF"/>
-          <w:lang w:val="en-GB"/>
-        </w:rPr>
-        <w:t>After the development of the software and some basic testing to check the correspondences matched, we switched to the “real” testing phase. We greatly enlarged the sizes of both sequence and pattern and started analysing the serial code, first, and then the parallel versions where we could try to improve the results using more cores.</w:t>
-      </w:r>
-      <w:r>
-        <w:rPr>
-          <w:rStyle w:val="normaltextrun"/>
-          <w:rFonts w:cstheme="minorHAnsi"/>
-          <w:color w:val="000000"/>
-          <w:sz w:val="24"/>
-          <w:szCs w:val="24"/>
-          <w:shd w:val="clear" w:color="auto" w:fill="FFFFFF"/>
-          <w:lang w:val="en-GB"/>
-        </w:rPr>
-        <w:t xml:space="preserve"> To get the needed computational power, we could not use our personal computers and, thus, had to access the VMs provided by Google Cloud Platform.</w:t>
-      </w:r>
-      <w:r>
-        <w:rPr>
-          <w:rStyle w:val="normaltextrun"/>
-          <w:rFonts w:cstheme="minorHAnsi"/>
-          <w:color w:val="000000"/>
-          <w:sz w:val="24"/>
-          <w:szCs w:val="24"/>
-          <w:shd w:val="clear" w:color="auto" w:fill="FFFFFF"/>
-          <w:lang w:val="en-GB"/>
-        </w:rPr>
-        <w:br/>
-        <w:t>Starting from the parallel version ‘V1’ we obtained</w:t>
-      </w:r>
-      <w:r>
-        <w:rPr>
-          <w:rStyle w:val="normaltextrun"/>
-          <w:rFonts w:cstheme="minorHAnsi"/>
-          <w:color w:val="000000"/>
-          <w:sz w:val="24"/>
-          <w:szCs w:val="24"/>
-          <w:shd w:val="clear" w:color="auto" w:fill="FFFFFF"/>
-          <w:lang w:val="en-GB"/>
-        </w:rPr>
-        <w:t xml:space="preserve"> quite varying timings for smaller sequence/pattern combinations, while for larger numbers the outcomes were quite similar.</w:t>
-      </w:r>
-      <w:r>
-        <w:rPr>
-          <w:rStyle w:val="normaltextrun"/>
-          <w:rFonts w:cstheme="minorHAnsi"/>
-          <w:color w:val="000000"/>
-          <w:sz w:val="24"/>
-          <w:szCs w:val="24"/>
-          <w:shd w:val="clear" w:color="auto" w:fill="FFFFFF"/>
-          <w:lang w:val="en-GB"/>
-        </w:rPr>
-        <w:t xml:space="preserve"> </w:t>
-      </w:r>
-      <w:r>
-        <w:rPr>
-          <w:rStyle w:val="normaltextrun"/>
-          <w:rFonts w:cstheme="minorHAnsi"/>
-          <w:color w:val="000000"/>
-          <w:sz w:val="24"/>
-          <w:szCs w:val="24"/>
-          <w:shd w:val="clear" w:color="auto" w:fill="FFFFFF"/>
-          <w:lang w:val="en-GB"/>
-        </w:rPr>
-        <w:t>In both cases the provided times are an average of more executions. T</w:t>
-      </w:r>
-      <w:r>
-        <w:rPr>
-          <w:rStyle w:val="normaltextrun"/>
-          <w:rFonts w:cstheme="minorHAnsi"/>
-          <w:color w:val="000000"/>
-          <w:sz w:val="24"/>
-          <w:szCs w:val="24"/>
-          <w:shd w:val="clear" w:color="auto" w:fill="FFFFFF"/>
-          <w:lang w:val="en-GB"/>
-        </w:rPr>
-        <w:t xml:space="preserve">he results </w:t>
-      </w:r>
-      <w:r>
-        <w:rPr>
-          <w:rStyle w:val="normaltextrun"/>
-          <w:rFonts w:cstheme="minorHAnsi"/>
-          <w:color w:val="000000"/>
-          <w:sz w:val="24"/>
-          <w:szCs w:val="24"/>
-          <w:shd w:val="clear" w:color="auto" w:fill="FFFFFF"/>
-          <w:lang w:val="en-GB"/>
-        </w:rPr>
-        <w:t xml:space="preserve">are </w:t>
-      </w:r>
-      <w:r>
-        <w:rPr>
-          <w:rStyle w:val="normaltextrun"/>
-          <w:rFonts w:cstheme="minorHAnsi"/>
-          <w:color w:val="000000"/>
-          <w:sz w:val="24"/>
-          <w:szCs w:val="24"/>
-          <w:shd w:val="clear" w:color="auto" w:fill="FFFFFF"/>
-          <w:lang w:val="en-GB"/>
-        </w:rPr>
-        <w:t>shown in Table 2.</w:t>
-      </w:r>
     </w:p>
     <w:tbl>
       <w:tblPr>
@@ -7729,8 +7632,8 @@
         <w:gridCol w:w="753"/>
         <w:gridCol w:w="2338"/>
         <w:gridCol w:w="2131"/>
-        <w:gridCol w:w="2909"/>
-        <w:gridCol w:w="1265"/>
+        <w:gridCol w:w="2643"/>
+        <w:gridCol w:w="1531"/>
       </w:tblGrid>
       <w:tr>
         <w:trPr>
@@ -7741,6 +7644,8 @@
           <w:tcPr>
             <w:cnfStyle w:val="001000000000" w:firstRow="0" w:lastRow="0" w:firstColumn="1" w:lastColumn="0" w:oddVBand="0" w:evenVBand="0" w:oddHBand="0" w:evenHBand="0" w:firstRowFirstColumn="0" w:firstRowLastColumn="0" w:lastRowFirstColumn="0" w:lastRowLastColumn="0"/>
             <w:tcW w:w="507" w:type="pct"/>
+            <w:shd w:val="clear" w:color="auto" w:fill="FFFFFF" w:themeFill="background1"/>
+            <w:vAlign w:val="center"/>
             <w:hideMark/>
           </w:tcPr>
           <w:p>
@@ -7755,6 +7660,7 @@
         <w:tc>
           <w:tcPr>
             <w:tcW w:w="360" w:type="pct"/>
+            <w:vAlign w:val="center"/>
             <w:hideMark/>
           </w:tcPr>
           <w:p>
@@ -7773,6 +7679,7 @@
         <w:tc>
           <w:tcPr>
             <w:tcW w:w="1118" w:type="pct"/>
+            <w:vAlign w:val="center"/>
             <w:hideMark/>
           </w:tcPr>
           <w:p>
@@ -7791,6 +7698,7 @@
         <w:tc>
           <w:tcPr>
             <w:tcW w:w="1019" w:type="pct"/>
+            <w:vAlign w:val="center"/>
             <w:hideMark/>
           </w:tcPr>
           <w:p>
@@ -7808,7 +7716,8 @@
         </w:tc>
         <w:tc>
           <w:tcPr>
-            <w:tcW w:w="1391" w:type="pct"/>
+            <w:tcW w:w="1264" w:type="pct"/>
+            <w:vAlign w:val="center"/>
             <w:hideMark/>
           </w:tcPr>
           <w:p>
@@ -7826,7 +7735,8 @@
         </w:tc>
         <w:tc>
           <w:tcPr>
-            <w:tcW w:w="605" w:type="pct"/>
+            <w:tcW w:w="732" w:type="pct"/>
+            <w:vAlign w:val="center"/>
             <w:hideMark/>
           </w:tcPr>
           <w:p>
@@ -7848,6 +7758,15 @@
                 <w:lang w:val="en-GB"/>
               </w:rPr>
               <w:t>S</w:t>
+            </w:r>
+            <w:r>
+              <w:rPr>
+                <w:lang w:val="en-GB"/>
+              </w:rPr>
+              <w:t>p</w:t>
+            </w:r>
+            <w:r>
+              <w:t>eedup</w:t>
             </w:r>
           </w:p>
         </w:tc>
@@ -7860,12 +7779,36 @@
           <w:tcPr>
             <w:cnfStyle w:val="001000000000" w:firstRow="0" w:lastRow="0" w:firstColumn="1" w:lastColumn="0" w:oddVBand="0" w:evenVBand="0" w:oddHBand="0" w:evenHBand="0" w:firstRowFirstColumn="0" w:firstRowLastColumn="0" w:lastRowFirstColumn="0" w:lastRowLastColumn="0"/>
             <w:tcW w:w="507" w:type="pct"/>
-            <w:hideMark/>
-          </w:tcPr>
-          <w:p>
-            <w:pPr>
-              <w:jc w:val="center"/>
-            </w:pPr>
+            <w:vMerge w:val="restart"/>
+            <w:shd w:val="clear" w:color="auto" w:fill="D0CECE" w:themeFill="background2" w:themeFillShade="E6"/>
+            <w:vAlign w:val="center"/>
+            <w:hideMark/>
+          </w:tcPr>
+          <w:p>
+            <w:pPr>
+              <w:jc w:val="center"/>
+              <w:rPr>
+                <w:b w:val="0"/>
+                <w:bCs w:val="0"/>
+              </w:rPr>
+            </w:pPr>
+            <w:r>
+              <w:rPr>
+                <w:lang w:val="en-GB"/>
+              </w:rPr>
+              <w:t>S 10^4</w:t>
+            </w:r>
+          </w:p>
+          <w:p>
+            <w:pPr>
+              <w:jc w:val="center"/>
+            </w:pPr>
+            <w:r>
+              <w:rPr>
+                <w:lang w:val="en-GB"/>
+              </w:rPr>
+              <w:t>P 10^2</w:t>
+            </w:r>
           </w:p>
         </w:tc>
         <w:tc>
@@ -7918,7 +7861,7 @@
         </w:tc>
         <w:tc>
           <w:tcPr>
-            <w:tcW w:w="1391" w:type="pct"/>
+            <w:tcW w:w="1264" w:type="pct"/>
             <w:hideMark/>
           </w:tcPr>
           <w:p>
@@ -7936,7 +7879,7 @@
         </w:tc>
         <w:tc>
           <w:tcPr>
-            <w:tcW w:w="605" w:type="pct"/>
+            <w:tcW w:w="732" w:type="pct"/>
             <w:hideMark/>
           </w:tcPr>
           <w:p>
@@ -7958,18 +7901,15 @@
           <w:tcPr>
             <w:cnfStyle w:val="001000000000" w:firstRow="0" w:lastRow="0" w:firstColumn="1" w:lastColumn="0" w:oddVBand="0" w:evenVBand="0" w:oddHBand="0" w:evenHBand="0" w:firstRowFirstColumn="0" w:firstRowLastColumn="0" w:lastRowFirstColumn="0" w:lastRowLastColumn="0"/>
             <w:tcW w:w="507" w:type="pct"/>
-            <w:hideMark/>
-          </w:tcPr>
-          <w:p>
-            <w:pPr>
-              <w:jc w:val="center"/>
-            </w:pPr>
-            <w:r>
-              <w:rPr>
-                <w:lang w:val="en-GB"/>
-              </w:rPr>
-              <w:t>S 10^4</w:t>
-            </w:r>
+            <w:vMerge/>
+            <w:shd w:val="clear" w:color="auto" w:fill="D0CECE" w:themeFill="background2" w:themeFillShade="E6"/>
+            <w:vAlign w:val="center"/>
+            <w:hideMark/>
+          </w:tcPr>
+          <w:p>
+            <w:pPr>
+              <w:jc w:val="center"/>
+            </w:pPr>
           </w:p>
         </w:tc>
         <w:tc>
@@ -8034,7 +7974,7 @@
         </w:tc>
         <w:tc>
           <w:tcPr>
-            <w:tcW w:w="1391" w:type="pct"/>
+            <w:tcW w:w="1264" w:type="pct"/>
             <w:hideMark/>
           </w:tcPr>
           <w:p>
@@ -8052,7 +7992,7 @@
         </w:tc>
         <w:tc>
           <w:tcPr>
-            <w:tcW w:w="605" w:type="pct"/>
+            <w:tcW w:w="732" w:type="pct"/>
             <w:hideMark/>
           </w:tcPr>
           <w:p>
@@ -8074,18 +8014,15 @@
           <w:tcPr>
             <w:cnfStyle w:val="001000000000" w:firstRow="0" w:lastRow="0" w:firstColumn="1" w:lastColumn="0" w:oddVBand="0" w:evenVBand="0" w:oddHBand="0" w:evenHBand="0" w:firstRowFirstColumn="0" w:firstRowLastColumn="0" w:lastRowFirstColumn="0" w:lastRowLastColumn="0"/>
             <w:tcW w:w="507" w:type="pct"/>
-            <w:hideMark/>
-          </w:tcPr>
-          <w:p>
-            <w:pPr>
-              <w:jc w:val="center"/>
-            </w:pPr>
-            <w:r>
-              <w:rPr>
-                <w:lang w:val="en-GB"/>
-              </w:rPr>
-              <w:t>P 10^2</w:t>
-            </w:r>
+            <w:vMerge/>
+            <w:shd w:val="clear" w:color="auto" w:fill="D0CECE" w:themeFill="background2" w:themeFillShade="E6"/>
+            <w:vAlign w:val="center"/>
+            <w:hideMark/>
+          </w:tcPr>
+          <w:p>
+            <w:pPr>
+              <w:jc w:val="center"/>
+            </w:pPr>
           </w:p>
         </w:tc>
         <w:tc>
@@ -8144,7 +8081,7 @@
         </w:tc>
         <w:tc>
           <w:tcPr>
-            <w:tcW w:w="1391" w:type="pct"/>
+            <w:tcW w:w="1264" w:type="pct"/>
             <w:hideMark/>
           </w:tcPr>
           <w:p>
@@ -8162,7 +8099,7 @@
         </w:tc>
         <w:tc>
           <w:tcPr>
-            <w:tcW w:w="605" w:type="pct"/>
+            <w:tcW w:w="732" w:type="pct"/>
             <w:hideMark/>
           </w:tcPr>
           <w:p>
@@ -8181,6 +8118,9 @@
           <w:tcPr>
             <w:cnfStyle w:val="001000000000" w:firstRow="0" w:lastRow="0" w:firstColumn="1" w:lastColumn="0" w:oddVBand="0" w:evenVBand="0" w:oddHBand="0" w:evenHBand="0" w:firstRowFirstColumn="0" w:firstRowLastColumn="0" w:lastRowFirstColumn="0" w:lastRowLastColumn="0"/>
             <w:tcW w:w="507" w:type="pct"/>
+            <w:vMerge/>
+            <w:shd w:val="clear" w:color="auto" w:fill="D0CECE" w:themeFill="background2" w:themeFillShade="E6"/>
+            <w:vAlign w:val="center"/>
             <w:hideMark/>
           </w:tcPr>
           <w:p>
@@ -8245,7 +8185,7 @@
         </w:tc>
         <w:tc>
           <w:tcPr>
-            <w:tcW w:w="1391" w:type="pct"/>
+            <w:tcW w:w="1264" w:type="pct"/>
             <w:hideMark/>
           </w:tcPr>
           <w:p>
@@ -8269,7 +8209,7 @@
         </w:tc>
         <w:tc>
           <w:tcPr>
-            <w:tcW w:w="605" w:type="pct"/>
+            <w:tcW w:w="732" w:type="pct"/>
             <w:hideMark/>
           </w:tcPr>
           <w:p>
@@ -8291,9 +8231,12 @@
           <w:tcPr>
             <w:cnfStyle w:val="001000000000" w:firstRow="0" w:lastRow="0" w:firstColumn="1" w:lastColumn="0" w:oddVBand="0" w:evenVBand="0" w:oddHBand="0" w:evenHBand="0" w:firstRowFirstColumn="0" w:firstRowLastColumn="0" w:lastRowFirstColumn="0" w:lastRowLastColumn="0"/>
             <w:tcW w:w="507" w:type="pct"/>
+            <w:vMerge/>
             <w:tcBorders>
-              <w:bottom w:val="double" w:sz="4" w:space="0" w:color="auto"/>
+              <w:bottom w:val="double" w:sz="12" w:space="0" w:color="auto"/>
             </w:tcBorders>
+            <w:shd w:val="clear" w:color="auto" w:fill="D0CECE" w:themeFill="background2" w:themeFillShade="E6"/>
+            <w:vAlign w:val="center"/>
             <w:hideMark/>
           </w:tcPr>
           <w:p>
@@ -8306,7 +8249,7 @@
           <w:tcPr>
             <w:tcW w:w="360" w:type="pct"/>
             <w:tcBorders>
-              <w:bottom w:val="double" w:sz="4" w:space="0" w:color="auto"/>
+              <w:bottom w:val="double" w:sz="12" w:space="0" w:color="auto"/>
             </w:tcBorders>
             <w:hideMark/>
           </w:tcPr>
@@ -8327,7 +8270,7 @@
           <w:tcPr>
             <w:tcW w:w="1118" w:type="pct"/>
             <w:tcBorders>
-              <w:bottom w:val="double" w:sz="4" w:space="0" w:color="auto"/>
+              <w:bottom w:val="double" w:sz="12" w:space="0" w:color="auto"/>
             </w:tcBorders>
             <w:hideMark/>
           </w:tcPr>
@@ -8348,7 +8291,7 @@
           <w:tcPr>
             <w:tcW w:w="1019" w:type="pct"/>
             <w:tcBorders>
-              <w:bottom w:val="double" w:sz="4" w:space="0" w:color="auto"/>
+              <w:bottom w:val="double" w:sz="12" w:space="0" w:color="auto"/>
             </w:tcBorders>
             <w:hideMark/>
           </w:tcPr>
@@ -8367,9 +8310,9 @@
         </w:tc>
         <w:tc>
           <w:tcPr>
-            <w:tcW w:w="1391" w:type="pct"/>
+            <w:tcW w:w="1264" w:type="pct"/>
             <w:tcBorders>
-              <w:bottom w:val="double" w:sz="4" w:space="0" w:color="auto"/>
+              <w:bottom w:val="double" w:sz="12" w:space="0" w:color="auto"/>
             </w:tcBorders>
             <w:hideMark/>
           </w:tcPr>
@@ -8394,9 +8337,9 @@
         </w:tc>
         <w:tc>
           <w:tcPr>
-            <w:tcW w:w="605" w:type="pct"/>
+            <w:tcW w:w="732" w:type="pct"/>
             <w:tcBorders>
-              <w:bottom w:val="double" w:sz="4" w:space="0" w:color="auto"/>
+              <w:bottom w:val="double" w:sz="12" w:space="0" w:color="auto"/>
             </w:tcBorders>
             <w:hideMark/>
           </w:tcPr>
@@ -8416,17 +8359,47 @@
           <w:tcPr>
             <w:cnfStyle w:val="001000000000" w:firstRow="0" w:lastRow="0" w:firstColumn="1" w:lastColumn="0" w:oddVBand="0" w:evenVBand="0" w:oddHBand="0" w:evenHBand="0" w:firstRowFirstColumn="0" w:firstRowLastColumn="0" w:lastRowFirstColumn="0" w:lastRowLastColumn="0"/>
             <w:tcW w:w="507" w:type="pct"/>
-            <w:hideMark/>
-          </w:tcPr>
-          <w:p>
-            <w:pPr>
-              <w:jc w:val="center"/>
-            </w:pPr>
+            <w:vMerge w:val="restart"/>
+            <w:tcBorders>
+              <w:top w:val="double" w:sz="12" w:space="0" w:color="auto"/>
+            </w:tcBorders>
+            <w:shd w:val="clear" w:color="auto" w:fill="D0CECE" w:themeFill="background2" w:themeFillShade="E6"/>
+            <w:vAlign w:val="center"/>
+            <w:hideMark/>
+          </w:tcPr>
+          <w:p>
+            <w:pPr>
+              <w:jc w:val="center"/>
+              <w:rPr>
+                <w:b w:val="0"/>
+                <w:bCs w:val="0"/>
+              </w:rPr>
+            </w:pPr>
+            <w:r>
+              <w:rPr>
+                <w:lang w:val="en-GB"/>
+              </w:rPr>
+              <w:t>S 10^5</w:t>
+            </w:r>
+          </w:p>
+          <w:p>
+            <w:pPr>
+              <w:jc w:val="center"/>
+            </w:pPr>
+            <w:r>
+              <w:rPr>
+                <w:lang w:val="en-GB"/>
+              </w:rPr>
+              <w:t>P 10^3</w:t>
+            </w:r>
           </w:p>
         </w:tc>
         <w:tc>
           <w:tcPr>
             <w:tcW w:w="360" w:type="pct"/>
+            <w:tcBorders>
+              <w:top w:val="double" w:sz="12" w:space="0" w:color="auto"/>
+            </w:tcBorders>
             <w:hideMark/>
           </w:tcPr>
           <w:p>
@@ -8445,6 +8418,9 @@
         <w:tc>
           <w:tcPr>
             <w:tcW w:w="1118" w:type="pct"/>
+            <w:tcBorders>
+              <w:top w:val="double" w:sz="12" w:space="0" w:color="auto"/>
+            </w:tcBorders>
             <w:hideMark/>
           </w:tcPr>
           <w:p>
@@ -8460,6 +8436,9 @@
         <w:tc>
           <w:tcPr>
             <w:tcW w:w="1019" w:type="pct"/>
+            <w:tcBorders>
+              <w:top w:val="double" w:sz="12" w:space="0" w:color="auto"/>
+            </w:tcBorders>
             <w:hideMark/>
           </w:tcPr>
           <w:p>
@@ -8474,7 +8453,10 @@
         </w:tc>
         <w:tc>
           <w:tcPr>
-            <w:tcW w:w="1391" w:type="pct"/>
+            <w:tcW w:w="1264" w:type="pct"/>
+            <w:tcBorders>
+              <w:top w:val="double" w:sz="12" w:space="0" w:color="auto"/>
+            </w:tcBorders>
             <w:hideMark/>
           </w:tcPr>
           <w:p>
@@ -8489,7 +8471,10 @@
         </w:tc>
         <w:tc>
           <w:tcPr>
-            <w:tcW w:w="605" w:type="pct"/>
+            <w:tcW w:w="732" w:type="pct"/>
+            <w:tcBorders>
+              <w:top w:val="double" w:sz="12" w:space="0" w:color="auto"/>
+            </w:tcBorders>
             <w:hideMark/>
           </w:tcPr>
           <w:p>
@@ -8511,18 +8496,15 @@
           <w:tcPr>
             <w:cnfStyle w:val="001000000000" w:firstRow="0" w:lastRow="0" w:firstColumn="1" w:lastColumn="0" w:oddVBand="0" w:evenVBand="0" w:oddHBand="0" w:evenHBand="0" w:firstRowFirstColumn="0" w:firstRowLastColumn="0" w:lastRowFirstColumn="0" w:lastRowLastColumn="0"/>
             <w:tcW w:w="507" w:type="pct"/>
-            <w:hideMark/>
-          </w:tcPr>
-          <w:p>
-            <w:pPr>
-              <w:jc w:val="center"/>
-            </w:pPr>
-            <w:r>
-              <w:rPr>
-                <w:lang w:val="en-GB"/>
-              </w:rPr>
-              <w:t>S 10^5</w:t>
-            </w:r>
+            <w:vMerge/>
+            <w:shd w:val="clear" w:color="auto" w:fill="D0CECE" w:themeFill="background2" w:themeFillShade="E6"/>
+            <w:vAlign w:val="center"/>
+            <w:hideMark/>
+          </w:tcPr>
+          <w:p>
+            <w:pPr>
+              <w:jc w:val="center"/>
+            </w:pPr>
           </w:p>
         </w:tc>
         <w:tc>
@@ -8581,7 +8563,7 @@
         </w:tc>
         <w:tc>
           <w:tcPr>
-            <w:tcW w:w="1391" w:type="pct"/>
+            <w:tcW w:w="1264" w:type="pct"/>
             <w:hideMark/>
           </w:tcPr>
           <w:p>
@@ -8596,7 +8578,7 @@
         </w:tc>
         <w:tc>
           <w:tcPr>
-            <w:tcW w:w="605" w:type="pct"/>
+            <w:tcW w:w="732" w:type="pct"/>
             <w:hideMark/>
           </w:tcPr>
           <w:p>
@@ -8615,18 +8597,15 @@
           <w:tcPr>
             <w:cnfStyle w:val="001000000000" w:firstRow="0" w:lastRow="0" w:firstColumn="1" w:lastColumn="0" w:oddVBand="0" w:evenVBand="0" w:oddHBand="0" w:evenHBand="0" w:firstRowFirstColumn="0" w:firstRowLastColumn="0" w:lastRowFirstColumn="0" w:lastRowLastColumn="0"/>
             <w:tcW w:w="507" w:type="pct"/>
-            <w:hideMark/>
-          </w:tcPr>
-          <w:p>
-            <w:pPr>
-              <w:jc w:val="center"/>
-            </w:pPr>
-            <w:r>
-              <w:rPr>
-                <w:lang w:val="en-GB"/>
-              </w:rPr>
-              <w:t>P 10^3</w:t>
-            </w:r>
+            <w:vMerge/>
+            <w:shd w:val="clear" w:color="auto" w:fill="D0CECE" w:themeFill="background2" w:themeFillShade="E6"/>
+            <w:vAlign w:val="center"/>
+            <w:hideMark/>
+          </w:tcPr>
+          <w:p>
+            <w:pPr>
+              <w:jc w:val="center"/>
+            </w:pPr>
           </w:p>
         </w:tc>
         <w:tc>
@@ -8685,7 +8664,7 @@
         </w:tc>
         <w:tc>
           <w:tcPr>
-            <w:tcW w:w="1391" w:type="pct"/>
+            <w:tcW w:w="1264" w:type="pct"/>
             <w:hideMark/>
           </w:tcPr>
           <w:p>
@@ -8700,7 +8679,7 @@
         </w:tc>
         <w:tc>
           <w:tcPr>
-            <w:tcW w:w="605" w:type="pct"/>
+            <w:tcW w:w="732" w:type="pct"/>
             <w:hideMark/>
           </w:tcPr>
           <w:p>
@@ -8722,6 +8701,9 @@
           <w:tcPr>
             <w:cnfStyle w:val="001000000000" w:firstRow="0" w:lastRow="0" w:firstColumn="1" w:lastColumn="0" w:oddVBand="0" w:evenVBand="0" w:oddHBand="0" w:evenHBand="0" w:firstRowFirstColumn="0" w:firstRowLastColumn="0" w:lastRowFirstColumn="0" w:lastRowLastColumn="0"/>
             <w:tcW w:w="507" w:type="pct"/>
+            <w:vMerge/>
+            <w:shd w:val="clear" w:color="auto" w:fill="D0CECE" w:themeFill="background2" w:themeFillShade="E6"/>
+            <w:vAlign w:val="center"/>
             <w:hideMark/>
           </w:tcPr>
           <w:p>
@@ -8786,7 +8768,7 @@
         </w:tc>
         <w:tc>
           <w:tcPr>
-            <w:tcW w:w="1391" w:type="pct"/>
+            <w:tcW w:w="1264" w:type="pct"/>
             <w:hideMark/>
           </w:tcPr>
           <w:p>
@@ -8801,7 +8783,7 @@
         </w:tc>
         <w:tc>
           <w:tcPr>
-            <w:tcW w:w="605" w:type="pct"/>
+            <w:tcW w:w="732" w:type="pct"/>
             <w:hideMark/>
           </w:tcPr>
           <w:p>
@@ -8820,9 +8802,12 @@
           <w:tcPr>
             <w:cnfStyle w:val="001000000000" w:firstRow="0" w:lastRow="0" w:firstColumn="1" w:lastColumn="0" w:oddVBand="0" w:evenVBand="0" w:oddHBand="0" w:evenHBand="0" w:firstRowFirstColumn="0" w:firstRowLastColumn="0" w:lastRowFirstColumn="0" w:lastRowLastColumn="0"/>
             <w:tcW w:w="507" w:type="pct"/>
+            <w:vMerge/>
             <w:tcBorders>
               <w:bottom w:val="double" w:sz="12" w:space="0" w:color="auto"/>
             </w:tcBorders>
+            <w:shd w:val="clear" w:color="auto" w:fill="D0CECE" w:themeFill="background2" w:themeFillShade="E6"/>
+            <w:vAlign w:val="center"/>
             <w:hideMark/>
           </w:tcPr>
           <w:p>
@@ -8896,7 +8881,7 @@
         </w:tc>
         <w:tc>
           <w:tcPr>
-            <w:tcW w:w="1391" w:type="pct"/>
+            <w:tcW w:w="1264" w:type="pct"/>
             <w:tcBorders>
               <w:bottom w:val="double" w:sz="12" w:space="0" w:color="auto"/>
             </w:tcBorders>
@@ -8914,7 +8899,7 @@
         </w:tc>
         <w:tc>
           <w:tcPr>
-            <w:tcW w:w="605" w:type="pct"/>
+            <w:tcW w:w="732" w:type="pct"/>
             <w:tcBorders>
               <w:bottom w:val="double" w:sz="12" w:space="0" w:color="auto"/>
             </w:tcBorders>
@@ -8939,12 +8924,36 @@
           <w:tcPr>
             <w:cnfStyle w:val="001000000000" w:firstRow="0" w:lastRow="0" w:firstColumn="1" w:lastColumn="0" w:oddVBand="0" w:evenVBand="0" w:oddHBand="0" w:evenHBand="0" w:firstRowFirstColumn="0" w:firstRowLastColumn="0" w:lastRowFirstColumn="0" w:lastRowLastColumn="0"/>
             <w:tcW w:w="507" w:type="pct"/>
-            <w:hideMark/>
-          </w:tcPr>
-          <w:p>
-            <w:pPr>
-              <w:jc w:val="center"/>
-            </w:pPr>
+            <w:vMerge w:val="restart"/>
+            <w:shd w:val="clear" w:color="auto" w:fill="D0CECE" w:themeFill="background2" w:themeFillShade="E6"/>
+            <w:vAlign w:val="center"/>
+            <w:hideMark/>
+          </w:tcPr>
+          <w:p>
+            <w:pPr>
+              <w:jc w:val="center"/>
+              <w:rPr>
+                <w:b w:val="0"/>
+                <w:bCs w:val="0"/>
+              </w:rPr>
+            </w:pPr>
+            <w:r>
+              <w:rPr>
+                <w:lang w:val="en-GB"/>
+              </w:rPr>
+              <w:t>S 10^6</w:t>
+            </w:r>
+          </w:p>
+          <w:p>
+            <w:pPr>
+              <w:jc w:val="center"/>
+            </w:pPr>
+            <w:r>
+              <w:rPr>
+                <w:lang w:val="en-GB"/>
+              </w:rPr>
+              <w:t>P 10^3</w:t>
+            </w:r>
           </w:p>
         </w:tc>
         <w:tc>
@@ -8997,7 +9006,7 @@
         </w:tc>
         <w:tc>
           <w:tcPr>
-            <w:tcW w:w="1391" w:type="pct"/>
+            <w:tcW w:w="1264" w:type="pct"/>
             <w:hideMark/>
           </w:tcPr>
           <w:p>
@@ -9015,7 +9024,7 @@
         </w:tc>
         <w:tc>
           <w:tcPr>
-            <w:tcW w:w="605" w:type="pct"/>
+            <w:tcW w:w="732" w:type="pct"/>
             <w:hideMark/>
           </w:tcPr>
           <w:p>
@@ -9034,18 +9043,15 @@
           <w:tcPr>
             <w:cnfStyle w:val="001000000000" w:firstRow="0" w:lastRow="0" w:firstColumn="1" w:lastColumn="0" w:oddVBand="0" w:evenVBand="0" w:oddHBand="0" w:evenHBand="0" w:firstRowFirstColumn="0" w:firstRowLastColumn="0" w:lastRowFirstColumn="0" w:lastRowLastColumn="0"/>
             <w:tcW w:w="507" w:type="pct"/>
-            <w:hideMark/>
-          </w:tcPr>
-          <w:p>
-            <w:pPr>
-              <w:jc w:val="center"/>
-            </w:pPr>
-            <w:r>
-              <w:rPr>
-                <w:lang w:val="en-GB"/>
-              </w:rPr>
-              <w:t>S 10^6</w:t>
-            </w:r>
+            <w:vMerge/>
+            <w:shd w:val="clear" w:color="auto" w:fill="D0CECE" w:themeFill="background2" w:themeFillShade="E6"/>
+            <w:vAlign w:val="center"/>
+            <w:hideMark/>
+          </w:tcPr>
+          <w:p>
+            <w:pPr>
+              <w:jc w:val="center"/>
+            </w:pPr>
           </w:p>
         </w:tc>
         <w:tc>
@@ -9104,7 +9110,7 @@
         </w:tc>
         <w:tc>
           <w:tcPr>
-            <w:tcW w:w="1391" w:type="pct"/>
+            <w:tcW w:w="1264" w:type="pct"/>
             <w:hideMark/>
           </w:tcPr>
           <w:p>
@@ -9122,7 +9128,7 @@
         </w:tc>
         <w:tc>
           <w:tcPr>
-            <w:tcW w:w="605" w:type="pct"/>
+            <w:tcW w:w="732" w:type="pct"/>
             <w:hideMark/>
           </w:tcPr>
           <w:p>
@@ -9144,18 +9150,15 @@
           <w:tcPr>
             <w:cnfStyle w:val="001000000000" w:firstRow="0" w:lastRow="0" w:firstColumn="1" w:lastColumn="0" w:oddVBand="0" w:evenVBand="0" w:oddHBand="0" w:evenHBand="0" w:firstRowFirstColumn="0" w:firstRowLastColumn="0" w:lastRowFirstColumn="0" w:lastRowLastColumn="0"/>
             <w:tcW w:w="507" w:type="pct"/>
-            <w:hideMark/>
-          </w:tcPr>
-          <w:p>
-            <w:pPr>
-              <w:jc w:val="center"/>
-            </w:pPr>
-            <w:r>
-              <w:rPr>
-                <w:lang w:val="en-GB"/>
-              </w:rPr>
-              <w:t>P 10^3</w:t>
-            </w:r>
+            <w:vMerge/>
+            <w:shd w:val="clear" w:color="auto" w:fill="D0CECE" w:themeFill="background2" w:themeFillShade="E6"/>
+            <w:vAlign w:val="center"/>
+            <w:hideMark/>
+          </w:tcPr>
+          <w:p>
+            <w:pPr>
+              <w:jc w:val="center"/>
+            </w:pPr>
           </w:p>
         </w:tc>
         <w:tc>
@@ -9214,7 +9217,7 @@
         </w:tc>
         <w:tc>
           <w:tcPr>
-            <w:tcW w:w="1391" w:type="pct"/>
+            <w:tcW w:w="1264" w:type="pct"/>
             <w:hideMark/>
           </w:tcPr>
           <w:p>
@@ -9238,7 +9241,7 @@
         </w:tc>
         <w:tc>
           <w:tcPr>
-            <w:tcW w:w="605" w:type="pct"/>
+            <w:tcW w:w="732" w:type="pct"/>
             <w:hideMark/>
           </w:tcPr>
           <w:p>
@@ -9257,6 +9260,9 @@
           <w:tcPr>
             <w:cnfStyle w:val="001000000000" w:firstRow="0" w:lastRow="0" w:firstColumn="1" w:lastColumn="0" w:oddVBand="0" w:evenVBand="0" w:oddHBand="0" w:evenHBand="0" w:firstRowFirstColumn="0" w:firstRowLastColumn="0" w:lastRowFirstColumn="0" w:lastRowLastColumn="0"/>
             <w:tcW w:w="507" w:type="pct"/>
+            <w:vMerge/>
+            <w:shd w:val="clear" w:color="auto" w:fill="D0CECE" w:themeFill="background2" w:themeFillShade="E6"/>
+            <w:vAlign w:val="center"/>
             <w:hideMark/>
           </w:tcPr>
           <w:p>
@@ -9321,7 +9327,7 @@
         </w:tc>
         <w:tc>
           <w:tcPr>
-            <w:tcW w:w="1391" w:type="pct"/>
+            <w:tcW w:w="1264" w:type="pct"/>
             <w:hideMark/>
           </w:tcPr>
           <w:p>
@@ -9339,7 +9345,7 @@
         </w:tc>
         <w:tc>
           <w:tcPr>
-            <w:tcW w:w="605" w:type="pct"/>
+            <w:tcW w:w="732" w:type="pct"/>
             <w:hideMark/>
           </w:tcPr>
           <w:p>
@@ -9361,9 +9367,12 @@
           <w:tcPr>
             <w:cnfStyle w:val="001000000000" w:firstRow="0" w:lastRow="0" w:firstColumn="1" w:lastColumn="0" w:oddVBand="0" w:evenVBand="0" w:oddHBand="0" w:evenHBand="0" w:firstRowFirstColumn="0" w:firstRowLastColumn="0" w:lastRowFirstColumn="0" w:lastRowLastColumn="0"/>
             <w:tcW w:w="507" w:type="pct"/>
+            <w:vMerge/>
             <w:tcBorders>
               <w:bottom w:val="double" w:sz="12" w:space="0" w:color="auto"/>
             </w:tcBorders>
+            <w:shd w:val="clear" w:color="auto" w:fill="D0CECE" w:themeFill="background2" w:themeFillShade="E6"/>
+            <w:vAlign w:val="center"/>
             <w:hideMark/>
           </w:tcPr>
           <w:p>
@@ -9437,7 +9446,7 @@
         </w:tc>
         <w:tc>
           <w:tcPr>
-            <w:tcW w:w="1391" w:type="pct"/>
+            <w:tcW w:w="1264" w:type="pct"/>
             <w:tcBorders>
               <w:bottom w:val="double" w:sz="12" w:space="0" w:color="auto"/>
             </w:tcBorders>
@@ -9458,7 +9467,7 @@
         </w:tc>
         <w:tc>
           <w:tcPr>
-            <w:tcW w:w="605" w:type="pct"/>
+            <w:tcW w:w="732" w:type="pct"/>
             <w:tcBorders>
               <w:bottom w:val="double" w:sz="12" w:space="0" w:color="auto"/>
             </w:tcBorders>
@@ -9480,12 +9489,36 @@
           <w:tcPr>
             <w:cnfStyle w:val="001000000000" w:firstRow="0" w:lastRow="0" w:firstColumn="1" w:lastColumn="0" w:oddVBand="0" w:evenVBand="0" w:oddHBand="0" w:evenHBand="0" w:firstRowFirstColumn="0" w:firstRowLastColumn="0" w:lastRowFirstColumn="0" w:lastRowLastColumn="0"/>
             <w:tcW w:w="507" w:type="pct"/>
-            <w:hideMark/>
-          </w:tcPr>
-          <w:p>
-            <w:pPr>
-              <w:jc w:val="center"/>
-            </w:pPr>
+            <w:vMerge w:val="restart"/>
+            <w:shd w:val="clear" w:color="auto" w:fill="D0CECE" w:themeFill="background2" w:themeFillShade="E6"/>
+            <w:vAlign w:val="center"/>
+            <w:hideMark/>
+          </w:tcPr>
+          <w:p>
+            <w:pPr>
+              <w:jc w:val="center"/>
+              <w:rPr>
+                <w:b w:val="0"/>
+                <w:bCs w:val="0"/>
+              </w:rPr>
+            </w:pPr>
+            <w:r>
+              <w:rPr>
+                <w:lang w:val="en-GB"/>
+              </w:rPr>
+              <w:t>S 10^7</w:t>
+            </w:r>
+          </w:p>
+          <w:p>
+            <w:pPr>
+              <w:jc w:val="center"/>
+            </w:pPr>
+            <w:r>
+              <w:rPr>
+                <w:lang w:val="en-GB"/>
+              </w:rPr>
+              <w:t>P 10^3</w:t>
+            </w:r>
           </w:p>
         </w:tc>
         <w:tc>
@@ -9538,7 +9571,7 @@
         </w:tc>
         <w:tc>
           <w:tcPr>
-            <w:tcW w:w="1391" w:type="pct"/>
+            <w:tcW w:w="1264" w:type="pct"/>
             <w:hideMark/>
           </w:tcPr>
           <w:p>
@@ -9556,7 +9589,7 @@
         </w:tc>
         <w:tc>
           <w:tcPr>
-            <w:tcW w:w="605" w:type="pct"/>
+            <w:tcW w:w="732" w:type="pct"/>
             <w:hideMark/>
           </w:tcPr>
           <w:p>
@@ -9578,18 +9611,15 @@
           <w:tcPr>
             <w:cnfStyle w:val="001000000000" w:firstRow="0" w:lastRow="0" w:firstColumn="1" w:lastColumn="0" w:oddVBand="0" w:evenVBand="0" w:oddHBand="0" w:evenHBand="0" w:firstRowFirstColumn="0" w:firstRowLastColumn="0" w:lastRowFirstColumn="0" w:lastRowLastColumn="0"/>
             <w:tcW w:w="507" w:type="pct"/>
-            <w:hideMark/>
-          </w:tcPr>
-          <w:p>
-            <w:pPr>
-              <w:jc w:val="center"/>
-            </w:pPr>
-            <w:r>
-              <w:rPr>
-                <w:lang w:val="en-GB"/>
-              </w:rPr>
-              <w:t>S 10^7</w:t>
-            </w:r>
+            <w:vMerge/>
+            <w:shd w:val="clear" w:color="auto" w:fill="D0CECE" w:themeFill="background2" w:themeFillShade="E6"/>
+            <w:vAlign w:val="center"/>
+            <w:hideMark/>
+          </w:tcPr>
+          <w:p>
+            <w:pPr>
+              <w:jc w:val="center"/>
+            </w:pPr>
           </w:p>
         </w:tc>
         <w:tc>
@@ -9648,7 +9678,7 @@
         </w:tc>
         <w:tc>
           <w:tcPr>
-            <w:tcW w:w="1391" w:type="pct"/>
+            <w:tcW w:w="1264" w:type="pct"/>
             <w:hideMark/>
           </w:tcPr>
           <w:p>
@@ -9672,7 +9702,7 @@
         </w:tc>
         <w:tc>
           <w:tcPr>
-            <w:tcW w:w="605" w:type="pct"/>
+            <w:tcW w:w="732" w:type="pct"/>
             <w:hideMark/>
           </w:tcPr>
           <w:p>
@@ -9691,18 +9721,15 @@
           <w:tcPr>
             <w:cnfStyle w:val="001000000000" w:firstRow="0" w:lastRow="0" w:firstColumn="1" w:lastColumn="0" w:oddVBand="0" w:evenVBand="0" w:oddHBand="0" w:evenHBand="0" w:firstRowFirstColumn="0" w:firstRowLastColumn="0" w:lastRowFirstColumn="0" w:lastRowLastColumn="0"/>
             <w:tcW w:w="507" w:type="pct"/>
-            <w:hideMark/>
-          </w:tcPr>
-          <w:p>
-            <w:pPr>
-              <w:jc w:val="center"/>
-            </w:pPr>
-            <w:r>
-              <w:rPr>
-                <w:lang w:val="en-GB"/>
-              </w:rPr>
-              <w:t>P 10^3</w:t>
-            </w:r>
+            <w:vMerge/>
+            <w:shd w:val="clear" w:color="auto" w:fill="D0CECE" w:themeFill="background2" w:themeFillShade="E6"/>
+            <w:vAlign w:val="center"/>
+            <w:hideMark/>
+          </w:tcPr>
+          <w:p>
+            <w:pPr>
+              <w:jc w:val="center"/>
+            </w:pPr>
           </w:p>
         </w:tc>
         <w:tc>
@@ -9761,7 +9788,7 @@
         </w:tc>
         <w:tc>
           <w:tcPr>
-            <w:tcW w:w="1391" w:type="pct"/>
+            <w:tcW w:w="1264" w:type="pct"/>
             <w:hideMark/>
           </w:tcPr>
           <w:p>
@@ -9779,7 +9806,7 @@
         </w:tc>
         <w:tc>
           <w:tcPr>
-            <w:tcW w:w="605" w:type="pct"/>
+            <w:tcW w:w="732" w:type="pct"/>
             <w:hideMark/>
           </w:tcPr>
           <w:p>
@@ -9801,6 +9828,9 @@
           <w:tcPr>
             <w:cnfStyle w:val="001000000000" w:firstRow="0" w:lastRow="0" w:firstColumn="1" w:lastColumn="0" w:oddVBand="0" w:evenVBand="0" w:oddHBand="0" w:evenHBand="0" w:firstRowFirstColumn="0" w:firstRowLastColumn="0" w:lastRowFirstColumn="0" w:lastRowLastColumn="0"/>
             <w:tcW w:w="507" w:type="pct"/>
+            <w:vMerge/>
+            <w:shd w:val="clear" w:color="auto" w:fill="D0CECE" w:themeFill="background2" w:themeFillShade="E6"/>
+            <w:vAlign w:val="center"/>
             <w:hideMark/>
           </w:tcPr>
           <w:p>
@@ -9865,7 +9895,7 @@
         </w:tc>
         <w:tc>
           <w:tcPr>
-            <w:tcW w:w="1391" w:type="pct"/>
+            <w:tcW w:w="1264" w:type="pct"/>
             <w:hideMark/>
           </w:tcPr>
           <w:p>
@@ -9883,7 +9913,7 @@
         </w:tc>
         <w:tc>
           <w:tcPr>
-            <w:tcW w:w="605" w:type="pct"/>
+            <w:tcW w:w="732" w:type="pct"/>
             <w:hideMark/>
           </w:tcPr>
           <w:p>
@@ -9902,9 +9932,12 @@
           <w:tcPr>
             <w:cnfStyle w:val="001000000000" w:firstRow="0" w:lastRow="0" w:firstColumn="1" w:lastColumn="0" w:oddVBand="0" w:evenVBand="0" w:oddHBand="0" w:evenHBand="0" w:firstRowFirstColumn="0" w:firstRowLastColumn="0" w:lastRowFirstColumn="0" w:lastRowLastColumn="0"/>
             <w:tcW w:w="507" w:type="pct"/>
+            <w:vMerge/>
             <w:tcBorders>
               <w:bottom w:val="double" w:sz="12" w:space="0" w:color="auto"/>
             </w:tcBorders>
+            <w:shd w:val="clear" w:color="auto" w:fill="D0CECE" w:themeFill="background2" w:themeFillShade="E6"/>
+            <w:vAlign w:val="center"/>
             <w:hideMark/>
           </w:tcPr>
           <w:p>
@@ -9978,7 +10011,7 @@
         </w:tc>
         <w:tc>
           <w:tcPr>
-            <w:tcW w:w="1391" w:type="pct"/>
+            <w:tcW w:w="1264" w:type="pct"/>
             <w:tcBorders>
               <w:bottom w:val="double" w:sz="12" w:space="0" w:color="auto"/>
             </w:tcBorders>
@@ -10005,7 +10038,7 @@
         </w:tc>
         <w:tc>
           <w:tcPr>
-            <w:tcW w:w="605" w:type="pct"/>
+            <w:tcW w:w="732" w:type="pct"/>
             <w:tcBorders>
               <w:bottom w:val="double" w:sz="12" w:space="0" w:color="auto"/>
             </w:tcBorders>
@@ -10030,12 +10063,36 @@
           <w:tcPr>
             <w:cnfStyle w:val="001000000000" w:firstRow="0" w:lastRow="0" w:firstColumn="1" w:lastColumn="0" w:oddVBand="0" w:evenVBand="0" w:oddHBand="0" w:evenHBand="0" w:firstRowFirstColumn="0" w:firstRowLastColumn="0" w:lastRowFirstColumn="0" w:lastRowLastColumn="0"/>
             <w:tcW w:w="507" w:type="pct"/>
-            <w:hideMark/>
-          </w:tcPr>
-          <w:p>
-            <w:pPr>
-              <w:jc w:val="center"/>
-            </w:pPr>
+            <w:vMerge w:val="restart"/>
+            <w:shd w:val="clear" w:color="auto" w:fill="D0CECE" w:themeFill="background2" w:themeFillShade="E6"/>
+            <w:vAlign w:val="center"/>
+            <w:hideMark/>
+          </w:tcPr>
+          <w:p>
+            <w:pPr>
+              <w:jc w:val="center"/>
+              <w:rPr>
+                <w:b w:val="0"/>
+                <w:bCs w:val="0"/>
+              </w:rPr>
+            </w:pPr>
+            <w:r>
+              <w:rPr>
+                <w:lang w:val="en-GB"/>
+              </w:rPr>
+              <w:t>S 10^7</w:t>
+            </w:r>
+          </w:p>
+          <w:p>
+            <w:pPr>
+              <w:jc w:val="center"/>
+            </w:pPr>
+            <w:r>
+              <w:rPr>
+                <w:lang w:val="en-GB"/>
+              </w:rPr>
+              <w:t>P 10^4</w:t>
+            </w:r>
           </w:p>
         </w:tc>
         <w:tc>
@@ -10088,7 +10145,7 @@
         </w:tc>
         <w:tc>
           <w:tcPr>
-            <w:tcW w:w="1391" w:type="pct"/>
+            <w:tcW w:w="1264" w:type="pct"/>
             <w:hideMark/>
           </w:tcPr>
           <w:p>
@@ -10106,7 +10163,7 @@
         </w:tc>
         <w:tc>
           <w:tcPr>
-            <w:tcW w:w="605" w:type="pct"/>
+            <w:tcW w:w="732" w:type="pct"/>
             <w:hideMark/>
           </w:tcPr>
           <w:p>
@@ -10125,18 +10182,15 @@
           <w:tcPr>
             <w:cnfStyle w:val="001000000000" w:firstRow="0" w:lastRow="0" w:firstColumn="1" w:lastColumn="0" w:oddVBand="0" w:evenVBand="0" w:oddHBand="0" w:evenHBand="0" w:firstRowFirstColumn="0" w:firstRowLastColumn="0" w:lastRowFirstColumn="0" w:lastRowLastColumn="0"/>
             <w:tcW w:w="507" w:type="pct"/>
-            <w:hideMark/>
-          </w:tcPr>
-          <w:p>
-            <w:pPr>
-              <w:jc w:val="center"/>
-            </w:pPr>
-            <w:r>
-              <w:rPr>
-                <w:lang w:val="en-GB"/>
-              </w:rPr>
-              <w:t>S 10^7</w:t>
-            </w:r>
+            <w:vMerge/>
+            <w:shd w:val="clear" w:color="auto" w:fill="D0CECE" w:themeFill="background2" w:themeFillShade="E6"/>
+            <w:vAlign w:val="center"/>
+            <w:hideMark/>
+          </w:tcPr>
+          <w:p>
+            <w:pPr>
+              <w:jc w:val="center"/>
+            </w:pPr>
           </w:p>
         </w:tc>
         <w:tc>
@@ -10195,7 +10249,7 @@
         </w:tc>
         <w:tc>
           <w:tcPr>
-            <w:tcW w:w="1391" w:type="pct"/>
+            <w:tcW w:w="1264" w:type="pct"/>
             <w:hideMark/>
           </w:tcPr>
           <w:p>
@@ -10219,7 +10273,7 @@
         </w:tc>
         <w:tc>
           <w:tcPr>
-            <w:tcW w:w="605" w:type="pct"/>
+            <w:tcW w:w="732" w:type="pct"/>
             <w:hideMark/>
           </w:tcPr>
           <w:p>
@@ -10241,18 +10295,15 @@
           <w:tcPr>
             <w:cnfStyle w:val="001000000000" w:firstRow="0" w:lastRow="0" w:firstColumn="1" w:lastColumn="0" w:oddVBand="0" w:evenVBand="0" w:oddHBand="0" w:evenHBand="0" w:firstRowFirstColumn="0" w:firstRowLastColumn="0" w:lastRowFirstColumn="0" w:lastRowLastColumn="0"/>
             <w:tcW w:w="507" w:type="pct"/>
-            <w:hideMark/>
-          </w:tcPr>
-          <w:p>
-            <w:pPr>
-              <w:jc w:val="center"/>
-            </w:pPr>
-            <w:r>
-              <w:rPr>
-                <w:lang w:val="en-GB"/>
-              </w:rPr>
-              <w:t>P 10^4</w:t>
-            </w:r>
+            <w:vMerge/>
+            <w:shd w:val="clear" w:color="auto" w:fill="D0CECE" w:themeFill="background2" w:themeFillShade="E6"/>
+            <w:vAlign w:val="center"/>
+            <w:hideMark/>
+          </w:tcPr>
+          <w:p>
+            <w:pPr>
+              <w:jc w:val="center"/>
+            </w:pPr>
           </w:p>
         </w:tc>
         <w:tc>
@@ -10311,7 +10362,7 @@
         </w:tc>
         <w:tc>
           <w:tcPr>
-            <w:tcW w:w="1391" w:type="pct"/>
+            <w:tcW w:w="1264" w:type="pct"/>
             <w:hideMark/>
           </w:tcPr>
           <w:p>
@@ -10329,7 +10380,7 @@
         </w:tc>
         <w:tc>
           <w:tcPr>
-            <w:tcW w:w="605" w:type="pct"/>
+            <w:tcW w:w="732" w:type="pct"/>
             <w:hideMark/>
           </w:tcPr>
           <w:p>
@@ -10348,6 +10399,9 @@
           <w:tcPr>
             <w:cnfStyle w:val="001000000000" w:firstRow="0" w:lastRow="0" w:firstColumn="1" w:lastColumn="0" w:oddVBand="0" w:evenVBand="0" w:oddHBand="0" w:evenHBand="0" w:firstRowFirstColumn="0" w:firstRowLastColumn="0" w:lastRowFirstColumn="0" w:lastRowLastColumn="0"/>
             <w:tcW w:w="507" w:type="pct"/>
+            <w:vMerge/>
+            <w:shd w:val="clear" w:color="auto" w:fill="D0CECE" w:themeFill="background2" w:themeFillShade="E6"/>
+            <w:vAlign w:val="center"/>
             <w:hideMark/>
           </w:tcPr>
           <w:p>
@@ -10412,7 +10466,7 @@
         </w:tc>
         <w:tc>
           <w:tcPr>
-            <w:tcW w:w="1391" w:type="pct"/>
+            <w:tcW w:w="1264" w:type="pct"/>
             <w:hideMark/>
           </w:tcPr>
           <w:p>
@@ -10430,7 +10484,7 @@
         </w:tc>
         <w:tc>
           <w:tcPr>
-            <w:tcW w:w="605" w:type="pct"/>
+            <w:tcW w:w="732" w:type="pct"/>
             <w:hideMark/>
           </w:tcPr>
           <w:p>
@@ -10452,9 +10506,12 @@
           <w:tcPr>
             <w:cnfStyle w:val="001000000000" w:firstRow="0" w:lastRow="0" w:firstColumn="1" w:lastColumn="0" w:oddVBand="0" w:evenVBand="0" w:oddHBand="0" w:evenHBand="0" w:firstRowFirstColumn="0" w:firstRowLastColumn="0" w:lastRowFirstColumn="0" w:lastRowLastColumn="0"/>
             <w:tcW w:w="507" w:type="pct"/>
+            <w:vMerge/>
             <w:tcBorders>
               <w:bottom w:val="double" w:sz="12" w:space="0" w:color="auto"/>
             </w:tcBorders>
+            <w:shd w:val="clear" w:color="auto" w:fill="D0CECE" w:themeFill="background2" w:themeFillShade="E6"/>
+            <w:vAlign w:val="center"/>
             <w:hideMark/>
           </w:tcPr>
           <w:p>
@@ -10528,7 +10585,7 @@
         </w:tc>
         <w:tc>
           <w:tcPr>
-            <w:tcW w:w="1391" w:type="pct"/>
+            <w:tcW w:w="1264" w:type="pct"/>
             <w:tcBorders>
               <w:bottom w:val="double" w:sz="12" w:space="0" w:color="auto"/>
             </w:tcBorders>
@@ -10549,7 +10606,7 @@
         </w:tc>
         <w:tc>
           <w:tcPr>
-            <w:tcW w:w="605" w:type="pct"/>
+            <w:tcW w:w="732" w:type="pct"/>
             <w:tcBorders>
               <w:bottom w:val="double" w:sz="12" w:space="0" w:color="auto"/>
             </w:tcBorders>
@@ -10571,12 +10628,36 @@
           <w:tcPr>
             <w:cnfStyle w:val="001000000000" w:firstRow="0" w:lastRow="0" w:firstColumn="1" w:lastColumn="0" w:oddVBand="0" w:evenVBand="0" w:oddHBand="0" w:evenHBand="0" w:firstRowFirstColumn="0" w:firstRowLastColumn="0" w:lastRowFirstColumn="0" w:lastRowLastColumn="0"/>
             <w:tcW w:w="507" w:type="pct"/>
-            <w:hideMark/>
-          </w:tcPr>
-          <w:p>
-            <w:pPr>
-              <w:jc w:val="center"/>
-            </w:pPr>
+            <w:vMerge w:val="restart"/>
+            <w:shd w:val="clear" w:color="auto" w:fill="D0CECE" w:themeFill="background2" w:themeFillShade="E6"/>
+            <w:vAlign w:val="center"/>
+            <w:hideMark/>
+          </w:tcPr>
+          <w:p>
+            <w:pPr>
+              <w:jc w:val="center"/>
+              <w:rPr>
+                <w:b w:val="0"/>
+                <w:bCs w:val="0"/>
+              </w:rPr>
+            </w:pPr>
+            <w:r>
+              <w:rPr>
+                <w:lang w:val="en-GB"/>
+              </w:rPr>
+              <w:t>S 10^8</w:t>
+            </w:r>
+          </w:p>
+          <w:p>
+            <w:pPr>
+              <w:jc w:val="center"/>
+            </w:pPr>
+            <w:r>
+              <w:rPr>
+                <w:lang w:val="en-GB"/>
+              </w:rPr>
+              <w:t>P 10^4</w:t>
+            </w:r>
           </w:p>
         </w:tc>
         <w:tc>
@@ -10629,7 +10710,7 @@
         </w:tc>
         <w:tc>
           <w:tcPr>
-            <w:tcW w:w="1391" w:type="pct"/>
+            <w:tcW w:w="1264" w:type="pct"/>
             <w:hideMark/>
           </w:tcPr>
           <w:p>
@@ -10647,7 +10728,7 @@
         </w:tc>
         <w:tc>
           <w:tcPr>
-            <w:tcW w:w="605" w:type="pct"/>
+            <w:tcW w:w="732" w:type="pct"/>
             <w:hideMark/>
           </w:tcPr>
           <w:p>
@@ -10669,18 +10750,14 @@
           <w:tcPr>
             <w:cnfStyle w:val="001000000000" w:firstRow="0" w:lastRow="0" w:firstColumn="1" w:lastColumn="0" w:oddVBand="0" w:evenVBand="0" w:oddHBand="0" w:evenHBand="0" w:firstRowFirstColumn="0" w:firstRowLastColumn="0" w:lastRowFirstColumn="0" w:lastRowLastColumn="0"/>
             <w:tcW w:w="507" w:type="pct"/>
-            <w:hideMark/>
-          </w:tcPr>
-          <w:p>
-            <w:pPr>
-              <w:jc w:val="center"/>
-            </w:pPr>
-            <w:r>
-              <w:rPr>
-                <w:lang w:val="en-GB"/>
-              </w:rPr>
-              <w:t>S 10^8</w:t>
-            </w:r>
+            <w:vMerge/>
+            <w:shd w:val="clear" w:color="auto" w:fill="D0CECE" w:themeFill="background2" w:themeFillShade="E6"/>
+            <w:hideMark/>
+          </w:tcPr>
+          <w:p>
+            <w:pPr>
+              <w:jc w:val="center"/>
+            </w:pPr>
           </w:p>
         </w:tc>
         <w:tc>
@@ -10739,7 +10816,7 @@
         </w:tc>
         <w:tc>
           <w:tcPr>
-            <w:tcW w:w="1391" w:type="pct"/>
+            <w:tcW w:w="1264" w:type="pct"/>
             <w:hideMark/>
           </w:tcPr>
           <w:p>
@@ -10757,7 +10834,7 @@
         </w:tc>
         <w:tc>
           <w:tcPr>
-            <w:tcW w:w="605" w:type="pct"/>
+            <w:tcW w:w="732" w:type="pct"/>
             <w:hideMark/>
           </w:tcPr>
           <w:p>
@@ -10776,18 +10853,14 @@
           <w:tcPr>
             <w:cnfStyle w:val="001000000000" w:firstRow="0" w:lastRow="0" w:firstColumn="1" w:lastColumn="0" w:oddVBand="0" w:evenVBand="0" w:oddHBand="0" w:evenHBand="0" w:firstRowFirstColumn="0" w:firstRowLastColumn="0" w:lastRowFirstColumn="0" w:lastRowLastColumn="0"/>
             <w:tcW w:w="507" w:type="pct"/>
-            <w:hideMark/>
-          </w:tcPr>
-          <w:p>
-            <w:pPr>
-              <w:jc w:val="center"/>
-            </w:pPr>
-            <w:r>
-              <w:rPr>
-                <w:lang w:val="en-GB"/>
-              </w:rPr>
-              <w:t>P 10^4</w:t>
-            </w:r>
+            <w:vMerge/>
+            <w:shd w:val="clear" w:color="auto" w:fill="D0CECE" w:themeFill="background2" w:themeFillShade="E6"/>
+            <w:hideMark/>
+          </w:tcPr>
+          <w:p>
+            <w:pPr>
+              <w:jc w:val="center"/>
+            </w:pPr>
           </w:p>
         </w:tc>
         <w:tc>
@@ -10846,7 +10919,7 @@
         </w:tc>
         <w:tc>
           <w:tcPr>
-            <w:tcW w:w="1391" w:type="pct"/>
+            <w:tcW w:w="1264" w:type="pct"/>
             <w:hideMark/>
           </w:tcPr>
           <w:p>
@@ -10864,7 +10937,7 @@
         </w:tc>
         <w:tc>
           <w:tcPr>
-            <w:tcW w:w="605" w:type="pct"/>
+            <w:tcW w:w="732" w:type="pct"/>
             <w:hideMark/>
           </w:tcPr>
           <w:p>
@@ -10886,6 +10959,8 @@
           <w:tcPr>
             <w:cnfStyle w:val="001000000000" w:firstRow="0" w:lastRow="0" w:firstColumn="1" w:lastColumn="0" w:oddVBand="0" w:evenVBand="0" w:oddHBand="0" w:evenHBand="0" w:firstRowFirstColumn="0" w:firstRowLastColumn="0" w:lastRowFirstColumn="0" w:lastRowLastColumn="0"/>
             <w:tcW w:w="507" w:type="pct"/>
+            <w:vMerge/>
+            <w:shd w:val="clear" w:color="auto" w:fill="D0CECE" w:themeFill="background2" w:themeFillShade="E6"/>
             <w:hideMark/>
           </w:tcPr>
           <w:p>
@@ -10950,7 +11025,7 @@
         </w:tc>
         <w:tc>
           <w:tcPr>
-            <w:tcW w:w="1391" w:type="pct"/>
+            <w:tcW w:w="1264" w:type="pct"/>
             <w:hideMark/>
           </w:tcPr>
           <w:p>
@@ -10968,7 +11043,7 @@
         </w:tc>
         <w:tc>
           <w:tcPr>
-            <w:tcW w:w="605" w:type="pct"/>
+            <w:tcW w:w="732" w:type="pct"/>
             <w:hideMark/>
           </w:tcPr>
           <w:p>
@@ -10987,6 +11062,8 @@
           <w:tcPr>
             <w:cnfStyle w:val="001000000000" w:firstRow="0" w:lastRow="0" w:firstColumn="1" w:lastColumn="0" w:oddVBand="0" w:evenVBand="0" w:oddHBand="0" w:evenHBand="0" w:firstRowFirstColumn="0" w:firstRowLastColumn="0" w:lastRowFirstColumn="0" w:lastRowLastColumn="0"/>
             <w:tcW w:w="507" w:type="pct"/>
+            <w:vMerge/>
+            <w:shd w:val="clear" w:color="auto" w:fill="D0CECE" w:themeFill="background2" w:themeFillShade="E6"/>
             <w:hideMark/>
           </w:tcPr>
           <w:p>
@@ -11051,7 +11128,7 @@
         </w:tc>
         <w:tc>
           <w:tcPr>
-            <w:tcW w:w="1391" w:type="pct"/>
+            <w:tcW w:w="1264" w:type="pct"/>
             <w:hideMark/>
           </w:tcPr>
           <w:p>
@@ -11069,7 +11146,7 @@
         </w:tc>
         <w:tc>
           <w:tcPr>
-            <w:tcW w:w="605" w:type="pct"/>
+            <w:tcW w:w="732" w:type="pct"/>
             <w:hideMark/>
           </w:tcPr>
           <w:p>
@@ -11090,61 +11167,61 @@
         <w:pStyle w:val="Didascalia"/>
         <w:jc w:val="both"/>
         <w:rPr>
-          <w:sz w:val="24"/>
-          <w:szCs w:val="24"/>
+          <w:sz w:val="20"/>
+          <w:szCs w:val="20"/>
           <w:lang w:val="en-GB"/>
         </w:rPr>
       </w:pPr>
       <w:r>
         <w:rPr>
-          <w:sz w:val="24"/>
-          <w:szCs w:val="24"/>
+          <w:sz w:val="20"/>
+          <w:szCs w:val="20"/>
           <w:lang w:val="en-GB"/>
         </w:rPr>
         <w:t xml:space="preserve">Table </w:t>
       </w:r>
       <w:r>
         <w:rPr>
-          <w:sz w:val="24"/>
-          <w:szCs w:val="24"/>
+          <w:sz w:val="20"/>
+          <w:szCs w:val="20"/>
         </w:rPr>
         <w:fldChar w:fldCharType="begin"/>
       </w:r>
       <w:r>
         <w:rPr>
-          <w:sz w:val="24"/>
-          <w:szCs w:val="24"/>
+          <w:sz w:val="20"/>
+          <w:szCs w:val="20"/>
           <w:lang w:val="en-GB"/>
         </w:rPr>
         <w:instrText xml:space="preserve"> SEQ Table \* ARABIC </w:instrText>
       </w:r>
       <w:r>
         <w:rPr>
-          <w:sz w:val="24"/>
-          <w:szCs w:val="24"/>
+          <w:sz w:val="20"/>
+          <w:szCs w:val="20"/>
         </w:rPr>
         <w:fldChar w:fldCharType="separate"/>
       </w:r>
       <w:r>
         <w:rPr>
           <w:noProof/>
-          <w:sz w:val="24"/>
-          <w:szCs w:val="24"/>
+          <w:sz w:val="20"/>
+          <w:szCs w:val="20"/>
           <w:lang w:val="en-GB"/>
         </w:rPr>
         <w:t>2</w:t>
       </w:r>
       <w:r>
         <w:rPr>
-          <w:sz w:val="24"/>
-          <w:szCs w:val="24"/>
+          <w:sz w:val="20"/>
+          <w:szCs w:val="20"/>
         </w:rPr>
         <w:fldChar w:fldCharType="end"/>
       </w:r>
       <w:r>
         <w:rPr>
-          <w:sz w:val="24"/>
-          <w:szCs w:val="24"/>
+          <w:sz w:val="20"/>
+          <w:szCs w:val="20"/>
           <w:lang w:val="en-GB"/>
         </w:rPr>
         <w:t>: Parallel</w:t>
@@ -11152,8 +11229,8 @@
       <w:r>
         <w:rPr>
           <w:noProof/>
-          <w:sz w:val="24"/>
-          <w:szCs w:val="24"/>
+          <w:sz w:val="20"/>
+          <w:szCs w:val="20"/>
           <w:lang w:val="en-GB"/>
         </w:rPr>
         <w:t xml:space="preserve"> version V1 - analysis result.</w:t>
@@ -11184,9 +11261,77 @@
           <w:lang w:val="en-GB"/>
         </w:rPr>
         <w:lastRenderedPageBreak/>
-        <w:t xml:space="preserve">Just for precision, the </w:t>
+        <w:t xml:space="preserve">The quantity in the last column indicates </w:t>
+      </w:r>
+      <w:r>
+        <w:rPr>
+          <w:rStyle w:val="normaltextrun"/>
+          <w:rFonts w:cstheme="minorHAnsi"/>
+          <w:color w:val="000000"/>
+          <w:sz w:val="24"/>
+          <w:szCs w:val="24"/>
+          <w:shd w:val="clear" w:color="auto" w:fill="FFFFFF"/>
+          <w:lang w:val="en-GB"/>
+        </w:rPr>
+        <w:t>the</w:t>
+      </w:r>
+      <w:r>
+        <w:rPr>
+          <w:rStyle w:val="normaltextrun"/>
+          <w:rFonts w:cstheme="minorHAnsi"/>
+          <w:color w:val="000000"/>
+          <w:sz w:val="24"/>
+          <w:szCs w:val="24"/>
+          <w:shd w:val="clear" w:color="auto" w:fill="FFFFFF"/>
+          <w:lang w:val="en-GB"/>
+        </w:rPr>
+        <w:t xml:space="preserve"> effective speedup we obtain from our parallel code with respect to the serial version and can be expressed as: </w:t>
       </w:r>
       <m:oMath>
+        <m:sSub>
+          <m:sSubPr>
+            <m:ctrlPr>
+              <w:rPr>
+                <w:rStyle w:val="normaltextrun"/>
+                <w:rFonts w:ascii="Cambria Math" w:hAnsi="Cambria Math" w:cstheme="minorHAnsi"/>
+                <w:i/>
+                <w:color w:val="000000"/>
+                <w:sz w:val="24"/>
+                <w:szCs w:val="24"/>
+                <w:shd w:val="clear" w:color="auto" w:fill="FFFFFF"/>
+                <w:lang w:val="en-GB"/>
+              </w:rPr>
+            </m:ctrlPr>
+          </m:sSubPr>
+          <m:e>
+            <m:r>
+              <w:rPr>
+                <w:rStyle w:val="normaltextrun"/>
+                <w:rFonts w:ascii="Cambria Math" w:hAnsi="Cambria Math" w:cstheme="minorHAnsi"/>
+                <w:color w:val="000000"/>
+                <w:sz w:val="24"/>
+                <w:szCs w:val="24"/>
+                <w:shd w:val="clear" w:color="auto" w:fill="FFFFFF"/>
+                <w:lang w:val="en-GB"/>
+              </w:rPr>
+              <m:t>s</m:t>
+            </m:r>
+          </m:e>
+          <m:sub>
+            <m:r>
+              <w:rPr>
+                <w:rStyle w:val="normaltextrun"/>
+                <w:rFonts w:ascii="Cambria Math" w:hAnsi="Cambria Math" w:cstheme="minorHAnsi"/>
+                <w:color w:val="000000"/>
+                <w:sz w:val="24"/>
+                <w:szCs w:val="24"/>
+                <w:shd w:val="clear" w:color="auto" w:fill="FFFFFF"/>
+                <w:lang w:val="en-GB"/>
+              </w:rPr>
+              <m:t>Real</m:t>
+            </m:r>
+          </m:sub>
+        </m:sSub>
         <m:r>
           <w:rPr>
             <w:rStyle w:val="normaltextrun"/>
@@ -11197,7 +11342,7 @@
             <w:shd w:val="clear" w:color="auto" w:fill="FFFFFF"/>
             <w:lang w:val="en-GB"/>
           </w:rPr>
-          <m:t xml:space="preserve">Real Speedup = </m:t>
+          <m:t xml:space="preserve"> = </m:t>
         </m:r>
         <m:f>
           <m:fPr>
@@ -11259,7 +11404,6 @@
     </w:p>
     <w:p>
       <w:pPr>
-        <w:jc w:val="both"/>
         <w:rPr>
           <w:rStyle w:val="normaltextrun"/>
           <w:rFonts w:cstheme="minorHAnsi"/>
@@ -11281,11 +11425,262 @@
           <w:lang w:val="en-GB"/>
         </w:rPr>
         <w:t>As it was expected, by using more vCPUs we obtain much better performances (clearly visible in the last few rows of the table).</w:t>
+      </w:r>
+      <w:r>
+        <w:rPr>
+          <w:rStyle w:val="normaltextrun"/>
+          <w:rFonts w:cstheme="minorHAnsi"/>
+          <w:color w:val="000000"/>
+          <w:sz w:val="24"/>
+          <w:szCs w:val="24"/>
+          <w:shd w:val="clear" w:color="auto" w:fill="FFFFFF"/>
+          <w:lang w:val="en-GB"/>
+        </w:rPr>
+        <w:br/>
+      </w:r>
+      <w:r>
+        <w:rPr>
+          <w:rStyle w:val="normaltextrun"/>
+          <w:rFonts w:cstheme="minorHAnsi"/>
+          <w:color w:val="000000"/>
+          <w:sz w:val="24"/>
+          <w:szCs w:val="24"/>
+          <w:shd w:val="clear" w:color="auto" w:fill="FFFFFF"/>
+          <w:lang w:val="en-GB"/>
+        </w:rPr>
+        <w:t xml:space="preserve">A relevant aspect is that the theoretical speedup tends to the number of cores, and thus we have a </w:t>
+      </w:r>
+      <w:r>
+        <w:rPr>
+          <w:rStyle w:val="normaltextrun"/>
+          <w:rFonts w:cstheme="minorHAnsi"/>
+          <w:color w:val="000000"/>
+          <w:sz w:val="24"/>
+          <w:szCs w:val="24"/>
+          <w:shd w:val="clear" w:color="auto" w:fill="FFFFFF"/>
+          <w:lang w:val="en-GB"/>
+        </w:rPr>
+        <w:t>(</w:t>
+      </w:r>
+      <w:r>
+        <w:rPr>
+          <w:rStyle w:val="normaltextrun"/>
+          <w:rFonts w:cstheme="minorHAnsi"/>
+          <w:color w:val="000000"/>
+          <w:sz w:val="24"/>
+          <w:szCs w:val="24"/>
+          <w:shd w:val="clear" w:color="auto" w:fill="FFFFFF"/>
+          <w:lang w:val="en-GB"/>
+        </w:rPr>
+        <w:t>potentially</w:t>
+      </w:r>
+      <w:r>
+        <w:rPr>
+          <w:rStyle w:val="normaltextrun"/>
+          <w:rFonts w:cstheme="minorHAnsi"/>
+          <w:color w:val="000000"/>
+          <w:sz w:val="24"/>
+          <w:szCs w:val="24"/>
+          <w:shd w:val="clear" w:color="auto" w:fill="FFFFFF"/>
+          <w:lang w:val="en-GB"/>
+        </w:rPr>
+        <w:t>)</w:t>
+      </w:r>
+      <w:r>
+        <w:rPr>
+          <w:rStyle w:val="normaltextrun"/>
+          <w:rFonts w:cstheme="minorHAnsi"/>
+          <w:color w:val="000000"/>
+          <w:sz w:val="24"/>
+          <w:szCs w:val="24"/>
+          <w:shd w:val="clear" w:color="auto" w:fill="FFFFFF"/>
+          <w:lang w:val="en-GB"/>
+        </w:rPr>
+        <w:t xml:space="preserve"> highly</w:t>
+      </w:r>
+      <w:r>
+        <w:rPr>
+          <w:rStyle w:val="normaltextrun"/>
+          <w:rFonts w:cstheme="minorHAnsi"/>
+          <w:color w:val="000000"/>
+          <w:sz w:val="24"/>
+          <w:szCs w:val="24"/>
+          <w:shd w:val="clear" w:color="auto" w:fill="FFFFFF"/>
+          <w:lang w:val="en-GB"/>
+        </w:rPr>
+        <w:t xml:space="preserve"> </w:t>
+      </w:r>
+      <w:r>
+        <w:rPr>
+          <w:rStyle w:val="normaltextrun"/>
+          <w:rFonts w:cstheme="minorHAnsi"/>
+          <w:color w:val="000000"/>
+          <w:sz w:val="24"/>
+          <w:szCs w:val="24"/>
+          <w:shd w:val="clear" w:color="auto" w:fill="FFFFFF"/>
+          <w:lang w:val="en-GB"/>
+        </w:rPr>
+        <w:t>parallelizable code which is a good feature for our program. Anyways,</w:t>
+      </w:r>
+      <w:r>
+        <w:rPr>
+          <w:rStyle w:val="normaltextrun"/>
+          <w:rFonts w:cstheme="minorHAnsi"/>
+          <w:color w:val="000000"/>
+          <w:sz w:val="24"/>
+          <w:szCs w:val="24"/>
+          <w:shd w:val="clear" w:color="auto" w:fill="FFFFFF"/>
+          <w:lang w:val="en-GB"/>
+        </w:rPr>
+        <w:t xml:space="preserve"> there exists a difference between the </w:t>
+      </w:r>
+      <w:r>
+        <w:rPr>
+          <w:rStyle w:val="normaltextrun"/>
+          <w:rFonts w:cstheme="minorHAnsi"/>
+          <w:color w:val="000000"/>
+          <w:sz w:val="24"/>
+          <w:szCs w:val="24"/>
+          <w:shd w:val="clear" w:color="auto" w:fill="FFFFFF"/>
+          <w:lang w:val="en-GB"/>
+        </w:rPr>
+        <w:t>expected</w:t>
+      </w:r>
+      <w:r>
+        <w:rPr>
+          <w:rStyle w:val="normaltextrun"/>
+          <w:rFonts w:cstheme="minorHAnsi"/>
+          <w:color w:val="000000"/>
+          <w:sz w:val="24"/>
+          <w:szCs w:val="24"/>
+          <w:shd w:val="clear" w:color="auto" w:fill="FFFFFF"/>
+          <w:lang w:val="en-GB"/>
+        </w:rPr>
+        <w:t xml:space="preserve"> speedup calculated by the Amdahl’s law and the effective one. This is most probably due to synchronization of threads and overhead in their management</w:t>
+      </w:r>
+      <w:r>
+        <w:rPr>
+          <w:rStyle w:val="normaltextrun"/>
+          <w:rFonts w:cstheme="minorHAnsi"/>
+          <w:color w:val="000000"/>
+          <w:sz w:val="24"/>
+          <w:szCs w:val="24"/>
+          <w:shd w:val="clear" w:color="auto" w:fill="FFFFFF"/>
+          <w:lang w:val="en-GB"/>
+        </w:rPr>
+        <w:t xml:space="preserve">, that is not </w:t>
+      </w:r>
+      <w:r>
+        <w:rPr>
+          <w:rStyle w:val="normaltextrun"/>
+          <w:rFonts w:cstheme="minorHAnsi"/>
+          <w:color w:val="000000"/>
+          <w:sz w:val="24"/>
+          <w:szCs w:val="24"/>
+          <w:shd w:val="clear" w:color="auto" w:fill="FFFFFF"/>
+          <w:lang w:val="en-GB"/>
+        </w:rPr>
+        <w:t xml:space="preserve">precisely </w:t>
+      </w:r>
+      <w:r>
+        <w:rPr>
+          <w:rStyle w:val="normaltextrun"/>
+          <w:rFonts w:cstheme="minorHAnsi"/>
+          <w:color w:val="000000"/>
+          <w:sz w:val="24"/>
+          <w:szCs w:val="24"/>
+          <w:shd w:val="clear" w:color="auto" w:fill="FFFFFF"/>
+          <w:lang w:val="en-GB"/>
+        </w:rPr>
+        <w:t>taken into account by the theoretical formula.</w:t>
+      </w:r>
+      <w:r>
+        <w:rPr>
+          <w:rStyle w:val="normaltextrun"/>
+          <w:rFonts w:cstheme="minorHAnsi"/>
+          <w:color w:val="000000"/>
+          <w:sz w:val="24"/>
+          <w:szCs w:val="24"/>
+          <w:shd w:val="clear" w:color="auto" w:fill="FFFFFF"/>
+          <w:lang w:val="en-GB"/>
+        </w:rPr>
+        <w:br/>
+      </w:r>
+      <w:r>
+        <w:rPr>
+          <w:rStyle w:val="normaltextrun"/>
+          <w:rFonts w:cstheme="minorHAnsi"/>
+          <w:color w:val="000000"/>
+          <w:sz w:val="24"/>
+          <w:szCs w:val="24"/>
+          <w:shd w:val="clear" w:color="auto" w:fill="FFFFFF"/>
+          <w:lang w:val="en-GB"/>
+        </w:rPr>
+        <w:t>As for the second parallel version with tasks,</w:t>
+      </w:r>
+      <w:r>
+        <w:rPr>
+          <w:rStyle w:val="normaltextrun"/>
+          <w:rFonts w:cstheme="minorHAnsi"/>
+          <w:color w:val="000000"/>
+          <w:sz w:val="24"/>
+          <w:szCs w:val="24"/>
+          <w:shd w:val="clear" w:color="auto" w:fill="FFFFFF"/>
+          <w:lang w:val="en-GB"/>
+        </w:rPr>
+        <w:t xml:space="preserve"> the results obtained are much worse than expected. We still have an improvement with respect to both the serial</w:t>
+      </w:r>
+      <w:r>
+        <w:rPr>
+          <w:rStyle w:val="normaltextrun"/>
+          <w:rFonts w:cstheme="minorHAnsi"/>
+          <w:color w:val="000000"/>
+          <w:sz w:val="24"/>
+          <w:szCs w:val="24"/>
+          <w:shd w:val="clear" w:color="auto" w:fill="FFFFFF"/>
+          <w:lang w:val="en-GB"/>
+        </w:rPr>
+        <w:t xml:space="preserve"> versions, but the first parallel version V1 behaves better in almost all the cases, as can be seen in the Figures 2-6.</w:t>
+      </w:r>
+      <w:r>
+        <w:rPr>
+          <w:rStyle w:val="normaltextrun"/>
+          <w:rFonts w:cstheme="minorHAnsi"/>
+          <w:color w:val="000000"/>
+          <w:sz w:val="24"/>
+          <w:szCs w:val="24"/>
+          <w:shd w:val="clear" w:color="auto" w:fill="FFFFFF"/>
+          <w:lang w:val="en-GB"/>
+        </w:rPr>
+        <w:t xml:space="preserve"> In these plots we show a comparison of the two parallel versions against the serial codes, while changing the number of cores to 2, 4, 8, 16 and 24</w:t>
+      </w:r>
+      <w:r>
+        <w:rPr>
+          <w:rStyle w:val="normaltextrun"/>
+          <w:rFonts w:cstheme="minorHAnsi"/>
+          <w:color w:val="000000"/>
+          <w:sz w:val="24"/>
+          <w:szCs w:val="24"/>
+          <w:shd w:val="clear" w:color="auto" w:fill="FFFFFF"/>
+          <w:lang w:val="en-GB"/>
+        </w:rPr>
+        <w:t xml:space="preserve"> respectively</w:t>
+      </w:r>
+      <w:r>
+        <w:rPr>
+          <w:rStyle w:val="normaltextrun"/>
+          <w:rFonts w:cstheme="minorHAnsi"/>
+          <w:color w:val="000000"/>
+          <w:sz w:val="24"/>
+          <w:szCs w:val="24"/>
+          <w:shd w:val="clear" w:color="auto" w:fill="FFFFFF"/>
+          <w:lang w:val="en-GB"/>
+        </w:rPr>
+        <w:t>.</w:t>
       </w:r>
     </w:p>
     <w:p>
       <w:pPr>
-        <w:jc w:val="both"/>
         <w:rPr>
           <w:rStyle w:val="normaltextrun"/>
           <w:rFonts w:cstheme="minorHAnsi"/>
@@ -11298,228 +11693,121 @@
       </w:pPr>
       <w:r>
         <w:rPr>
-          <w:rStyle w:val="normaltextrun"/>
-          <w:rFonts w:cstheme="minorHAnsi"/>
-          <w:color w:val="000000"/>
-          <w:sz w:val="24"/>
-          <w:szCs w:val="24"/>
-          <w:shd w:val="clear" w:color="auto" w:fill="FFFFFF"/>
-          <w:lang w:val="en-GB"/>
-        </w:rPr>
-        <w:t>A relevant aspect is that the theoretical speedup tends to the number of cores, and thus we have a potentially highly</w:t>
-      </w:r>
-      <w:r>
-        <w:rPr>
-          <w:rStyle w:val="normaltextrun"/>
-          <w:rFonts w:cstheme="minorHAnsi"/>
-          <w:color w:val="000000"/>
-          <w:sz w:val="24"/>
-          <w:szCs w:val="24"/>
-          <w:shd w:val="clear" w:color="auto" w:fill="FFFFFF"/>
-          <w:lang w:val="en-GB"/>
-        </w:rPr>
-        <w:t xml:space="preserve"> </w:t>
-      </w:r>
-      <w:r>
-        <w:rPr>
-          <w:rStyle w:val="normaltextrun"/>
-          <w:rFonts w:cstheme="minorHAnsi"/>
-          <w:color w:val="000000"/>
-          <w:sz w:val="24"/>
-          <w:szCs w:val="24"/>
-          <w:shd w:val="clear" w:color="auto" w:fill="FFFFFF"/>
-          <w:lang w:val="en-GB"/>
-        </w:rPr>
-        <w:t>parallelizable code which is a good feature for our program. Anyways,</w:t>
-      </w:r>
-      <w:r>
-        <w:rPr>
-          <w:rStyle w:val="normaltextrun"/>
-          <w:rFonts w:cstheme="minorHAnsi"/>
-          <w:color w:val="000000"/>
-          <w:sz w:val="24"/>
-          <w:szCs w:val="24"/>
-          <w:shd w:val="clear" w:color="auto" w:fill="FFFFFF"/>
-          <w:lang w:val="en-GB"/>
-        </w:rPr>
-        <w:t xml:space="preserve"> there exists a difference between the </w:t>
-      </w:r>
-      <w:r>
-        <w:rPr>
-          <w:rStyle w:val="normaltextrun"/>
-          <w:rFonts w:cstheme="minorHAnsi"/>
-          <w:color w:val="000000"/>
-          <w:sz w:val="24"/>
-          <w:szCs w:val="24"/>
-          <w:shd w:val="clear" w:color="auto" w:fill="FFFFFF"/>
-          <w:lang w:val="en-GB"/>
-        </w:rPr>
-        <w:t>expected</w:t>
-      </w:r>
-      <w:r>
-        <w:rPr>
-          <w:rStyle w:val="normaltextrun"/>
-          <w:rFonts w:cstheme="minorHAnsi"/>
-          <w:color w:val="000000"/>
-          <w:sz w:val="24"/>
-          <w:szCs w:val="24"/>
-          <w:shd w:val="clear" w:color="auto" w:fill="FFFFFF"/>
-          <w:lang w:val="en-GB"/>
-        </w:rPr>
-        <w:t xml:space="preserve"> speedup calculated by the Amdahl’s law and the effective one. This is most probably due to synchronization of threads and overhead in their management</w:t>
-      </w:r>
-      <w:r>
-        <w:rPr>
-          <w:rStyle w:val="normaltextrun"/>
-          <w:rFonts w:cstheme="minorHAnsi"/>
-          <w:color w:val="000000"/>
-          <w:sz w:val="24"/>
-          <w:szCs w:val="24"/>
-          <w:shd w:val="clear" w:color="auto" w:fill="FFFFFF"/>
-          <w:lang w:val="en-GB"/>
-        </w:rPr>
-        <w:t xml:space="preserve">, that is not </w:t>
-      </w:r>
-      <w:proofErr w:type="gramStart"/>
-      <w:r>
-        <w:rPr>
-          <w:rStyle w:val="normaltextrun"/>
-          <w:rFonts w:cstheme="minorHAnsi"/>
-          <w:color w:val="000000"/>
-          <w:sz w:val="24"/>
-          <w:szCs w:val="24"/>
-          <w:shd w:val="clear" w:color="auto" w:fill="FFFFFF"/>
-          <w:lang w:val="en-GB"/>
-        </w:rPr>
-        <w:t>taken into account</w:t>
-      </w:r>
-      <w:proofErr w:type="gramEnd"/>
-      <w:r>
-        <w:rPr>
-          <w:rStyle w:val="normaltextrun"/>
-          <w:rFonts w:cstheme="minorHAnsi"/>
-          <w:color w:val="000000"/>
-          <w:sz w:val="24"/>
-          <w:szCs w:val="24"/>
-          <w:shd w:val="clear" w:color="auto" w:fill="FFFFFF"/>
-          <w:lang w:val="en-GB"/>
-        </w:rPr>
-        <w:t xml:space="preserve"> by the theoretical formula.</w:t>
-      </w:r>
-      <w:r>
-        <w:rPr>
-          <w:rStyle w:val="normaltextrun"/>
-          <w:rFonts w:cstheme="minorHAnsi"/>
-          <w:color w:val="000000"/>
-          <w:sz w:val="24"/>
-          <w:szCs w:val="24"/>
-          <w:shd w:val="clear" w:color="auto" w:fill="FFFFFF"/>
-          <w:lang w:val="en-GB"/>
-        </w:rPr>
-        <w:t xml:space="preserve"> </w:t>
-      </w:r>
-      <w:r>
-        <w:rPr>
-          <w:rStyle w:val="normaltextrun"/>
-          <w:rFonts w:cstheme="minorHAnsi"/>
-          <w:color w:val="000000"/>
-          <w:sz w:val="24"/>
-          <w:szCs w:val="24"/>
-          <w:shd w:val="clear" w:color="auto" w:fill="FFFFFF"/>
-          <w:lang w:val="en-GB"/>
-        </w:rPr>
-        <w:t>As for the second parallel version with tasks,</w:t>
-      </w:r>
-      <w:r>
-        <w:rPr>
-          <w:rStyle w:val="normaltextrun"/>
-          <w:rFonts w:cstheme="minorHAnsi"/>
-          <w:color w:val="000000"/>
-          <w:sz w:val="24"/>
-          <w:szCs w:val="24"/>
-          <w:shd w:val="clear" w:color="auto" w:fill="FFFFFF"/>
-          <w:lang w:val="en-GB"/>
-        </w:rPr>
-        <w:t xml:space="preserve"> the results obtained are much worse than expected. We still have an improvement with respect to both the serial</w:t>
-      </w:r>
-      <w:r>
-        <w:rPr>
-          <w:rStyle w:val="normaltextrun"/>
-          <w:rFonts w:cstheme="minorHAnsi"/>
-          <w:color w:val="000000"/>
-          <w:sz w:val="24"/>
-          <w:szCs w:val="24"/>
-          <w:shd w:val="clear" w:color="auto" w:fill="FFFFFF"/>
-          <w:lang w:val="en-GB"/>
-        </w:rPr>
-        <w:t xml:space="preserve"> versions, but the first parallel version V1 behaves better in almost all the cases, as can be seen in the Figures 2-6.</w:t>
-      </w:r>
-      <w:r>
-        <w:rPr>
-          <w:rStyle w:val="normaltextrun"/>
-          <w:rFonts w:cstheme="minorHAnsi"/>
-          <w:color w:val="000000"/>
-          <w:sz w:val="24"/>
-          <w:szCs w:val="24"/>
-          <w:shd w:val="clear" w:color="auto" w:fill="FFFFFF"/>
-          <w:lang w:val="en-GB"/>
-        </w:rPr>
-        <w:t xml:space="preserve"> In these plots we show a comparison of the two parallel versions against the serial codes, while changing the number of cores to 2, 4, 8, 16 and 24</w:t>
-      </w:r>
-      <w:r>
-        <w:rPr>
-          <w:rStyle w:val="normaltextrun"/>
-          <w:rFonts w:cstheme="minorHAnsi"/>
-          <w:color w:val="000000"/>
-          <w:sz w:val="24"/>
-          <w:szCs w:val="24"/>
-          <w:shd w:val="clear" w:color="auto" w:fill="FFFFFF"/>
-          <w:lang w:val="en-GB"/>
-        </w:rPr>
-        <w:t xml:space="preserve"> respectively</w:t>
-      </w:r>
-      <w:r>
-        <w:rPr>
-          <w:rStyle w:val="normaltextrun"/>
-          <w:rFonts w:cstheme="minorHAnsi"/>
-          <w:color w:val="000000"/>
-          <w:sz w:val="24"/>
-          <w:szCs w:val="24"/>
-          <w:shd w:val="clear" w:color="auto" w:fill="FFFFFF"/>
-          <w:lang w:val="en-GB"/>
-        </w:rPr>
-        <w:t>.</w:t>
-      </w:r>
-    </w:p>
-    <w:p>
-      <w:pPr>
-        <w:rPr>
-          <w:rStyle w:val="normaltextrun"/>
-          <w:rFonts w:cstheme="minorHAnsi"/>
-          <w:color w:val="000000"/>
-          <w:sz w:val="24"/>
-          <w:szCs w:val="24"/>
-          <w:shd w:val="clear" w:color="auto" w:fill="FFFFFF"/>
-          <w:lang w:val="en-GB"/>
-        </w:rPr>
-      </w:pPr>
-      <w:r>
-        <w:rPr>
           <w:noProof/>
         </w:rPr>
+        <mc:AlternateContent>
+          <mc:Choice Requires="wps">
+            <w:drawing>
+              <wp:anchor distT="0" distB="0" distL="114300" distR="114300" simplePos="0" relativeHeight="251670528" behindDoc="0" locked="0" layoutInCell="1" allowOverlap="1" wp14:anchorId="04F05CBF" wp14:editId="42EF818C">
+                <wp:simplePos x="0" y="0"/>
+                <wp:positionH relativeFrom="column">
+                  <wp:posOffset>-301625</wp:posOffset>
+                </wp:positionH>
+                <wp:positionV relativeFrom="paragraph">
+                  <wp:posOffset>6380480</wp:posOffset>
+                </wp:positionV>
+                <wp:extent cx="3573145" cy="635"/>
+                <wp:effectExtent l="0" t="0" r="0" b="0"/>
+                <wp:wrapTopAndBottom/>
+                <wp:docPr id="6" name="Casella di testo 6"/>
+                <wp:cNvGraphicFramePr/>
+                <a:graphic xmlns:a="http://schemas.openxmlformats.org/drawingml/2006/main">
+                  <a:graphicData uri="http://schemas.microsoft.com/office/word/2010/wordprocessingShape">
+                    <wps:wsp>
+                      <wps:cNvSpPr txBox="1"/>
+                      <wps:spPr>
+                        <a:xfrm>
+                          <a:off x="0" y="0"/>
+                          <a:ext cx="3573145" cy="635"/>
+                        </a:xfrm>
+                        <a:prstGeom prst="rect">
+                          <a:avLst/>
+                        </a:prstGeom>
+                        <a:solidFill>
+                          <a:prstClr val="white"/>
+                        </a:solidFill>
+                        <a:ln>
+                          <a:noFill/>
+                        </a:ln>
+                      </wps:spPr>
+                      <wps:txbx>
+                        <w:txbxContent>
+                          <w:p>
+                            <w:pPr>
+                              <w:pStyle w:val="Didascalia"/>
+                              <w:rPr>
+                                <w:noProof/>
+                                <w:sz w:val="24"/>
+                                <w:szCs w:val="24"/>
+                              </w:rPr>
+                            </w:pPr>
+                            <w:r>
+                              <w:t>Figure 4</w:t>
+                            </w:r>
+                          </w:p>
+                        </w:txbxContent>
+                      </wps:txbx>
+                      <wps:bodyPr rot="0" spcFirstLastPara="0" vertOverflow="overflow" horzOverflow="overflow" vert="horz" wrap="square" lIns="0" tIns="0" rIns="0" bIns="0" numCol="1" spcCol="0" rtlCol="0" fromWordArt="0" anchor="t" anchorCtr="0" forceAA="0" compatLnSpc="1">
+                        <a:prstTxWarp prst="textNoShape">
+                          <a:avLst/>
+                        </a:prstTxWarp>
+                        <a:spAutoFit/>
+                      </wps:bodyPr>
+                    </wps:wsp>
+                  </a:graphicData>
+                </a:graphic>
+              </wp:anchor>
+            </w:drawing>
+          </mc:Choice>
+          <mc:Fallback>
+            <w:pict>
+              <v:shapetype w14:anchorId="04F05CBF" id="_x0000_t202" coordsize="21600,21600" o:spt="202" path="m,l,21600r21600,l21600,xe">
+                <v:stroke joinstyle="miter"/>
+                <v:path gradientshapeok="t" o:connecttype="rect"/>
+              </v:shapetype>
+              <v:shape id="Casella di testo 6" o:spid="_x0000_s1026" type="#_x0000_t202" style="position:absolute;margin-left:-23.75pt;margin-top:502.4pt;width:281.35pt;height:.05pt;z-index:251670528;visibility:visible;mso-wrap-style:square;mso-wrap-distance-left:9pt;mso-wrap-distance-top:0;mso-wrap-distance-right:9pt;mso-wrap-distance-bottom:0;mso-position-horizontal:absolute;mso-position-horizontal-relative:text;mso-position-vertical:absolute;mso-position-vertical-relative:text;v-text-anchor:top" o:gfxdata="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" stroked="f">
+                <v:textbox style="mso-fit-shape-to-text:t" inset="0,0,0,0">
+                  <w:txbxContent>
+                    <w:p>
+                      <w:pPr>
+                        <w:pStyle w:val="Didascalia"/>
+                        <w:rPr>
+                          <w:noProof/>
+                          <w:sz w:val="24"/>
+                          <w:szCs w:val="24"/>
+                        </w:rPr>
+                      </w:pPr>
+                      <w:r>
+                        <w:t>Figure 4</w:t>
+                      </w:r>
+                    </w:p>
+                  </w:txbxContent>
+                </v:textbox>
+                <w10:wrap type="topAndBottom"/>
+              </v:shape>
+            </w:pict>
+          </mc:Fallback>
+        </mc:AlternateContent>
+      </w:r>
+      <w:r>
+        <w:rPr>
+          <w:noProof/>
+          <w:sz w:val="24"/>
+          <w:szCs w:val="24"/>
+        </w:rPr>
         <w:drawing>
-          <wp:anchor distT="0" distB="0" distL="114300" distR="114300" simplePos="0" relativeHeight="251660288" behindDoc="0" locked="0" layoutInCell="1" allowOverlap="1" wp14:anchorId="7F07394D" wp14:editId="1467FA0B">
+          <wp:anchor distT="0" distB="0" distL="114300" distR="114300" simplePos="0" relativeHeight="251662336" behindDoc="0" locked="0" layoutInCell="1" allowOverlap="1" wp14:anchorId="0920F00D" wp14:editId="170E8BC2">
             <wp:simplePos x="0" y="0"/>
             <wp:positionH relativeFrom="page">
-              <wp:align>right</wp:align>
+              <wp:posOffset>155575</wp:posOffset>
             </wp:positionH>
             <wp:positionV relativeFrom="margin">
-              <wp:posOffset>2701290</wp:posOffset>
+              <wp:posOffset>6682740</wp:posOffset>
             </wp:positionV>
-            <wp:extent cx="3622675" cy="2837180"/>
-            <wp:effectExtent l="0" t="0" r="0" b="1270"/>
+            <wp:extent cx="3573145" cy="2743200"/>
+            <wp:effectExtent l="0" t="0" r="8255" b="0"/>
             <wp:wrapTopAndBottom/>
-            <wp:docPr id="9" name="Immagine 9"/>
+            <wp:docPr id="10" name="Immagine 10"/>
             <wp:cNvGraphicFramePr>
               <a:graphicFrameLocks xmlns:a="http://schemas.openxmlformats.org/drawingml/2006/main" noChangeAspect="1"/>
             </wp:cNvGraphicFramePr>
@@ -11527,7 +11815,7 @@
               <a:graphicData uri="http://schemas.openxmlformats.org/drawingml/2006/picture">
                 <pic:pic xmlns:pic="http://schemas.openxmlformats.org/drawingml/2006/picture">
                   <pic:nvPicPr>
-                    <pic:cNvPr id="0" name="Picture 14"/>
+                    <pic:cNvPr id="0" name="Picture 15"/>
                     <pic:cNvPicPr>
                       <a:picLocks noChangeAspect="1" noChangeArrowheads="1"/>
                     </pic:cNvPicPr>
@@ -11548,7 +11836,7 @@
                   <pic:spPr bwMode="auto">
                     <a:xfrm>
                       <a:off x="0" y="0"/>
-                      <a:ext cx="3622675" cy="2837180"/>
+                      <a:ext cx="3573145" cy="2743200"/>
                     </a:xfrm>
                     <a:prstGeom prst="rect">
                       <a:avLst/>
@@ -11574,14 +11862,108 @@
         <w:rPr>
           <w:noProof/>
         </w:rPr>
+        <mc:AlternateContent>
+          <mc:Choice Requires="wps">
+            <w:drawing>
+              <wp:anchor distT="0" distB="0" distL="114300" distR="114300" simplePos="0" relativeHeight="251672576" behindDoc="0" locked="0" layoutInCell="1" allowOverlap="1" wp14:anchorId="0F6447AA" wp14:editId="2F691E1F">
+                <wp:simplePos x="0" y="0"/>
+                <wp:positionH relativeFrom="column">
+                  <wp:posOffset>3421380</wp:posOffset>
+                </wp:positionH>
+                <wp:positionV relativeFrom="paragraph">
+                  <wp:posOffset>6396990</wp:posOffset>
+                </wp:positionV>
+                <wp:extent cx="3655060" cy="635"/>
+                <wp:effectExtent l="0" t="0" r="0" b="0"/>
+                <wp:wrapSquare wrapText="bothSides"/>
+                <wp:docPr id="13" name="Casella di testo 13"/>
+                <wp:cNvGraphicFramePr/>
+                <a:graphic xmlns:a="http://schemas.openxmlformats.org/drawingml/2006/main">
+                  <a:graphicData uri="http://schemas.microsoft.com/office/word/2010/wordprocessingShape">
+                    <wps:wsp>
+                      <wps:cNvSpPr txBox="1"/>
+                      <wps:spPr>
+                        <a:xfrm>
+                          <a:off x="0" y="0"/>
+                          <a:ext cx="3655060" cy="635"/>
+                        </a:xfrm>
+                        <a:prstGeom prst="rect">
+                          <a:avLst/>
+                        </a:prstGeom>
+                        <a:solidFill>
+                          <a:prstClr val="white"/>
+                        </a:solidFill>
+                        <a:ln>
+                          <a:noFill/>
+                        </a:ln>
+                      </wps:spPr>
+                      <wps:txbx>
+                        <w:txbxContent>
+                          <w:p>
+                            <w:pPr>
+                              <w:pStyle w:val="Didascalia"/>
+                              <w:rPr>
+                                <w:noProof/>
+                                <w:sz w:val="24"/>
+                                <w:szCs w:val="24"/>
+                              </w:rPr>
+                            </w:pPr>
+                            <w:r>
+                              <w:t>Figure 5</w:t>
+                            </w:r>
+                          </w:p>
+                        </w:txbxContent>
+                      </wps:txbx>
+                      <wps:bodyPr rot="0" spcFirstLastPara="0" vertOverflow="overflow" horzOverflow="overflow" vert="horz" wrap="square" lIns="0" tIns="0" rIns="0" bIns="0" numCol="1" spcCol="0" rtlCol="0" fromWordArt="0" anchor="t" anchorCtr="0" forceAA="0" compatLnSpc="1">
+                        <a:prstTxWarp prst="textNoShape">
+                          <a:avLst/>
+                        </a:prstTxWarp>
+                        <a:spAutoFit/>
+                      </wps:bodyPr>
+                    </wps:wsp>
+                  </a:graphicData>
+                </a:graphic>
+              </wp:anchor>
+            </w:drawing>
+          </mc:Choice>
+          <mc:Fallback>
+            <w:pict>
+              <v:shape w14:anchorId="0F6447AA" id="Casella di testo 13" o:spid="_x0000_s1027" type="#_x0000_t202" style="position:absolute;margin-left:269.4pt;margin-top:503.7pt;width:287.8pt;height:.05pt;z-index:251672576;visibility:visible;mso-wrap-style:square;mso-wrap-distance-left:9pt;mso-wrap-distance-top:0;mso-wrap-distance-right:9pt;mso-wrap-distance-bottom:0;mso-position-horizontal:absolute;mso-position-horizontal-relative:text;mso-position-vertical:absolute;mso-position-vertical-relative:text;v-text-anchor:top" o:gfxdata="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" stroked="f">
+                <v:textbox style="mso-fit-shape-to-text:t" inset="0,0,0,0">
+                  <w:txbxContent>
+                    <w:p>
+                      <w:pPr>
+                        <w:pStyle w:val="Didascalia"/>
+                        <w:rPr>
+                          <w:noProof/>
+                          <w:sz w:val="24"/>
+                          <w:szCs w:val="24"/>
+                        </w:rPr>
+                      </w:pPr>
+                      <w:r>
+                        <w:t>Figure 5</w:t>
+                      </w:r>
+                    </w:p>
+                  </w:txbxContent>
+                </v:textbox>
+                <w10:wrap type="square"/>
+              </v:shape>
+            </w:pict>
+          </mc:Fallback>
+        </mc:AlternateContent>
+      </w:r>
+      <w:r>
+        <w:rPr>
+          <w:noProof/>
+        </w:rPr>
         <w:drawing>
-          <wp:anchor distT="0" distB="0" distL="114300" distR="114300" simplePos="0" relativeHeight="251661312" behindDoc="0" locked="0" layoutInCell="1" allowOverlap="1" wp14:anchorId="13B000AA" wp14:editId="210DA3EF">
+          <wp:anchor distT="0" distB="0" distL="114300" distR="114300" simplePos="0" relativeHeight="251661312" behindDoc="0" locked="0" layoutInCell="1" allowOverlap="1" wp14:anchorId="13B000AA" wp14:editId="5268BC59">
             <wp:simplePos x="0" y="0"/>
             <wp:positionH relativeFrom="page">
               <wp:posOffset>3878580</wp:posOffset>
             </wp:positionH>
             <wp:positionV relativeFrom="page">
-              <wp:posOffset>6243634</wp:posOffset>
+              <wp:posOffset>7138670</wp:posOffset>
             </wp:positionV>
             <wp:extent cx="3655060" cy="2854960"/>
             <wp:effectExtent l="0" t="0" r="2540" b="2540"/>
@@ -11640,86 +12022,111 @@
       <w:r>
         <w:rPr>
           <w:noProof/>
+        </w:rPr>
+        <mc:AlternateContent>
+          <mc:Choice Requires="wps">
+            <w:drawing>
+              <wp:anchor distT="0" distB="0" distL="114300" distR="114300" simplePos="0" relativeHeight="251666432" behindDoc="0" locked="0" layoutInCell="1" allowOverlap="1" wp14:anchorId="74D3410C" wp14:editId="276B84AE">
+                <wp:simplePos x="0" y="0"/>
+                <wp:positionH relativeFrom="column">
+                  <wp:posOffset>-347980</wp:posOffset>
+                </wp:positionH>
+                <wp:positionV relativeFrom="paragraph">
+                  <wp:posOffset>3375025</wp:posOffset>
+                </wp:positionV>
+                <wp:extent cx="3636645" cy="635"/>
+                <wp:effectExtent l="0" t="0" r="0" b="0"/>
+                <wp:wrapSquare wrapText="bothSides"/>
+                <wp:docPr id="4" name="Casella di testo 4"/>
+                <wp:cNvGraphicFramePr/>
+                <a:graphic xmlns:a="http://schemas.openxmlformats.org/drawingml/2006/main">
+                  <a:graphicData uri="http://schemas.microsoft.com/office/word/2010/wordprocessingShape">
+                    <wps:wsp>
+                      <wps:cNvSpPr txBox="1"/>
+                      <wps:spPr>
+                        <a:xfrm>
+                          <a:off x="0" y="0"/>
+                          <a:ext cx="3636645" cy="635"/>
+                        </a:xfrm>
+                        <a:prstGeom prst="rect">
+                          <a:avLst/>
+                        </a:prstGeom>
+                        <a:solidFill>
+                          <a:prstClr val="white"/>
+                        </a:solidFill>
+                        <a:ln>
+                          <a:noFill/>
+                        </a:ln>
+                      </wps:spPr>
+                      <wps:txbx>
+                        <w:txbxContent>
+                          <w:p>
+                            <w:pPr>
+                              <w:pStyle w:val="Didascalia"/>
+                              <w:rPr>
+                                <w:noProof/>
+                                <w:sz w:val="24"/>
+                                <w:szCs w:val="24"/>
+                              </w:rPr>
+                            </w:pPr>
+                            <w:r>
+                              <w:t>Figure 2</w:t>
+                            </w:r>
+                          </w:p>
+                        </w:txbxContent>
+                      </wps:txbx>
+                      <wps:bodyPr rot="0" spcFirstLastPara="0" vertOverflow="overflow" horzOverflow="overflow" vert="horz" wrap="square" lIns="0" tIns="0" rIns="0" bIns="0" numCol="1" spcCol="0" rtlCol="0" fromWordArt="0" anchor="t" anchorCtr="0" forceAA="0" compatLnSpc="1">
+                        <a:prstTxWarp prst="textNoShape">
+                          <a:avLst/>
+                        </a:prstTxWarp>
+                        <a:spAutoFit/>
+                      </wps:bodyPr>
+                    </wps:wsp>
+                  </a:graphicData>
+                </a:graphic>
+              </wp:anchor>
+            </w:drawing>
+          </mc:Choice>
+          <mc:Fallback>
+            <w:pict>
+              <v:shape w14:anchorId="74D3410C" id="Casella di testo 4" o:spid="_x0000_s1028" type="#_x0000_t202" style="position:absolute;margin-left:-27.4pt;margin-top:265.75pt;width:286.35pt;height:.05pt;z-index:251666432;visibility:visible;mso-wrap-style:square;mso-wrap-distance-left:9pt;mso-wrap-distance-top:0;mso-wrap-distance-right:9pt;mso-wrap-distance-bottom:0;mso-position-horizontal:absolute;mso-position-horizontal-relative:text;mso-position-vertical:absolute;mso-position-vertical-relative:text;v-text-anchor:top" o:gfxdata="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" stroked="f">
+                <v:textbox style="mso-fit-shape-to-text:t" inset="0,0,0,0">
+                  <w:txbxContent>
+                    <w:p>
+                      <w:pPr>
+                        <w:pStyle w:val="Didascalia"/>
+                        <w:rPr>
+                          <w:noProof/>
+                          <w:sz w:val="24"/>
+                          <w:szCs w:val="24"/>
+                        </w:rPr>
+                      </w:pPr>
+                      <w:r>
+                        <w:t>Figure 2</w:t>
+                      </w:r>
+                    </w:p>
+                  </w:txbxContent>
+                </v:textbox>
+                <w10:wrap type="square"/>
+              </v:shape>
+            </w:pict>
+          </mc:Fallback>
+        </mc:AlternateContent>
+      </w:r>
+      <w:r>
+        <w:rPr>
+          <w:noProof/>
           <w:sz w:val="24"/>
           <w:szCs w:val="24"/>
         </w:rPr>
         <w:drawing>
-          <wp:anchor distT="0" distB="0" distL="114300" distR="114300" simplePos="0" relativeHeight="251662336" behindDoc="0" locked="0" layoutInCell="1" allowOverlap="1" wp14:anchorId="0920F00D" wp14:editId="39B1A6EB">
-            <wp:simplePos x="0" y="0"/>
-            <wp:positionH relativeFrom="page">
-              <wp:posOffset>155955</wp:posOffset>
-            </wp:positionH>
-            <wp:positionV relativeFrom="margin">
-              <wp:posOffset>5787514</wp:posOffset>
-            </wp:positionV>
-            <wp:extent cx="3573145" cy="2743200"/>
-            <wp:effectExtent l="0" t="0" r="8255" b="0"/>
-            <wp:wrapTopAndBottom/>
-            <wp:docPr id="10" name="Immagine 10"/>
-            <wp:cNvGraphicFramePr>
-              <a:graphicFrameLocks xmlns:a="http://schemas.openxmlformats.org/drawingml/2006/main" noChangeAspect="1"/>
-            </wp:cNvGraphicFramePr>
-            <a:graphic xmlns:a="http://schemas.openxmlformats.org/drawingml/2006/main">
-              <a:graphicData uri="http://schemas.openxmlformats.org/drawingml/2006/picture">
-                <pic:pic xmlns:pic="http://schemas.openxmlformats.org/drawingml/2006/picture">
-                  <pic:nvPicPr>
-                    <pic:cNvPr id="0" name="Picture 15"/>
-                    <pic:cNvPicPr>
-                      <a:picLocks noChangeAspect="1" noChangeArrowheads="1"/>
-                    </pic:cNvPicPr>
-                  </pic:nvPicPr>
-                  <pic:blipFill>
-                    <a:blip r:embed="rId8" cstate="print">
-                      <a:extLst>
-                        <a:ext uri="{28A0092B-C50C-407E-A947-70E740481C1C}">
-                          <a14:useLocalDpi xmlns:a14="http://schemas.microsoft.com/office/drawing/2010/main" val="0"/>
-                        </a:ext>
-                      </a:extLst>
-                    </a:blip>
-                    <a:srcRect/>
-                    <a:stretch>
-                      <a:fillRect/>
-                    </a:stretch>
-                  </pic:blipFill>
-                  <pic:spPr bwMode="auto">
-                    <a:xfrm>
-                      <a:off x="0" y="0"/>
-                      <a:ext cx="3573145" cy="2743200"/>
-                    </a:xfrm>
-                    <a:prstGeom prst="rect">
-                      <a:avLst/>
-                    </a:prstGeom>
-                    <a:noFill/>
-                    <a:ln>
-                      <a:noFill/>
-                    </a:ln>
-                  </pic:spPr>
-                </pic:pic>
-              </a:graphicData>
-            </a:graphic>
-            <wp14:sizeRelH relativeFrom="margin">
-              <wp14:pctWidth>0</wp14:pctWidth>
-            </wp14:sizeRelH>
-            <wp14:sizeRelV relativeFrom="margin">
-              <wp14:pctHeight>0</wp14:pctHeight>
-            </wp14:sizeRelV>
-          </wp:anchor>
-        </w:drawing>
-      </w:r>
-      <w:r>
-        <w:rPr>
-          <w:noProof/>
-          <w:sz w:val="24"/>
-          <w:szCs w:val="24"/>
-        </w:rPr>
-        <w:drawing>
-          <wp:anchor distT="0" distB="0" distL="114300" distR="114300" simplePos="0" relativeHeight="251659264" behindDoc="0" locked="0" layoutInCell="1" allowOverlap="1" wp14:anchorId="6C35DD69" wp14:editId="50BCEE0D">
+          <wp:anchor distT="0" distB="0" distL="114300" distR="114300" simplePos="0" relativeHeight="251659264" behindDoc="0" locked="0" layoutInCell="1" allowOverlap="1" wp14:anchorId="6C35DD69" wp14:editId="20530CF0">
             <wp:simplePos x="0" y="0"/>
             <wp:positionH relativeFrom="margin">
-              <wp:posOffset>-348359</wp:posOffset>
+              <wp:posOffset>-347980</wp:posOffset>
             </wp:positionH>
             <wp:positionV relativeFrom="page">
-              <wp:posOffset>3181350</wp:posOffset>
+              <wp:posOffset>4067175</wp:posOffset>
             </wp:positionV>
             <wp:extent cx="3636645" cy="2799715"/>
             <wp:effectExtent l="0" t="0" r="1905" b="635"/>
@@ -11738,7 +12145,7 @@
                     </pic:cNvPicPr>
                   </pic:nvPicPr>
                   <pic:blipFill rotWithShape="1">
-                    <a:blip r:embed="rId9">
+                    <a:blip r:embed="rId8">
                       <a:extLst>
                         <a:ext uri="{28A0092B-C50C-407E-A947-70E740481C1C}">
                           <a14:useLocalDpi xmlns:a14="http://schemas.microsoft.com/office/drawing/2010/main" val="0"/>
@@ -11778,6 +12185,167 @@
           </wp:anchor>
         </w:drawing>
       </w:r>
+      <w:r>
+        <w:rPr>
+          <w:noProof/>
+        </w:rPr>
+        <mc:AlternateContent>
+          <mc:Choice Requires="wps">
+            <w:drawing>
+              <wp:anchor distT="0" distB="0" distL="114300" distR="114300" simplePos="0" relativeHeight="251668480" behindDoc="0" locked="0" layoutInCell="1" allowOverlap="1" wp14:anchorId="1309E9E9" wp14:editId="7CC98982">
+                <wp:simplePos x="0" y="0"/>
+                <wp:positionH relativeFrom="column">
+                  <wp:posOffset>3480435</wp:posOffset>
+                </wp:positionH>
+                <wp:positionV relativeFrom="paragraph">
+                  <wp:posOffset>3389630</wp:posOffset>
+                </wp:positionV>
+                <wp:extent cx="3622675" cy="635"/>
+                <wp:effectExtent l="0" t="0" r="0" b="0"/>
+                <wp:wrapTopAndBottom/>
+                <wp:docPr id="5" name="Casella di testo 5"/>
+                <wp:cNvGraphicFramePr/>
+                <a:graphic xmlns:a="http://schemas.openxmlformats.org/drawingml/2006/main">
+                  <a:graphicData uri="http://schemas.microsoft.com/office/word/2010/wordprocessingShape">
+                    <wps:wsp>
+                      <wps:cNvSpPr txBox="1"/>
+                      <wps:spPr>
+                        <a:xfrm>
+                          <a:off x="0" y="0"/>
+                          <a:ext cx="3622675" cy="635"/>
+                        </a:xfrm>
+                        <a:prstGeom prst="rect">
+                          <a:avLst/>
+                        </a:prstGeom>
+                        <a:solidFill>
+                          <a:prstClr val="white"/>
+                        </a:solidFill>
+                        <a:ln>
+                          <a:noFill/>
+                        </a:ln>
+                      </wps:spPr>
+                      <wps:txbx>
+                        <w:txbxContent>
+                          <w:p>
+                            <w:pPr>
+                              <w:pStyle w:val="Didascalia"/>
+                              <w:rPr>
+                                <w:noProof/>
+                                <w:sz w:val="24"/>
+                                <w:szCs w:val="24"/>
+                              </w:rPr>
+                            </w:pPr>
+                            <w:r>
+                              <w:t>Figure 3</w:t>
+                            </w:r>
+                          </w:p>
+                        </w:txbxContent>
+                      </wps:txbx>
+                      <wps:bodyPr rot="0" spcFirstLastPara="0" vertOverflow="overflow" horzOverflow="overflow" vert="horz" wrap="square" lIns="0" tIns="0" rIns="0" bIns="0" numCol="1" spcCol="0" rtlCol="0" fromWordArt="0" anchor="t" anchorCtr="0" forceAA="0" compatLnSpc="1">
+                        <a:prstTxWarp prst="textNoShape">
+                          <a:avLst/>
+                        </a:prstTxWarp>
+                        <a:spAutoFit/>
+                      </wps:bodyPr>
+                    </wps:wsp>
+                  </a:graphicData>
+                </a:graphic>
+              </wp:anchor>
+            </w:drawing>
+          </mc:Choice>
+          <mc:Fallback>
+            <w:pict>
+              <v:shape w14:anchorId="1309E9E9" id="Casella di testo 5" o:spid="_x0000_s1029" type="#_x0000_t202" style="position:absolute;margin-left:274.05pt;margin-top:266.9pt;width:285.25pt;height:.05pt;z-index:251668480;visibility:visible;mso-wrap-style:square;mso-wrap-distance-left:9pt;mso-wrap-distance-top:0;mso-wrap-distance-right:9pt;mso-wrap-distance-bottom:0;mso-position-horizontal:absolute;mso-position-horizontal-relative:text;mso-position-vertical:absolute;mso-position-vertical-relative:text;v-text-anchor:top" o:gfxdata="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" stroked="f">
+                <v:textbox style="mso-fit-shape-to-text:t" inset="0,0,0,0">
+                  <w:txbxContent>
+                    <w:p>
+                      <w:pPr>
+                        <w:pStyle w:val="Didascalia"/>
+                        <w:rPr>
+                          <w:noProof/>
+                          <w:sz w:val="24"/>
+                          <w:szCs w:val="24"/>
+                        </w:rPr>
+                      </w:pPr>
+                      <w:r>
+                        <w:t>Figure 3</w:t>
+                      </w:r>
+                    </w:p>
+                  </w:txbxContent>
+                </v:textbox>
+                <w10:wrap type="topAndBottom"/>
+              </v:shape>
+            </w:pict>
+          </mc:Fallback>
+        </mc:AlternateContent>
+      </w:r>
+      <w:r>
+        <w:rPr>
+          <w:noProof/>
+        </w:rPr>
+        <w:drawing>
+          <wp:anchor distT="0" distB="0" distL="114300" distR="114300" simplePos="0" relativeHeight="251660288" behindDoc="0" locked="0" layoutInCell="1" allowOverlap="1" wp14:anchorId="7F07394D" wp14:editId="2D241247">
+            <wp:simplePos x="0" y="0"/>
+            <wp:positionH relativeFrom="page">
+              <wp:posOffset>3937635</wp:posOffset>
+            </wp:positionH>
+            <wp:positionV relativeFrom="margin">
+              <wp:posOffset>3587115</wp:posOffset>
+            </wp:positionV>
+            <wp:extent cx="3622675" cy="2837180"/>
+            <wp:effectExtent l="0" t="0" r="0" b="1270"/>
+            <wp:wrapTopAndBottom/>
+            <wp:docPr id="9" name="Immagine 9"/>
+            <wp:cNvGraphicFramePr>
+              <a:graphicFrameLocks xmlns:a="http://schemas.openxmlformats.org/drawingml/2006/main" noChangeAspect="1"/>
+            </wp:cNvGraphicFramePr>
+            <a:graphic xmlns:a="http://schemas.openxmlformats.org/drawingml/2006/main">
+              <a:graphicData uri="http://schemas.openxmlformats.org/drawingml/2006/picture">
+                <pic:pic xmlns:pic="http://schemas.openxmlformats.org/drawingml/2006/picture">
+                  <pic:nvPicPr>
+                    <pic:cNvPr id="0" name="Picture 14"/>
+                    <pic:cNvPicPr>
+                      <a:picLocks noChangeAspect="1" noChangeArrowheads="1"/>
+                    </pic:cNvPicPr>
+                  </pic:nvPicPr>
+                  <pic:blipFill>
+                    <a:blip r:embed="rId9" cstate="print">
+                      <a:extLst>
+                        <a:ext uri="{28A0092B-C50C-407E-A947-70E740481C1C}">
+                          <a14:useLocalDpi xmlns:a14="http://schemas.microsoft.com/office/drawing/2010/main" val="0"/>
+                        </a:ext>
+                      </a:extLst>
+                    </a:blip>
+                    <a:srcRect/>
+                    <a:stretch>
+                      <a:fillRect/>
+                    </a:stretch>
+                  </pic:blipFill>
+                  <pic:spPr bwMode="auto">
+                    <a:xfrm>
+                      <a:off x="0" y="0"/>
+                      <a:ext cx="3622675" cy="2837180"/>
+                    </a:xfrm>
+                    <a:prstGeom prst="rect">
+                      <a:avLst/>
+                    </a:prstGeom>
+                    <a:noFill/>
+                    <a:ln>
+                      <a:noFill/>
+                    </a:ln>
+                  </pic:spPr>
+                </pic:pic>
+              </a:graphicData>
+            </a:graphic>
+            <wp14:sizeRelH relativeFrom="margin">
+              <wp14:pctWidth>0</wp14:pctWidth>
+            </wp14:sizeRelH>
+            <wp14:sizeRelV relativeFrom="margin">
+              <wp14:pctHeight>0</wp14:pctHeight>
+            </wp14:sizeRelV>
+          </wp:anchor>
+        </w:drawing>
+      </w:r>
     </w:p>
     <w:p>
       <w:pPr>
@@ -11785,6 +12353,57 @@
           <w:rStyle w:val="normaltextrun"/>
           <w:rFonts w:cstheme="minorHAnsi"/>
           <w:color w:val="000000"/>
+          <w:sz w:val="24"/>
+          <w:szCs w:val="24"/>
+          <w:shd w:val="clear" w:color="auto" w:fill="FFFFFF"/>
+          <w:lang w:val="en-GB"/>
+        </w:rPr>
+      </w:pPr>
+    </w:p>
+    <w:p>
+      <w:pPr>
+        <w:rPr>
+          <w:rStyle w:val="normaltextrun"/>
+          <w:rFonts w:cstheme="minorHAnsi"/>
+          <w:color w:val="000000"/>
+          <w:sz w:val="24"/>
+          <w:szCs w:val="24"/>
+          <w:shd w:val="clear" w:color="auto" w:fill="FFFFFF"/>
+          <w:lang w:val="en-GB"/>
+        </w:rPr>
+      </w:pPr>
+    </w:p>
+    <w:p>
+      <w:pPr>
+        <w:rPr>
+          <w:rStyle w:val="normaltextrun"/>
+          <w:rFonts w:cstheme="minorHAnsi"/>
+          <w:color w:val="000000"/>
+          <w:sz w:val="24"/>
+          <w:szCs w:val="24"/>
+          <w:shd w:val="clear" w:color="auto" w:fill="FFFFFF"/>
+          <w:lang w:val="en-GB"/>
+        </w:rPr>
+      </w:pPr>
+    </w:p>
+    <w:p>
+      <w:pPr>
+        <w:rPr>
+          <w:rStyle w:val="normaltextrun"/>
+          <w:rFonts w:cstheme="minorHAnsi"/>
+          <w:color w:val="000000"/>
+          <w:sz w:val="24"/>
+          <w:szCs w:val="24"/>
+          <w:shd w:val="clear" w:color="auto" w:fill="FFFFFF"/>
+          <w:lang w:val="en-GB"/>
+        </w:rPr>
+      </w:pPr>
+    </w:p>
+    <w:p>
+      <w:pPr>
+        <w:rPr>
+          <w:rFonts w:cstheme="minorHAnsi"/>
+          <w:color w:val="000000"/>
           <w:sz w:val="28"/>
           <w:szCs w:val="28"/>
           <w:shd w:val="clear" w:color="auto" w:fill="FFFFFF"/>
@@ -11797,9 +12416,8 @@
           <w:sz w:val="24"/>
           <w:szCs w:val="24"/>
         </w:rPr>
-        <w:lastRenderedPageBreak/>
         <w:drawing>
-          <wp:anchor distT="0" distB="0" distL="114300" distR="114300" simplePos="0" relativeHeight="251658240" behindDoc="1" locked="0" layoutInCell="1" allowOverlap="1" wp14:anchorId="4BF849FC" wp14:editId="694B226C">
+          <wp:anchor distT="0" distB="0" distL="114300" distR="114300" simplePos="0" relativeHeight="251658240" behindDoc="1" locked="0" layoutInCell="1" allowOverlap="1" wp14:anchorId="4BF849FC" wp14:editId="0A44EE61">
             <wp:simplePos x="0" y="0"/>
             <wp:positionH relativeFrom="margin">
               <wp:align>left</wp:align>
@@ -11871,33 +12489,255 @@
           <w:shd w:val="clear" w:color="auto" w:fill="FFFFFF"/>
           <w:lang w:val="en-GB"/>
         </w:rPr>
-        <w:t xml:space="preserve">The only situation in which parallel version V2 </w:t>
-      </w:r>
-      <w:proofErr w:type="gramStart"/>
-      <w:r>
-        <w:rPr>
-          <w:rStyle w:val="normaltextrun"/>
-          <w:rFonts w:cstheme="minorHAnsi"/>
-          <w:color w:val="000000"/>
-          <w:sz w:val="24"/>
-          <w:szCs w:val="24"/>
-          <w:shd w:val="clear" w:color="auto" w:fill="FFFFFF"/>
-          <w:lang w:val="en-GB"/>
-        </w:rPr>
-        <w:t>is able to</w:t>
-      </w:r>
-      <w:proofErr w:type="gramEnd"/>
-      <w:r>
-        <w:rPr>
-          <w:rStyle w:val="normaltextrun"/>
-          <w:rFonts w:cstheme="minorHAnsi"/>
-          <w:color w:val="000000"/>
-          <w:sz w:val="24"/>
-          <w:szCs w:val="24"/>
-          <w:shd w:val="clear" w:color="auto" w:fill="FFFFFF"/>
-          <w:lang w:val="en-GB"/>
-        </w:rPr>
-        <w:t xml:space="preserve"> outperform version 1 is when using 2 cores.</w:t>
+        <w:t>The only situation in which parallel version V2 is able to outperform version 1 is when using 2 cores.</w:t>
+      </w:r>
+    </w:p>
+    <w:p>
+      <w:pPr>
+        <w:rPr>
+          <w:noProof/>
+          <w:sz w:val="24"/>
+          <w:szCs w:val="24"/>
+          <w:lang w:val="en-GB"/>
+        </w:rPr>
+      </w:pPr>
+      <w:r>
+        <w:rPr>
+          <w:noProof/>
+        </w:rPr>
+        <mc:AlternateContent>
+          <mc:Choice Requires="wps">
+            <w:drawing>
+              <wp:anchor distT="0" distB="0" distL="114300" distR="114300" simplePos="0" relativeHeight="251674624" behindDoc="0" locked="0" layoutInCell="1" allowOverlap="1" wp14:anchorId="11EB07EA" wp14:editId="65B3FC34">
+                <wp:simplePos x="0" y="0"/>
+                <wp:positionH relativeFrom="margin">
+                  <wp:posOffset>161925</wp:posOffset>
+                </wp:positionH>
+                <wp:positionV relativeFrom="page">
+                  <wp:posOffset>3257550</wp:posOffset>
+                </wp:positionV>
+                <wp:extent cx="3324225" cy="266700"/>
+                <wp:effectExtent l="0" t="0" r="9525" b="0"/>
+                <wp:wrapSquare wrapText="bothSides"/>
+                <wp:docPr id="14" name="Casella di testo 14"/>
+                <wp:cNvGraphicFramePr/>
+                <a:graphic xmlns:a="http://schemas.openxmlformats.org/drawingml/2006/main">
+                  <a:graphicData uri="http://schemas.microsoft.com/office/word/2010/wordprocessingShape">
+                    <wps:wsp>
+                      <wps:cNvSpPr txBox="1"/>
+                      <wps:spPr>
+                        <a:xfrm>
+                          <a:off x="0" y="0"/>
+                          <a:ext cx="3324225" cy="266700"/>
+                        </a:xfrm>
+                        <a:prstGeom prst="rect">
+                          <a:avLst/>
+                        </a:prstGeom>
+                        <a:solidFill>
+                          <a:prstClr val="white"/>
+                        </a:solidFill>
+                        <a:ln>
+                          <a:noFill/>
+                        </a:ln>
+                      </wps:spPr>
+                      <wps:txbx>
+                        <w:txbxContent>
+                          <w:p>
+                            <w:pPr>
+                              <w:pStyle w:val="Didascalia"/>
+                              <w:rPr>
+                                <w:noProof/>
+                                <w:sz w:val="24"/>
+                                <w:szCs w:val="24"/>
+                              </w:rPr>
+                            </w:pPr>
+                            <w:r>
+                              <w:t>Figure 6</w:t>
+                            </w:r>
+                          </w:p>
+                        </w:txbxContent>
+                      </wps:txbx>
+                      <wps:bodyPr rot="0" spcFirstLastPara="0" vertOverflow="overflow" horzOverflow="overflow" vert="horz" wrap="square" lIns="0" tIns="0" rIns="0" bIns="0" numCol="1" spcCol="0" rtlCol="0" fromWordArt="0" anchor="t" anchorCtr="0" forceAA="0" compatLnSpc="1">
+                        <a:prstTxWarp prst="textNoShape">
+                          <a:avLst/>
+                        </a:prstTxWarp>
+                        <a:spAutoFit/>
+                      </wps:bodyPr>
+                    </wps:wsp>
+                  </a:graphicData>
+                </a:graphic>
+                <wp14:sizeRelH relativeFrom="margin">
+                  <wp14:pctWidth>0</wp14:pctWidth>
+                </wp14:sizeRelH>
+              </wp:anchor>
+            </w:drawing>
+          </mc:Choice>
+          <mc:Fallback>
+            <w:pict>
+              <v:shape w14:anchorId="11EB07EA" id="Casella di testo 14" o:spid="_x0000_s1030" type="#_x0000_t202" style="position:absolute;margin-left:12.75pt;margin-top:256.5pt;width:261.75pt;height:21pt;z-index:251674624;visibility:visible;mso-wrap-style:square;mso-width-percent:0;mso-wrap-distance-left:9pt;mso-wrap-distance-top:0;mso-wrap-distance-right:9pt;mso-wrap-distance-bottom:0;mso-position-horizontal:absolute;mso-position-horizontal-relative:margin;mso-position-vertical:absolute;mso-position-vertical-relative:page;mso-width-percent:0;mso-width-relative:margin;v-text-anchor:top" o:gfxdata="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" stroked="f">
+                <v:textbox style="mso-fit-shape-to-text:t" inset="0,0,0,0">
+                  <w:txbxContent>
+                    <w:p>
+                      <w:pPr>
+                        <w:pStyle w:val="Didascalia"/>
+                        <w:rPr>
+                          <w:noProof/>
+                          <w:sz w:val="24"/>
+                          <w:szCs w:val="24"/>
+                        </w:rPr>
+                      </w:pPr>
+                      <w:r>
+                        <w:t>Figure 6</w:t>
+                      </w:r>
+                    </w:p>
+                  </w:txbxContent>
+                </v:textbox>
+                <w10:wrap type="square" anchorx="margin" anchory="page"/>
+              </v:shape>
+            </w:pict>
+          </mc:Fallback>
+        </mc:AlternateContent>
+      </w:r>
+      <w:r>
+        <w:rPr>
+          <w:noProof/>
+          <w:sz w:val="24"/>
+          <w:szCs w:val="24"/>
+          <w:lang w:val="en-GB"/>
+        </w:rPr>
+        <w:t>A</w:t>
+      </w:r>
+      <w:r>
+        <w:rPr>
+          <w:noProof/>
+          <w:sz w:val="24"/>
+          <w:szCs w:val="24"/>
+          <w:lang w:val="en-GB"/>
+        </w:rPr>
+        <w:t>s a summary of all these considerations we can analyse</w:t>
+      </w:r>
+      <w:r>
+        <w:rPr>
+          <w:noProof/>
+          <w:sz w:val="24"/>
+          <w:szCs w:val="24"/>
+          <w:lang w:val="en-GB"/>
+        </w:rPr>
+        <w:t xml:space="preserve"> Figure 7, below.</w:t>
+      </w:r>
+      <w:r>
+        <w:rPr>
+          <w:noProof/>
+          <w:sz w:val="24"/>
+          <w:szCs w:val="24"/>
+          <w:lang w:val="en-GB"/>
+        </w:rPr>
+        <w:t xml:space="preserve"> </w:t>
+      </w:r>
+      <w:r>
+        <w:rPr>
+          <w:noProof/>
+          <w:sz w:val="24"/>
+          <w:szCs w:val="24"/>
+          <w:lang w:val="en-GB"/>
+        </w:rPr>
+        <w:t>Once again, we can notice that the dashed lines (representing version v2) yield on average worse performances than those represented by continuous lines (i.e.: version v1).</w:t>
+      </w:r>
+    </w:p>
+    <w:p>
+      <w:pPr>
+        <w:jc w:val="both"/>
+        <w:rPr>
+          <w:noProof/>
+          <w:sz w:val="24"/>
+          <w:szCs w:val="24"/>
+          <w:lang w:val="en-GB"/>
+        </w:rPr>
+      </w:pPr>
+      <w:r>
+        <w:rPr>
+          <w:noProof/>
+          <w:sz w:val="24"/>
+          <w:szCs w:val="24"/>
+          <w:lang w:val="en-GB"/>
+        </w:rPr>
+        <w:t xml:space="preserve">However, selecting smaller </w:t>
+      </w:r>
+      <w:r>
+        <w:rPr>
+          <w:i/>
+          <w:iCs/>
+          <w:noProof/>
+          <w:sz w:val="24"/>
+          <w:szCs w:val="24"/>
+          <w:lang w:val="en-GB"/>
+        </w:rPr>
+        <w:t>‘slen’</w:t>
+      </w:r>
+      <w:r>
+        <w:rPr>
+          <w:noProof/>
+          <w:sz w:val="24"/>
+          <w:szCs w:val="24"/>
+          <w:lang w:val="en-GB"/>
+        </w:rPr>
+        <w:t xml:space="preserve"> and </w:t>
+      </w:r>
+      <w:r>
+        <w:rPr>
+          <w:i/>
+          <w:iCs/>
+          <w:noProof/>
+          <w:sz w:val="24"/>
+          <w:szCs w:val="24"/>
+          <w:lang w:val="en-GB"/>
+        </w:rPr>
+        <w:t>‘plen’</w:t>
+      </w:r>
+      <w:r>
+        <w:rPr>
+          <w:noProof/>
+          <w:sz w:val="24"/>
+          <w:szCs w:val="24"/>
+          <w:lang w:val="en-GB"/>
+        </w:rPr>
+        <w:t xml:space="preserve"> the behaviour </w:t>
+      </w:r>
+      <w:r>
+        <w:rPr>
+          <w:noProof/>
+          <w:sz w:val="24"/>
+          <w:szCs w:val="24"/>
+          <w:lang w:val="en-GB"/>
+        </w:rPr>
+        <w:t>i</w:t>
+      </w:r>
+      <w:r>
+        <w:rPr>
+          <w:noProof/>
+          <w:sz w:val="24"/>
+          <w:szCs w:val="24"/>
+          <w:lang w:val="en-GB"/>
+        </w:rPr>
+        <w:t xml:space="preserve">s more unstable as we </w:t>
+      </w:r>
+      <w:r>
+        <w:rPr>
+          <w:noProof/>
+          <w:sz w:val="24"/>
+          <w:szCs w:val="24"/>
+          <w:lang w:val="en-GB"/>
+        </w:rPr>
+        <w:t>have worse timings for a larger number of cores</w:t>
+      </w:r>
+      <w:r>
+        <w:rPr>
+          <w:noProof/>
+          <w:sz w:val="24"/>
+          <w:szCs w:val="24"/>
+          <w:lang w:val="en-GB"/>
+        </w:rPr>
+        <w:t>. In fact, our problem is a quite simple one and a better performance is much more visible in higher sizes of the sequences.</w:t>
       </w:r>
     </w:p>
     <w:p>
@@ -11912,190 +12752,7 @@
     </w:p>
     <w:p>
       <w:pPr>
-        <w:rPr>
-          <w:noProof/>
-          <w:sz w:val="24"/>
-          <w:szCs w:val="24"/>
-          <w:lang w:val="en-GB"/>
-        </w:rPr>
-      </w:pPr>
-      <w:r>
-        <w:rPr>
-          <w:noProof/>
-          <w:sz w:val="24"/>
-          <w:szCs w:val="24"/>
-          <w:lang w:val="en-GB"/>
-        </w:rPr>
-        <w:t>A</w:t>
-      </w:r>
-      <w:r>
-        <w:rPr>
-          <w:noProof/>
-          <w:sz w:val="24"/>
-          <w:szCs w:val="24"/>
-          <w:lang w:val="en-GB"/>
-        </w:rPr>
-        <w:t>s a summary of all these considerations we can analyse</w:t>
-      </w:r>
-      <w:r>
-        <w:rPr>
-          <w:noProof/>
-          <w:sz w:val="24"/>
-          <w:szCs w:val="24"/>
-          <w:lang w:val="en-GB"/>
-        </w:rPr>
-        <w:t xml:space="preserve"> Figure 7, below.</w:t>
-      </w:r>
-      <w:r>
-        <w:rPr>
-          <w:noProof/>
-          <w:sz w:val="24"/>
-          <w:szCs w:val="24"/>
-          <w:lang w:val="en-GB"/>
-        </w:rPr>
-        <w:t xml:space="preserve"> </w:t>
-      </w:r>
-      <w:r>
-        <w:rPr>
-          <w:noProof/>
-          <w:sz w:val="24"/>
-          <w:szCs w:val="24"/>
-          <w:lang w:val="en-GB"/>
-        </w:rPr>
-        <w:t>Once again, we can notice that the dashed lines (representing version v2) yield on average worse performances than those represented by continuous lines (i.e.: version v1).</w:t>
-      </w:r>
-      <w:r>
-        <w:rPr>
-          <w:noProof/>
-          <w:sz w:val="24"/>
-          <w:szCs w:val="24"/>
-          <w:lang w:val="en-GB"/>
-        </w:rPr>
-        <w:br/>
-      </w:r>
-    </w:p>
-    <w:p>
-      <w:pPr>
-        <w:jc w:val="both"/>
-        <w:rPr>
-          <w:noProof/>
-          <w:sz w:val="24"/>
-          <w:szCs w:val="24"/>
-          <w:lang w:val="en-GB"/>
-        </w:rPr>
-      </w:pPr>
-    </w:p>
-    <w:p>
-      <w:pPr>
-        <w:jc w:val="both"/>
-        <w:rPr>
-          <w:noProof/>
-          <w:sz w:val="24"/>
-          <w:szCs w:val="24"/>
-          <w:lang w:val="en-GB"/>
-        </w:rPr>
-      </w:pPr>
-      <w:r>
-        <w:rPr>
-          <w:noProof/>
-          <w:sz w:val="24"/>
-          <w:szCs w:val="24"/>
-          <w:lang w:val="en-GB"/>
-        </w:rPr>
-        <w:t xml:space="preserve">However, selecting smaller </w:t>
-      </w:r>
-      <w:r>
-        <w:rPr>
-          <w:i/>
-          <w:iCs/>
-          <w:noProof/>
-          <w:sz w:val="24"/>
-          <w:szCs w:val="24"/>
-          <w:lang w:val="en-GB"/>
-        </w:rPr>
-        <w:t>‘slen’</w:t>
-      </w:r>
-      <w:r>
-        <w:rPr>
-          <w:noProof/>
-          <w:sz w:val="24"/>
-          <w:szCs w:val="24"/>
-          <w:lang w:val="en-GB"/>
-        </w:rPr>
-        <w:t xml:space="preserve"> and </w:t>
-      </w:r>
-      <w:r>
-        <w:rPr>
-          <w:i/>
-          <w:iCs/>
-          <w:noProof/>
-          <w:sz w:val="24"/>
-          <w:szCs w:val="24"/>
-          <w:lang w:val="en-GB"/>
-        </w:rPr>
-        <w:t>‘plen’</w:t>
-      </w:r>
-      <w:r>
-        <w:rPr>
-          <w:noProof/>
-          <w:sz w:val="24"/>
-          <w:szCs w:val="24"/>
-          <w:lang w:val="en-GB"/>
-        </w:rPr>
-        <w:t xml:space="preserve"> the behaviour </w:t>
-      </w:r>
-      <w:r>
-        <w:rPr>
-          <w:noProof/>
-          <w:sz w:val="24"/>
-          <w:szCs w:val="24"/>
-          <w:lang w:val="en-GB"/>
-        </w:rPr>
-        <w:t>i</w:t>
-      </w:r>
-      <w:r>
-        <w:rPr>
-          <w:noProof/>
-          <w:sz w:val="24"/>
-          <w:szCs w:val="24"/>
-          <w:lang w:val="en-GB"/>
-        </w:rPr>
-        <w:t xml:space="preserve">s more unstable as we </w:t>
-      </w:r>
-      <w:r>
-        <w:rPr>
-          <w:noProof/>
-          <w:sz w:val="24"/>
-          <w:szCs w:val="24"/>
-          <w:lang w:val="en-GB"/>
-        </w:rPr>
-        <w:t>have worse timings for a larger number of cores</w:t>
-      </w:r>
-      <w:r>
-        <w:rPr>
-          <w:noProof/>
-          <w:sz w:val="24"/>
-          <w:szCs w:val="24"/>
-          <w:lang w:val="en-GB"/>
-        </w:rPr>
-        <w:t>. In fact, our problem is a quite simple one and a better performance is much more visible in higher sizes of the sequences.</w:t>
-      </w:r>
-    </w:p>
-    <w:p>
-      <w:pPr>
-        <w:rPr>
-          <w:noProof/>
-          <w:sz w:val="24"/>
-          <w:szCs w:val="24"/>
-          <w:lang w:val="en-GB"/>
-        </w:rPr>
-      </w:pPr>
-    </w:p>
-    <w:p>
-      <w:pPr>
-        <w:rPr>
-          <w:noProof/>
-        </w:rPr>
+        <w:keepNext/>
       </w:pPr>
       <w:r>
         <w:rPr>
@@ -12153,67 +12810,35 @@
     </w:p>
     <w:p>
       <w:pPr>
+        <w:pStyle w:val="Didascalia"/>
         <w:rPr>
           <w:noProof/>
-          <w:sz w:val="24"/>
-          <w:szCs w:val="24"/>
           <w:lang w:val="en-GB"/>
         </w:rPr>
       </w:pPr>
       <w:r>
         <w:rPr>
-          <w:noProof/>
-          <w:sz w:val="24"/>
-          <w:szCs w:val="24"/>
-          <w:lang w:val="en-GB"/>
-        </w:rPr>
-        <w:t>A final remark has still to be made on the speedup. In the following Table 3, we report the behaviour of the real speedup compared to what we theoretically expected in both versions v1 and v2 when using more cores.</w:t>
-      </w:r>
-      <w:r>
-        <w:rPr>
-          <w:noProof/>
-          <w:sz w:val="24"/>
-          <w:szCs w:val="24"/>
-          <w:lang w:val="en-GB"/>
-        </w:rPr>
-        <w:t xml:space="preserve"> We can evaluate the speedup for the same example we analysed before: 16 vCPUs, slen=10^7, plen=10^4. Considering the fastest serial code as a reference, the expected value is </w:t>
-      </w:r>
-      <w:r>
-        <w:rPr>
-          <w:noProof/>
-          <w:sz w:val="24"/>
-          <w:szCs w:val="24"/>
-          <w:lang w:val="en-GB"/>
-        </w:rPr>
-        <w:t>14.5</w:t>
-      </w:r>
-      <w:r>
-        <w:rPr>
-          <w:noProof/>
-          <w:sz w:val="24"/>
-          <w:szCs w:val="24"/>
-          <w:lang w:val="en-GB"/>
-        </w:rPr>
-        <w:t xml:space="preserve">. We already know the real improvement will be slightly less than this value and in particular coincides with </w:t>
-      </w:r>
-      <w:r>
-        <w:rPr>
-          <w:noProof/>
-          <w:sz w:val="24"/>
-          <w:szCs w:val="24"/>
-          <w:lang w:val="en-GB"/>
-        </w:rPr>
-        <w:t>8.9 for version v1, which is still a satisfactory result.</w:t>
-      </w:r>
-      <w:r>
-        <w:rPr>
-          <w:noProof/>
-          <w:sz w:val="24"/>
-          <w:szCs w:val="24"/>
-          <w:lang w:val="en-GB"/>
-        </w:rPr>
-        <w:br/>
-        <w:t>In the second parallel version, instead, what we get as real speedup is a value equal to 1.88 that is clearly a poor improvement.</w:t>
+          <w:lang w:val="en-GB"/>
+        </w:rPr>
+        <w:t>Figure 7: Comparison between parallel v</w:t>
+      </w:r>
+      <w:r>
+        <w:rPr>
+          <w:lang w:val="en-GB"/>
+        </w:rPr>
+        <w:t xml:space="preserve">ersion v1 and v2, when using </w:t>
+      </w:r>
+      <w:r>
+        <w:rPr>
+          <w:lang w:val="en-GB"/>
+        </w:rPr>
+        <w:t xml:space="preserve">a </w:t>
+      </w:r>
+      <w:r>
+        <w:rPr>
+          <w:lang w:val="en-GB"/>
+        </w:rPr>
+        <w:t>different number of cores.</w:t>
       </w:r>
     </w:p>
     <w:p>
@@ -12230,16 +12855,353 @@
       <w:pPr>
         <w:rPr>
           <w:noProof/>
-          <w:sz w:val="28"/>
-          <w:szCs w:val="28"/>
+          <w:sz w:val="24"/>
+          <w:szCs w:val="24"/>
           <w:lang w:val="en-GB"/>
         </w:rPr>
       </w:pPr>
+      <w:r>
+        <w:rPr>
+          <w:noProof/>
+          <w:sz w:val="24"/>
+          <w:szCs w:val="24"/>
+          <w:lang w:val="en-GB"/>
+        </w:rPr>
+        <w:t>A final remark has still to be made on the speedup. In Table 3, we report the behaviour of the real speedup compared to what we theoretically expected in both versions v1 and v2 when using more cores.</w:t>
+      </w:r>
+      <w:r>
+        <w:rPr>
+          <w:noProof/>
+          <w:sz w:val="24"/>
+          <w:szCs w:val="24"/>
+          <w:lang w:val="en-GB"/>
+        </w:rPr>
+        <w:t xml:space="preserve"> We can evaluate the speedup for the same example we analysed </w:t>
+      </w:r>
+      <w:r>
+        <w:rPr>
+          <w:noProof/>
+          <w:sz w:val="24"/>
+          <w:szCs w:val="24"/>
+          <w:lang w:val="en-GB"/>
+        </w:rPr>
+        <w:t>while dealing with the serial codes</w:t>
+      </w:r>
+      <w:r>
+        <w:rPr>
+          <w:noProof/>
+          <w:sz w:val="24"/>
+          <w:szCs w:val="24"/>
+          <w:lang w:val="en-GB"/>
+        </w:rPr>
+        <w:t xml:space="preserve">: </w:t>
+      </w:r>
+      <m:oMath>
+        <m:r>
+          <w:rPr>
+            <w:rFonts w:ascii="Cambria Math" w:hAnsi="Cambria Math"/>
+            <w:noProof/>
+            <w:sz w:val="24"/>
+            <w:szCs w:val="24"/>
+            <w:lang w:val="en-GB"/>
+          </w:rPr>
+          <m:t>16</m:t>
+        </m:r>
+        <m:r>
+          <w:rPr>
+            <w:rFonts w:ascii="Cambria Math" w:eastAsiaTheme="minorEastAsia" w:hAnsi="Cambria Math"/>
+            <w:noProof/>
+            <w:sz w:val="24"/>
+            <w:szCs w:val="24"/>
+            <w:lang w:val="en-GB"/>
+          </w:rPr>
+          <m:t>vCPUs,</m:t>
+        </m:r>
+        <m:r>
+          <w:rPr>
+            <w:rFonts w:ascii="Cambria Math" w:eastAsiaTheme="minorEastAsia" w:hAnsi="Cambria Math"/>
+            <w:noProof/>
+            <w:sz w:val="24"/>
+            <w:szCs w:val="24"/>
+            <w:lang w:val="en-GB"/>
+          </w:rPr>
+          <m:t xml:space="preserve"> </m:t>
+        </m:r>
+        <m:r>
+          <w:rPr>
+            <w:rFonts w:ascii="Cambria Math" w:eastAsiaTheme="minorEastAsia" w:hAnsi="Cambria Math"/>
+            <w:noProof/>
+            <w:sz w:val="24"/>
+            <w:szCs w:val="24"/>
+            <w:lang w:val="en-GB"/>
+          </w:rPr>
+          <m:t xml:space="preserve"> slen=</m:t>
+        </m:r>
+        <m:sSup>
+          <m:sSupPr>
+            <m:ctrlPr>
+              <w:rPr>
+                <w:rFonts w:ascii="Cambria Math" w:eastAsiaTheme="minorEastAsia" w:hAnsi="Cambria Math"/>
+                <w:i/>
+                <w:noProof/>
+                <w:sz w:val="24"/>
+                <w:szCs w:val="24"/>
+                <w:lang w:val="en-GB"/>
+              </w:rPr>
+            </m:ctrlPr>
+          </m:sSupPr>
+          <m:e>
+            <m:r>
+              <w:rPr>
+                <w:rFonts w:ascii="Cambria Math" w:eastAsiaTheme="minorEastAsia" w:hAnsi="Cambria Math"/>
+                <w:noProof/>
+                <w:sz w:val="24"/>
+                <w:szCs w:val="24"/>
+                <w:lang w:val="en-GB"/>
+              </w:rPr>
+              <m:t>10</m:t>
+            </m:r>
+          </m:e>
+          <m:sup>
+            <m:r>
+              <w:rPr>
+                <w:rFonts w:ascii="Cambria Math" w:eastAsiaTheme="minorEastAsia" w:hAnsi="Cambria Math"/>
+                <w:noProof/>
+                <w:sz w:val="24"/>
+                <w:szCs w:val="24"/>
+                <w:lang w:val="en-GB"/>
+              </w:rPr>
+              <m:t>7</m:t>
+            </m:r>
+          </m:sup>
+        </m:sSup>
+        <m:r>
+          <w:rPr>
+            <w:rFonts w:ascii="Cambria Math" w:eastAsiaTheme="minorEastAsia" w:hAnsi="Cambria Math"/>
+            <w:noProof/>
+            <w:sz w:val="24"/>
+            <w:szCs w:val="24"/>
+            <w:lang w:val="en-GB"/>
+          </w:rPr>
+          <m:t>, plen=</m:t>
+        </m:r>
+        <m:sSup>
+          <m:sSupPr>
+            <m:ctrlPr>
+              <w:rPr>
+                <w:rFonts w:ascii="Cambria Math" w:eastAsiaTheme="minorEastAsia" w:hAnsi="Cambria Math"/>
+                <w:i/>
+                <w:noProof/>
+                <w:sz w:val="24"/>
+                <w:szCs w:val="24"/>
+                <w:lang w:val="en-GB"/>
+              </w:rPr>
+            </m:ctrlPr>
+          </m:sSupPr>
+          <m:e>
+            <m:r>
+              <w:rPr>
+                <w:rFonts w:ascii="Cambria Math" w:eastAsiaTheme="minorEastAsia" w:hAnsi="Cambria Math"/>
+                <w:noProof/>
+                <w:sz w:val="24"/>
+                <w:szCs w:val="24"/>
+                <w:lang w:val="en-GB"/>
+              </w:rPr>
+              <m:t>10</m:t>
+            </m:r>
+          </m:e>
+          <m:sup>
+            <m:r>
+              <w:rPr>
+                <w:rFonts w:ascii="Cambria Math" w:eastAsiaTheme="minorEastAsia" w:hAnsi="Cambria Math"/>
+                <w:noProof/>
+                <w:sz w:val="24"/>
+                <w:szCs w:val="24"/>
+                <w:lang w:val="en-GB"/>
+              </w:rPr>
+              <m:t>4</m:t>
+            </m:r>
+          </m:sup>
+        </m:sSup>
+        <m:r>
+          <w:rPr>
+            <w:rFonts w:ascii="Cambria Math" w:eastAsiaTheme="minorEastAsia" w:hAnsi="Cambria Math"/>
+            <w:noProof/>
+            <w:sz w:val="24"/>
+            <w:szCs w:val="24"/>
+            <w:lang w:val="en-GB"/>
+          </w:rPr>
+          <m:t>.</m:t>
+        </m:r>
+      </m:oMath>
+      <w:r>
+        <w:rPr>
+          <w:noProof/>
+          <w:sz w:val="24"/>
+          <w:szCs w:val="24"/>
+          <w:lang w:val="en-GB"/>
+        </w:rPr>
+        <w:t xml:space="preserve"> Considering the fastest serial code as a reference</w:t>
+      </w:r>
+      <w:r>
+        <w:rPr>
+          <w:noProof/>
+          <w:sz w:val="24"/>
+          <w:szCs w:val="24"/>
+          <w:lang w:val="en-GB"/>
+        </w:rPr>
+        <w:t xml:space="preserve"> (in our case v1)</w:t>
+      </w:r>
+      <w:r>
+        <w:rPr>
+          <w:noProof/>
+          <w:sz w:val="24"/>
+          <w:szCs w:val="24"/>
+          <w:lang w:val="en-GB"/>
+        </w:rPr>
+        <w:t xml:space="preserve">, the expected value is </w:t>
+      </w:r>
+      <w:r>
+        <w:rPr>
+          <w:noProof/>
+          <w:sz w:val="24"/>
+          <w:szCs w:val="24"/>
+          <w:lang w:val="en-GB"/>
+        </w:rPr>
+        <w:t>14.5</w:t>
+      </w:r>
+      <w:r>
+        <w:rPr>
+          <w:noProof/>
+          <w:sz w:val="24"/>
+          <w:szCs w:val="24"/>
+          <w:lang w:val="en-GB"/>
+        </w:rPr>
+        <w:t xml:space="preserve">. We already know the real improvement will be slightly less than this value and in particular coincides with </w:t>
+      </w:r>
+      <w:r>
+        <w:rPr>
+          <w:noProof/>
+          <w:sz w:val="24"/>
+          <w:szCs w:val="24"/>
+          <w:lang w:val="en-GB"/>
+        </w:rPr>
+        <w:t>8.9 for version v1, which is still a satisfactory result.</w:t>
+      </w:r>
+      <w:r>
+        <w:rPr>
+          <w:noProof/>
+          <w:sz w:val="24"/>
+          <w:szCs w:val="24"/>
+          <w:lang w:val="en-GB"/>
+        </w:rPr>
+        <w:br/>
+      </w:r>
+      <w:r>
+        <w:rPr>
+          <w:noProof/>
+          <w:sz w:val="24"/>
+          <w:szCs w:val="24"/>
+          <w:lang w:val="en-GB"/>
+        </w:rPr>
+        <w:br/>
+      </w:r>
+      <w:r>
+        <w:rPr>
+          <w:noProof/>
+          <w:sz w:val="24"/>
+          <w:szCs w:val="24"/>
+          <w:lang w:val="en-GB"/>
+        </w:rPr>
+        <w:lastRenderedPageBreak/>
+        <w:t>In the second parallel version, instead, what we get as real speedup is a value equal to 1.88 that is clearly a poor improvement.</w:t>
+      </w:r>
+      <w:r>
+        <w:rPr>
+          <w:noProof/>
+          <w:sz w:val="24"/>
+          <w:szCs w:val="24"/>
+          <w:lang w:val="en-GB"/>
+        </w:rPr>
+        <w:t xml:space="preserve"> Keeping a constant sequence </w:t>
+      </w:r>
+      <w:r>
+        <w:rPr>
+          <w:noProof/>
+          <w:sz w:val="24"/>
+          <w:szCs w:val="24"/>
+          <w:lang w:val="en-GB"/>
+        </w:rPr>
+        <w:t xml:space="preserve">and </w:t>
+      </w:r>
+      <w:r>
+        <w:rPr>
+          <w:noProof/>
+          <w:sz w:val="24"/>
+          <w:szCs w:val="24"/>
+          <w:lang w:val="en-GB"/>
+        </w:rPr>
+        <w:t>pattern length, equal to the ones presented in the previous example</w:t>
+      </w:r>
+      <w:r>
+        <w:rPr>
+          <w:noProof/>
+          <w:sz w:val="24"/>
+          <w:szCs w:val="24"/>
+          <w:lang w:val="en-GB"/>
+        </w:rPr>
+        <w:t xml:space="preserve">, the </w:t>
+      </w:r>
+      <w:r>
+        <w:rPr>
+          <w:noProof/>
+          <w:sz w:val="24"/>
+          <w:szCs w:val="24"/>
+          <w:lang w:val="en-GB"/>
+        </w:rPr>
+        <w:t>s</w:t>
+      </w:r>
+      <w:r>
+        <w:rPr>
+          <w:noProof/>
+          <w:sz w:val="24"/>
+          <w:szCs w:val="24"/>
+          <w:lang w:val="en-GB"/>
+        </w:rPr>
+        <w:t>peedup</w:t>
+      </w:r>
+      <w:r>
+        <w:rPr>
+          <w:noProof/>
+          <w:sz w:val="24"/>
+          <w:szCs w:val="24"/>
+          <w:lang w:val="en-GB"/>
+        </w:rPr>
+        <w:t>s</w:t>
+      </w:r>
+      <w:r>
+        <w:rPr>
+          <w:noProof/>
+          <w:sz w:val="24"/>
+          <w:szCs w:val="24"/>
+          <w:lang w:val="en-GB"/>
+        </w:rPr>
+        <w:t xml:space="preserve"> obtained are the following</w:t>
+      </w:r>
+      <w:r>
+        <w:rPr>
+          <w:noProof/>
+          <w:sz w:val="24"/>
+          <w:szCs w:val="24"/>
+          <w:lang w:val="en-GB"/>
+        </w:rPr>
+        <w:t>:</w:t>
+      </w:r>
     </w:p>
     <w:tbl>
       <w:tblPr>
         <w:tblStyle w:val="Tabellasemplice-1"/>
-        <w:tblpPr w:leftFromText="141" w:rightFromText="141" w:vertAnchor="page" w:horzAnchor="margin" w:tblpXSpec="center" w:tblpY="1777"/>
+        <w:tblpPr w:leftFromText="141" w:rightFromText="141" w:vertAnchor="page" w:horzAnchor="margin" w:tblpXSpec="center" w:tblpY="1996"/>
         <w:tblW w:w="4286" w:type="pct"/>
         <w:tblLook w:val="04A0" w:firstRow="1" w:lastRow="0" w:firstColumn="1" w:lastColumn="0" w:noHBand="0" w:noVBand="1"/>
       </w:tblPr>
@@ -12285,13 +13247,7 @@
               <w:rPr>
                 <w:lang w:val="en-GB"/>
               </w:rPr>
-              <w:t xml:space="preserve">2 </w:t>
-            </w:r>
-            <w:r>
-              <w:rPr>
-                <w:lang w:val="en-GB"/>
-              </w:rPr>
-              <w:t>vCPUs</w:t>
+              <w:t>2 vCPUs</w:t>
             </w:r>
           </w:p>
         </w:tc>
@@ -12421,13 +13377,7 @@
               <w:rPr>
                 <w:lang w:val="en-GB"/>
               </w:rPr>
-              <w:t>Expected</w:t>
-            </w:r>
-            <w:r>
-              <w:rPr>
-                <w:lang w:val="en-GB"/>
-              </w:rPr>
-              <w:t xml:space="preserve"> </w:t>
+              <w:t xml:space="preserve">Expected </w:t>
             </w:r>
             <w:r>
               <w:t>S</w:t>
@@ -12806,6 +13756,7 @@
           </w:tcPr>
           <w:p>
             <w:pPr>
+              <w:keepNext/>
               <w:autoSpaceDE w:val="0"/>
               <w:autoSpaceDN w:val="0"/>
               <w:adjustRightInd w:val="0"/>
@@ -12838,119 +13789,13 @@
           <w:lang w:val="en-GB"/>
         </w:rPr>
       </w:pPr>
-      <w:r>
-        <w:rPr>
-          <w:noProof/>
-          <w:sz w:val="24"/>
-          <w:szCs w:val="24"/>
-          <w:lang w:val="en-GB"/>
-        </w:rPr>
-        <w:t>Holding fix</w:t>
-      </w:r>
-      <w:r>
-        <w:rPr>
-          <w:noProof/>
-          <w:sz w:val="24"/>
-          <w:szCs w:val="24"/>
-          <w:lang w:val="en-GB"/>
-        </w:rPr>
-        <w:t xml:space="preserve"> slen</w:t>
-      </w:r>
-      <w:r>
-        <w:rPr>
-          <w:noProof/>
-          <w:sz w:val="24"/>
-          <w:szCs w:val="24"/>
-          <w:lang w:val="en-GB"/>
-        </w:rPr>
-        <w:t xml:space="preserve"> equal to </w:t>
-      </w:r>
-      <w:r>
-        <w:rPr>
-          <w:noProof/>
-          <w:sz w:val="24"/>
-          <w:szCs w:val="24"/>
-          <w:lang w:val="en-GB"/>
-        </w:rPr>
-        <w:t>10^7 and plen</w:t>
-      </w:r>
-      <w:r>
-        <w:rPr>
-          <w:noProof/>
-          <w:sz w:val="24"/>
-          <w:szCs w:val="24"/>
-          <w:lang w:val="en-GB"/>
-        </w:rPr>
-        <w:t xml:space="preserve"> equal to </w:t>
-      </w:r>
-      <w:r>
-        <w:rPr>
-          <w:noProof/>
-          <w:sz w:val="24"/>
-          <w:szCs w:val="24"/>
-          <w:lang w:val="en-GB"/>
-        </w:rPr>
-        <w:t xml:space="preserve">10^4, the </w:t>
-      </w:r>
-      <w:r>
-        <w:rPr>
-          <w:noProof/>
-          <w:sz w:val="24"/>
-          <w:szCs w:val="24"/>
-          <w:lang w:val="en-GB"/>
-        </w:rPr>
-        <w:t>S</w:t>
-      </w:r>
-      <w:r>
-        <w:rPr>
-          <w:noProof/>
-          <w:sz w:val="24"/>
-          <w:szCs w:val="24"/>
-          <w:lang w:val="en-GB"/>
-        </w:rPr>
-        <w:t>peedup</w:t>
-      </w:r>
-      <w:r>
-        <w:rPr>
-          <w:noProof/>
-          <w:sz w:val="24"/>
-          <w:szCs w:val="24"/>
-          <w:lang w:val="en-GB"/>
-        </w:rPr>
-        <w:t>s</w:t>
-      </w:r>
-      <w:r>
-        <w:rPr>
-          <w:noProof/>
-          <w:sz w:val="24"/>
-          <w:szCs w:val="24"/>
-          <w:lang w:val="en-GB"/>
-        </w:rPr>
-        <w:t xml:space="preserve"> obtained are the following (compared with the </w:t>
-      </w:r>
-      <w:r>
-        <w:rPr>
-          <w:noProof/>
-          <w:sz w:val="24"/>
-          <w:szCs w:val="24"/>
-          <w:lang w:val="en-GB"/>
-        </w:rPr>
-        <w:t>S</w:t>
-      </w:r>
-      <w:r>
-        <w:rPr>
-          <w:noProof/>
-          <w:sz w:val="24"/>
-          <w:szCs w:val="24"/>
-          <w:lang w:val="en-GB"/>
-        </w:rPr>
-        <w:t>erial V1 that is pretty equal to the serial V2)</w:t>
-      </w:r>
     </w:p>
     <w:p>
       <w:pPr>
         <w:rPr>
           <w:noProof/>
+          <w:sz w:val="24"/>
+          <w:szCs w:val="24"/>
           <w:lang w:val="en-GB"/>
         </w:rPr>
       </w:pPr>
@@ -12959,6 +13804,8 @@
       <w:pPr>
         <w:rPr>
           <w:noProof/>
+          <w:sz w:val="28"/>
+          <w:szCs w:val="28"/>
           <w:lang w:val="en-GB"/>
         </w:rPr>
       </w:pPr>
@@ -12975,13 +13822,24 @@
     </w:p>
     <w:p>
       <w:pPr>
-        <w:rPr>
-          <w:noProof/>
-          <w:sz w:val="24"/>
-          <w:szCs w:val="24"/>
+        <w:pStyle w:val="Didascalia"/>
+        <w:framePr w:w="9028" w:hSpace="141" w:wrap="around" w:vAnchor="page" w:hAnchor="page" w:x="1420" w:y="4171"/>
+        <w:rPr>
           <w:lang w:val="en-GB"/>
         </w:rPr>
       </w:pPr>
+      <w:r>
+        <w:rPr>
+          <w:lang w:val="en-GB"/>
+        </w:rPr>
+        <w:t xml:space="preserve">Table 3: </w:t>
+      </w:r>
+      <w:r>
+        <w:rPr>
+          <w:lang w:val="en-GB"/>
+        </w:rPr>
+        <w:t>Speedups with different vCPUs combination for parallel codes.</w:t>
+      </w:r>
     </w:p>
     <w:p>
       <w:pPr>
@@ -13008,13 +13866,128 @@
       <w:pPr>
         <w:jc w:val="both"/>
         <w:rPr>
-          <w:rStyle w:val="normaltextrun"/>
           <w:noProof/>
-          <w:sz w:val="24"/>
-          <w:szCs w:val="24"/>
+          <w:sz w:val="4"/>
+          <w:szCs w:val="4"/>
           <w:lang w:val="en-GB"/>
         </w:rPr>
       </w:pPr>
+    </w:p>
+    <w:p>
+      <w:pPr>
+        <w:jc w:val="both"/>
+        <w:rPr>
+          <w:rStyle w:val="normaltextrun"/>
+          <w:rFonts w:cstheme="minorHAnsi"/>
+          <w:color w:val="000000"/>
+          <w:sz w:val="24"/>
+          <w:szCs w:val="24"/>
+          <w:shd w:val="clear" w:color="auto" w:fill="FFFFFF"/>
+          <w:lang w:val="en-GB"/>
+        </w:rPr>
+      </w:pPr>
+      <w:r>
+        <w:rPr>
+          <w:noProof/>
+        </w:rPr>
+        <mc:AlternateContent>
+          <mc:Choice Requires="wps">
+            <w:drawing>
+              <wp:anchor distT="0" distB="0" distL="114300" distR="114300" simplePos="0" relativeHeight="251678720" behindDoc="0" locked="0" layoutInCell="1" allowOverlap="1" wp14:anchorId="7F5160BC" wp14:editId="2706ACE3">
+                <wp:simplePos x="0" y="0"/>
+                <wp:positionH relativeFrom="column">
+                  <wp:posOffset>3439160</wp:posOffset>
+                </wp:positionH>
+                <wp:positionV relativeFrom="paragraph">
+                  <wp:posOffset>3238500</wp:posOffset>
+                </wp:positionV>
+                <wp:extent cx="3240405" cy="635"/>
+                <wp:effectExtent l="0" t="0" r="0" b="0"/>
+                <wp:wrapSquare wrapText="bothSides"/>
+                <wp:docPr id="16" name="Casella di testo 16"/>
+                <wp:cNvGraphicFramePr/>
+                <a:graphic xmlns:a="http://schemas.openxmlformats.org/drawingml/2006/main">
+                  <a:graphicData uri="http://schemas.microsoft.com/office/word/2010/wordprocessingShape">
+                    <wps:wsp>
+                      <wps:cNvSpPr txBox="1"/>
+                      <wps:spPr>
+                        <a:xfrm>
+                          <a:off x="0" y="0"/>
+                          <a:ext cx="3240405" cy="635"/>
+                        </a:xfrm>
+                        <a:prstGeom prst="rect">
+                          <a:avLst/>
+                        </a:prstGeom>
+                        <a:solidFill>
+                          <a:prstClr val="white"/>
+                        </a:solidFill>
+                        <a:ln>
+                          <a:noFill/>
+                        </a:ln>
+                      </wps:spPr>
+                      <wps:txbx>
+                        <w:txbxContent>
+                          <w:p>
+                            <w:pPr>
+                              <w:pStyle w:val="Didascalia"/>
+                              <w:rPr>
+                                <w:noProof/>
+                                <w:sz w:val="24"/>
+                                <w:szCs w:val="24"/>
+                                <w:lang w:val="en-GB"/>
+                              </w:rPr>
+                            </w:pPr>
+                            <w:r>
+                              <w:rPr>
+                                <w:lang w:val="en-GB"/>
+                              </w:rPr>
+                              <w:t>Figure 9: parallel V2 speedup</w:t>
+                            </w:r>
+                          </w:p>
+                        </w:txbxContent>
+                      </wps:txbx>
+                      <wps:bodyPr rot="0" spcFirstLastPara="0" vertOverflow="overflow" horzOverflow="overflow" vert="horz" wrap="square" lIns="0" tIns="0" rIns="0" bIns="0" numCol="1" spcCol="0" rtlCol="0" fromWordArt="0" anchor="t" anchorCtr="0" forceAA="0" compatLnSpc="1">
+                        <a:prstTxWarp prst="textNoShape">
+                          <a:avLst/>
+                        </a:prstTxWarp>
+                        <a:spAutoFit/>
+                      </wps:bodyPr>
+                    </wps:wsp>
+                  </a:graphicData>
+                </a:graphic>
+              </wp:anchor>
+            </w:drawing>
+          </mc:Choice>
+          <mc:Fallback>
+            <w:pict>
+              <v:shape w14:anchorId="7F5160BC" id="Casella di testo 16" o:spid="_x0000_s1031" type="#_x0000_t202" style="position:absolute;left:0;text-align:left;margin-left:270.8pt;margin-top:255pt;width:255.15pt;height:.05pt;z-index:251678720;visibility:visible;mso-wrap-style:square;mso-wrap-distance-left:9pt;mso-wrap-distance-top:0;mso-wrap-distance-right:9pt;mso-wrap-distance-bottom:0;mso-position-horizontal:absolute;mso-position-horizontal-relative:text;mso-position-vertical:absolute;mso-position-vertical-relative:text;v-text-anchor:top" o:gfxdata="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" stroked="f">
+                <v:textbox style="mso-fit-shape-to-text:t" inset="0,0,0,0">
+                  <w:txbxContent>
+                    <w:p>
+                      <w:pPr>
+                        <w:pStyle w:val="Didascalia"/>
+                        <w:rPr>
+                          <w:noProof/>
+                          <w:sz w:val="24"/>
+                          <w:szCs w:val="24"/>
+                          <w:lang w:val="en-GB"/>
+                        </w:rPr>
+                      </w:pPr>
+                      <w:r>
+                        <w:rPr>
+                          <w:lang w:val="en-GB"/>
+                        </w:rPr>
+                        <w:t>Figure 9: parallel V2 speedup</w:t>
+                      </w:r>
+                    </w:p>
+                  </w:txbxContent>
+                </v:textbox>
+                <w10:wrap type="square"/>
+              </v:shape>
+            </w:pict>
+          </mc:Fallback>
+        </mc:AlternateContent>
+      </w:r>
       <w:r>
         <w:rPr>
           <w:noProof/>
@@ -13080,6 +14053,108 @@
       <w:r>
         <w:rPr>
           <w:noProof/>
+        </w:rPr>
+        <mc:AlternateContent>
+          <mc:Choice Requires="wps">
+            <w:drawing>
+              <wp:anchor distT="0" distB="0" distL="114300" distR="114300" simplePos="0" relativeHeight="251676672" behindDoc="0" locked="0" layoutInCell="1" allowOverlap="1" wp14:anchorId="125845A0" wp14:editId="0D36DEA2">
+                <wp:simplePos x="0" y="0"/>
+                <wp:positionH relativeFrom="column">
+                  <wp:posOffset>0</wp:posOffset>
+                </wp:positionH>
+                <wp:positionV relativeFrom="page">
+                  <wp:posOffset>6362700</wp:posOffset>
+                </wp:positionV>
+                <wp:extent cx="3141980" cy="266700"/>
+                <wp:effectExtent l="0" t="0" r="1270" b="0"/>
+                <wp:wrapSquare wrapText="bothSides"/>
+                <wp:docPr id="15" name="Casella di testo 15"/>
+                <wp:cNvGraphicFramePr/>
+                <a:graphic xmlns:a="http://schemas.openxmlformats.org/drawingml/2006/main">
+                  <a:graphicData uri="http://schemas.microsoft.com/office/word/2010/wordprocessingShape">
+                    <wps:wsp>
+                      <wps:cNvSpPr txBox="1"/>
+                      <wps:spPr>
+                        <a:xfrm>
+                          <a:off x="0" y="0"/>
+                          <a:ext cx="3141980" cy="266700"/>
+                        </a:xfrm>
+                        <a:prstGeom prst="rect">
+                          <a:avLst/>
+                        </a:prstGeom>
+                        <a:solidFill>
+                          <a:prstClr val="white"/>
+                        </a:solidFill>
+                        <a:ln>
+                          <a:noFill/>
+                        </a:ln>
+                      </wps:spPr>
+                      <wps:txbx>
+                        <w:txbxContent>
+                          <w:p>
+                            <w:pPr>
+                              <w:pStyle w:val="Didascalia"/>
+                              <w:rPr>
+                                <w:noProof/>
+                                <w:sz w:val="24"/>
+                                <w:szCs w:val="24"/>
+                                <w:lang w:val="en-GB"/>
+                              </w:rPr>
+                            </w:pPr>
+                            <w:r>
+                              <w:rPr>
+                                <w:lang w:val="en-GB"/>
+                              </w:rPr>
+                              <w:t>Figure 8: parallel V1 speedup</w:t>
+                            </w:r>
+                          </w:p>
+                        </w:txbxContent>
+                      </wps:txbx>
+                      <wps:bodyPr rot="0" spcFirstLastPara="0" vertOverflow="overflow" horzOverflow="overflow" vert="horz" wrap="square" lIns="0" tIns="0" rIns="0" bIns="0" numCol="1" spcCol="0" rtlCol="0" fromWordArt="0" anchor="t" anchorCtr="0" forceAA="0" compatLnSpc="1">
+                        <a:prstTxWarp prst="textNoShape">
+                          <a:avLst/>
+                        </a:prstTxWarp>
+                        <a:spAutoFit/>
+                      </wps:bodyPr>
+                    </wps:wsp>
+                  </a:graphicData>
+                </a:graphic>
+              </wp:anchor>
+            </w:drawing>
+          </mc:Choice>
+          <mc:Fallback>
+            <w:pict>
+              <v:shape w14:anchorId="125845A0" id="Casella di testo 15" o:spid="_x0000_s1032" type="#_x0000_t202" style="position:absolute;left:0;text-align:left;margin-left:0;margin-top:501pt;width:247.4pt;height:21pt;z-index:251676672;visibility:visible;mso-wrap-style:square;mso-wrap-distance-left:9pt;mso-wrap-distance-top:0;mso-wrap-distance-right:9pt;mso-wrap-distance-bottom:0;mso-position-horizontal:absolute;mso-position-horizontal-relative:text;mso-position-vertical:absolute;mso-position-vertical-relative:page;v-text-anchor:top" o:gfxdata="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" stroked="f">
+                <v:textbox style="mso-fit-shape-to-text:t" inset="0,0,0,0">
+                  <w:txbxContent>
+                    <w:p>
+                      <w:pPr>
+                        <w:pStyle w:val="Didascalia"/>
+                        <w:rPr>
+                          <w:noProof/>
+                          <w:sz w:val="24"/>
+                          <w:szCs w:val="24"/>
+                          <w:lang w:val="en-GB"/>
+                        </w:rPr>
+                      </w:pPr>
+                      <w:r>
+                        <w:rPr>
+                          <w:lang w:val="en-GB"/>
+                        </w:rPr>
+                        <w:t>Figure 8: parallel V1 speedup</w:t>
+                      </w:r>
+                    </w:p>
+                  </w:txbxContent>
+                </v:textbox>
+                <w10:wrap type="square" anchory="page"/>
+              </v:shape>
+            </w:pict>
+          </mc:Fallback>
+        </mc:AlternateContent>
+      </w:r>
+      <w:r>
+        <w:rPr>
+          <w:noProof/>
           <w:sz w:val="24"/>
           <w:szCs w:val="24"/>
         </w:rPr>
@@ -13266,31 +14341,55 @@
           <w:shd w:val="clear" w:color="auto" w:fill="FFFFFF"/>
           <w:lang w:val="en-GB"/>
         </w:rPr>
-        <w:t xml:space="preserve">. Both for V1 and V2 the </w:t>
-      </w:r>
-      <w:r>
-        <w:rPr>
-          <w:rStyle w:val="normaltextrun"/>
-          <w:rFonts w:cstheme="minorHAnsi"/>
-          <w:color w:val="000000"/>
-          <w:sz w:val="24"/>
-          <w:szCs w:val="24"/>
-          <w:shd w:val="clear" w:color="auto" w:fill="FFFFFF"/>
-          <w:lang w:val="en-GB"/>
-        </w:rPr>
-        <w:t xml:space="preserve">growing of the </w:t>
-      </w:r>
-      <w:r>
-        <w:rPr>
-          <w:rStyle w:val="normaltextrun"/>
-          <w:rFonts w:cstheme="minorHAnsi"/>
-          <w:color w:val="000000"/>
-          <w:sz w:val="24"/>
-          <w:szCs w:val="24"/>
-          <w:shd w:val="clear" w:color="auto" w:fill="FFFFFF"/>
-          <w:lang w:val="en-GB"/>
-        </w:rPr>
-        <w:t>speedup</w:t>
+        <w:t xml:space="preserve">. </w:t>
+      </w:r>
+      <w:r>
+        <w:rPr>
+          <w:rStyle w:val="normaltextrun"/>
+          <w:rFonts w:cstheme="minorHAnsi"/>
+          <w:color w:val="000000"/>
+          <w:sz w:val="24"/>
+          <w:szCs w:val="24"/>
+          <w:shd w:val="clear" w:color="auto" w:fill="FFFFFF"/>
+          <w:lang w:val="en-GB"/>
+        </w:rPr>
+        <w:t>For both the parallel versions</w:t>
+      </w:r>
+      <w:r>
+        <w:rPr>
+          <w:rStyle w:val="normaltextrun"/>
+          <w:rFonts w:cstheme="minorHAnsi"/>
+          <w:color w:val="000000"/>
+          <w:sz w:val="24"/>
+          <w:szCs w:val="24"/>
+          <w:shd w:val="clear" w:color="auto" w:fill="FFFFFF"/>
+          <w:lang w:val="en-GB"/>
+        </w:rPr>
+        <w:t xml:space="preserve"> V1 and V2</w:t>
+      </w:r>
+      <w:r>
+        <w:rPr>
+          <w:rStyle w:val="normaltextrun"/>
+          <w:rFonts w:cstheme="minorHAnsi"/>
+          <w:color w:val="000000"/>
+          <w:sz w:val="24"/>
+          <w:szCs w:val="24"/>
+          <w:shd w:val="clear" w:color="auto" w:fill="FFFFFF"/>
+          <w:lang w:val="en-GB"/>
+        </w:rPr>
+        <w:t>,</w:t>
+      </w:r>
+      <w:r>
+        <w:rPr>
+          <w:rStyle w:val="normaltextrun"/>
+          <w:rFonts w:cstheme="minorHAnsi"/>
+          <w:color w:val="000000"/>
+          <w:sz w:val="24"/>
+          <w:szCs w:val="24"/>
+          <w:shd w:val="clear" w:color="auto" w:fill="FFFFFF"/>
+          <w:lang w:val="en-GB"/>
+        </w:rPr>
+        <w:t xml:space="preserve"> the speedup</w:t>
       </w:r>
       <w:r>
         <w:rPr>
@@ -13338,19 +14437,55 @@
           <w:shd w:val="clear" w:color="auto" w:fill="FFFFFF"/>
           <w:lang w:val="en-GB"/>
         </w:rPr>
-        <w:t xml:space="preserve">’ Law </w:t>
-      </w:r>
-      <w:r>
-        <w:rPr>
-          <w:rStyle w:val="normaltextrun"/>
-          <w:rFonts w:cstheme="minorHAnsi"/>
-          <w:color w:val="000000"/>
-          <w:sz w:val="24"/>
-          <w:szCs w:val="24"/>
-          <w:shd w:val="clear" w:color="auto" w:fill="FFFFFF"/>
-          <w:lang w:val="en-GB"/>
-        </w:rPr>
-        <w:t xml:space="preserve">are </w:t>
+        <w:t xml:space="preserve"> </w:t>
+      </w:r>
+      <w:r>
+        <w:rPr>
+          <w:rStyle w:val="normaltextrun"/>
+          <w:rFonts w:cstheme="minorHAnsi"/>
+          <w:color w:val="000000"/>
+          <w:sz w:val="24"/>
+          <w:szCs w:val="24"/>
+          <w:shd w:val="clear" w:color="auto" w:fill="FFFFFF"/>
+          <w:lang w:val="en-GB"/>
+        </w:rPr>
+        <w:t>l</w:t>
+      </w:r>
+      <w:r>
+        <w:rPr>
+          <w:rStyle w:val="normaltextrun"/>
+          <w:rFonts w:cstheme="minorHAnsi"/>
+          <w:color w:val="000000"/>
+          <w:sz w:val="24"/>
+          <w:szCs w:val="24"/>
+          <w:shd w:val="clear" w:color="auto" w:fill="FFFFFF"/>
+          <w:lang w:val="en-GB"/>
+        </w:rPr>
+        <w:t xml:space="preserve">aw </w:t>
+      </w:r>
+      <w:r>
+        <w:rPr>
+          <w:rStyle w:val="normaltextrun"/>
+          <w:rFonts w:cstheme="minorHAnsi"/>
+          <w:color w:val="000000"/>
+          <w:sz w:val="24"/>
+          <w:szCs w:val="24"/>
+          <w:shd w:val="clear" w:color="auto" w:fill="FFFFFF"/>
+          <w:lang w:val="en-GB"/>
+        </w:rPr>
+        <w:t>can be considered</w:t>
+      </w:r>
+      <w:r>
+        <w:rPr>
+          <w:rStyle w:val="normaltextrun"/>
+          <w:rFonts w:cstheme="minorHAnsi"/>
+          <w:color w:val="000000"/>
+          <w:sz w:val="24"/>
+          <w:szCs w:val="24"/>
+          <w:shd w:val="clear" w:color="auto" w:fill="FFFFFF"/>
+          <w:lang w:val="en-GB"/>
+        </w:rPr>
+        <w:t xml:space="preserve"> </w:t>
       </w:r>
       <w:r>
         <w:rPr>
@@ -13386,7 +14521,67 @@
           <w:shd w:val="clear" w:color="auto" w:fill="FFFFFF"/>
           <w:lang w:val="en-GB"/>
         </w:rPr>
-        <w:t>while the Real Speedup</w:t>
+        <w:t xml:space="preserve">while the </w:t>
+      </w:r>
+      <w:r>
+        <w:rPr>
+          <w:rStyle w:val="normaltextrun"/>
+          <w:rFonts w:cstheme="minorHAnsi"/>
+          <w:color w:val="000000"/>
+          <w:sz w:val="24"/>
+          <w:szCs w:val="24"/>
+          <w:shd w:val="clear" w:color="auto" w:fill="FFFFFF"/>
+          <w:lang w:val="en-GB"/>
+        </w:rPr>
+        <w:t>effective</w:t>
+      </w:r>
+      <w:r>
+        <w:rPr>
+          <w:rStyle w:val="normaltextrun"/>
+          <w:rFonts w:cstheme="minorHAnsi"/>
+          <w:color w:val="000000"/>
+          <w:sz w:val="24"/>
+          <w:szCs w:val="24"/>
+          <w:shd w:val="clear" w:color="auto" w:fill="FFFFFF"/>
+          <w:lang w:val="en-GB"/>
+        </w:rPr>
+        <w:t xml:space="preserve"> </w:t>
+      </w:r>
+      <w:r>
+        <w:rPr>
+          <w:rStyle w:val="normaltextrun"/>
+          <w:rFonts w:cstheme="minorHAnsi"/>
+          <w:color w:val="000000"/>
+          <w:sz w:val="24"/>
+          <w:szCs w:val="24"/>
+          <w:shd w:val="clear" w:color="auto" w:fill="FFFFFF"/>
+          <w:lang w:val="en-GB"/>
+        </w:rPr>
+        <w:t>s</w:t>
+      </w:r>
+      <w:r>
+        <w:rPr>
+          <w:rStyle w:val="normaltextrun"/>
+          <w:rFonts w:cstheme="minorHAnsi"/>
+          <w:color w:val="000000"/>
+          <w:sz w:val="24"/>
+          <w:szCs w:val="24"/>
+          <w:shd w:val="clear" w:color="auto" w:fill="FFFFFF"/>
+          <w:lang w:val="en-GB"/>
+        </w:rPr>
+        <w:t>peedup</w:t>
+      </w:r>
+      <w:r>
+        <w:rPr>
+          <w:rStyle w:val="normaltextrun"/>
+          <w:rFonts w:cstheme="minorHAnsi"/>
+          <w:color w:val="000000"/>
+          <w:sz w:val="24"/>
+          <w:szCs w:val="24"/>
+          <w:shd w:val="clear" w:color="auto" w:fill="FFFFFF"/>
+          <w:lang w:val="en-GB"/>
+        </w:rPr>
+        <w:t>s</w:t>
       </w:r>
       <w:r>
         <w:rPr>
@@ -13422,67 +14617,312 @@
           <w:shd w:val="clear" w:color="auto" w:fill="FFFFFF"/>
           <w:lang w:val="en-GB"/>
         </w:rPr>
-        <w:t xml:space="preserve">. From this representation </w:t>
-      </w:r>
-      <w:r>
-        <w:rPr>
-          <w:rStyle w:val="normaltextrun"/>
-          <w:rFonts w:cstheme="minorHAnsi"/>
-          <w:color w:val="000000"/>
-          <w:sz w:val="24"/>
-          <w:szCs w:val="24"/>
-          <w:shd w:val="clear" w:color="auto" w:fill="FFFFFF"/>
-          <w:lang w:val="en-GB"/>
-        </w:rPr>
-        <w:t xml:space="preserve">is clear </w:t>
-      </w:r>
-      <w:r>
-        <w:rPr>
-          <w:rStyle w:val="normaltextrun"/>
-          <w:rFonts w:cstheme="minorHAnsi"/>
-          <w:color w:val="000000"/>
-          <w:sz w:val="24"/>
-          <w:szCs w:val="24"/>
-          <w:shd w:val="clear" w:color="auto" w:fill="FFFFFF"/>
-          <w:lang w:val="en-GB"/>
-        </w:rPr>
-        <w:t>another time, why</w:t>
-      </w:r>
-      <w:r>
-        <w:rPr>
-          <w:rStyle w:val="normaltextrun"/>
-          <w:rFonts w:cstheme="minorHAnsi"/>
-          <w:color w:val="000000"/>
-          <w:sz w:val="24"/>
-          <w:szCs w:val="24"/>
-          <w:shd w:val="clear" w:color="auto" w:fill="FFFFFF"/>
-          <w:lang w:val="en-GB"/>
-        </w:rPr>
-        <w:t xml:space="preserve"> we prefer the solution </w:t>
-      </w:r>
-      <w:r>
-        <w:rPr>
-          <w:rStyle w:val="normaltextrun"/>
-          <w:rFonts w:cstheme="minorHAnsi"/>
-          <w:color w:val="000000"/>
-          <w:sz w:val="24"/>
-          <w:szCs w:val="24"/>
-          <w:shd w:val="clear" w:color="auto" w:fill="FFFFFF"/>
-          <w:lang w:val="en-GB"/>
-        </w:rPr>
-        <w:t>1</w:t>
-      </w:r>
-      <w:r>
-        <w:rPr>
-          <w:rStyle w:val="normaltextrun"/>
-          <w:rFonts w:cstheme="minorHAnsi"/>
-          <w:color w:val="000000"/>
-          <w:sz w:val="24"/>
-          <w:szCs w:val="24"/>
-          <w:shd w:val="clear" w:color="auto" w:fill="FFFFFF"/>
-          <w:lang w:val="en-GB"/>
-        </w:rPr>
         <w:t>.</w:t>
+      </w:r>
+    </w:p>
+    <w:p>
+      <w:pPr>
+        <w:jc w:val="both"/>
+        <w:rPr>
+          <w:rStyle w:val="normaltextrun"/>
+          <w:rFonts w:cstheme="minorHAnsi"/>
+          <w:color w:val="000000"/>
+          <w:sz w:val="24"/>
+          <w:szCs w:val="24"/>
+          <w:shd w:val="clear" w:color="auto" w:fill="FFFFFF"/>
+          <w:lang w:val="en-GB"/>
+        </w:rPr>
+      </w:pPr>
+    </w:p>
+    <w:p>
+      <w:pPr>
+        <w:jc w:val="both"/>
+        <w:rPr>
+          <w:rStyle w:val="normaltextrun"/>
+          <w:rFonts w:cstheme="minorHAnsi"/>
+          <w:color w:val="000000"/>
+          <w:sz w:val="24"/>
+          <w:szCs w:val="24"/>
+          <w:shd w:val="clear" w:color="auto" w:fill="FFFFFF"/>
+          <w:lang w:val="en-GB"/>
+        </w:rPr>
+      </w:pPr>
+    </w:p>
+    <w:p>
+      <w:pPr>
+        <w:jc w:val="both"/>
+        <w:rPr>
+          <w:rStyle w:val="normaltextrun"/>
+          <w:rFonts w:cstheme="minorHAnsi"/>
+          <w:color w:val="000000"/>
+          <w:sz w:val="24"/>
+          <w:szCs w:val="24"/>
+          <w:shd w:val="clear" w:color="auto" w:fill="FFFFFF"/>
+          <w:lang w:val="en-GB"/>
+        </w:rPr>
+      </w:pPr>
+    </w:p>
+    <w:p>
+      <w:pPr>
+        <w:jc w:val="both"/>
+        <w:rPr>
+          <w:rStyle w:val="normaltextrun"/>
+          <w:rFonts w:cstheme="minorHAnsi"/>
+          <w:color w:val="000000"/>
+          <w:sz w:val="24"/>
+          <w:szCs w:val="24"/>
+          <w:shd w:val="clear" w:color="auto" w:fill="FFFFFF"/>
+          <w:lang w:val="en-GB"/>
+        </w:rPr>
+      </w:pPr>
+      <w:r>
+        <w:rPr>
+          <w:b/>
+          <w:bCs/>
+          <w:sz w:val="30"/>
+          <w:szCs w:val="30"/>
+          <w:u w:val="single"/>
+          <w:lang w:val="en-GB"/>
+        </w:rPr>
+        <w:t>Conclusion</w:t>
+      </w:r>
+      <w:r>
+        <w:rPr>
+          <w:b/>
+          <w:bCs/>
+          <w:sz w:val="30"/>
+          <w:szCs w:val="30"/>
+          <w:u w:val="single"/>
+          <w:lang w:val="en-GB"/>
+        </w:rPr>
+        <w:t>:</w:t>
+      </w:r>
+    </w:p>
+    <w:p>
+      <w:pPr>
+        <w:rPr>
+          <w:rStyle w:val="normaltextrun"/>
+          <w:rFonts w:cstheme="minorHAnsi"/>
+          <w:color w:val="000000"/>
+          <w:sz w:val="24"/>
+          <w:szCs w:val="24"/>
+          <w:shd w:val="clear" w:color="auto" w:fill="FFFFFF"/>
+          <w:lang w:val="en-GB"/>
+        </w:rPr>
+      </w:pPr>
+      <w:r>
+        <w:rPr>
+          <w:rStyle w:val="normaltextrun"/>
+          <w:rFonts w:cstheme="minorHAnsi"/>
+          <w:color w:val="000000"/>
+          <w:sz w:val="24"/>
+          <w:szCs w:val="24"/>
+          <w:shd w:val="clear" w:color="auto" w:fill="FFFFFF"/>
+          <w:lang w:val="en-GB"/>
+        </w:rPr>
+        <w:t>Our goal was to solve a quite simple task related to genomics/prote</w:t>
+      </w:r>
+      <w:r>
+        <w:rPr>
+          <w:rStyle w:val="normaltextrun"/>
+          <w:rFonts w:cstheme="minorHAnsi"/>
+          <w:color w:val="000000"/>
+          <w:sz w:val="24"/>
+          <w:szCs w:val="24"/>
+          <w:shd w:val="clear" w:color="auto" w:fill="FFFFFF"/>
+          <w:lang w:val="en-GB"/>
+        </w:rPr>
+        <w:t>o</w:t>
+      </w:r>
+      <w:r>
+        <w:rPr>
+          <w:rStyle w:val="normaltextrun"/>
+          <w:rFonts w:cstheme="minorHAnsi"/>
+          <w:color w:val="000000"/>
+          <w:sz w:val="24"/>
+          <w:szCs w:val="24"/>
+          <w:shd w:val="clear" w:color="auto" w:fill="FFFFFF"/>
+          <w:lang w:val="en-GB"/>
+        </w:rPr>
+        <w:t>mics substrings matching. Two different versions were carried out in the first serial implementations whose results were almost identical and rather promising in view of a successive parallelization.</w:t>
+      </w:r>
+    </w:p>
+    <w:p>
+      <w:pPr>
+        <w:rPr>
+          <w:rStyle w:val="normaltextrun"/>
+          <w:rFonts w:cstheme="minorHAnsi"/>
+          <w:color w:val="000000"/>
+          <w:sz w:val="24"/>
+          <w:szCs w:val="24"/>
+          <w:shd w:val="clear" w:color="auto" w:fill="FFFFFF"/>
+          <w:lang w:val="en-GB"/>
+        </w:rPr>
+      </w:pPr>
+      <w:r>
+        <w:rPr>
+          <w:rStyle w:val="normaltextrun"/>
+          <w:rFonts w:cstheme="minorHAnsi"/>
+          <w:color w:val="000000"/>
+          <w:sz w:val="24"/>
+          <w:szCs w:val="24"/>
+          <w:shd w:val="clear" w:color="auto" w:fill="FFFFFF"/>
+          <w:lang w:val="en-GB"/>
+        </w:rPr>
+        <w:t xml:space="preserve">Similarly, we developed two parallel versions, using </w:t>
+      </w:r>
+      <w:r>
+        <w:rPr>
+          <w:rStyle w:val="normaltextrun"/>
+          <w:rFonts w:cstheme="minorHAnsi"/>
+          <w:color w:val="000000"/>
+          <w:sz w:val="24"/>
+          <w:szCs w:val="24"/>
+          <w:shd w:val="clear" w:color="auto" w:fill="FFFFFF"/>
+          <w:lang w:val="en-GB"/>
+        </w:rPr>
+        <w:t>O</w:t>
+      </w:r>
+      <w:r>
+        <w:rPr>
+          <w:rStyle w:val="normaltextrun"/>
+          <w:rFonts w:cstheme="minorHAnsi"/>
+          <w:color w:val="000000"/>
+          <w:sz w:val="24"/>
+          <w:szCs w:val="24"/>
+          <w:shd w:val="clear" w:color="auto" w:fill="FFFFFF"/>
+          <w:lang w:val="en-GB"/>
+        </w:rPr>
+        <w:t>penMP,</w:t>
+      </w:r>
+      <w:r>
+        <w:rPr>
+          <w:rStyle w:val="normaltextrun"/>
+          <w:rFonts w:cstheme="minorHAnsi"/>
+          <w:color w:val="000000"/>
+          <w:sz w:val="24"/>
+          <w:szCs w:val="24"/>
+          <w:shd w:val="clear" w:color="auto" w:fill="FFFFFF"/>
+          <w:lang w:val="en-GB"/>
+        </w:rPr>
+        <w:t xml:space="preserve"> presenting</w:t>
+      </w:r>
+      <w:r>
+        <w:rPr>
+          <w:rStyle w:val="normaltextrun"/>
+          <w:rFonts w:cstheme="minorHAnsi"/>
+          <w:color w:val="000000"/>
+          <w:sz w:val="24"/>
+          <w:szCs w:val="24"/>
+          <w:shd w:val="clear" w:color="auto" w:fill="FFFFFF"/>
+          <w:lang w:val="en-GB"/>
+        </w:rPr>
+        <w:t xml:space="preserve"> different features: a first implementation using a simple </w:t>
+      </w:r>
+      <w:r>
+        <w:rPr>
+          <w:rStyle w:val="normaltextrun"/>
+          <w:rFonts w:cstheme="minorHAnsi"/>
+          <w:i/>
+          <w:iCs/>
+          <w:color w:val="000000"/>
+          <w:sz w:val="24"/>
+          <w:szCs w:val="24"/>
+          <w:shd w:val="clear" w:color="auto" w:fill="FFFFFF"/>
+          <w:lang w:val="en-GB"/>
+        </w:rPr>
+        <w:t>parallel for</w:t>
+      </w:r>
+      <w:r>
+        <w:rPr>
+          <w:rStyle w:val="normaltextrun"/>
+          <w:rFonts w:cstheme="minorHAnsi"/>
+          <w:color w:val="000000"/>
+          <w:sz w:val="24"/>
+          <w:szCs w:val="24"/>
+          <w:shd w:val="clear" w:color="auto" w:fill="FFFFFF"/>
+          <w:lang w:val="en-GB"/>
+        </w:rPr>
+        <w:t xml:space="preserve"> region and a second one based on the use of tasks.</w:t>
+      </w:r>
+    </w:p>
+    <w:p>
+      <w:pPr>
+        <w:rPr>
+          <w:rStyle w:val="normaltextrun"/>
+          <w:rFonts w:cstheme="minorHAnsi"/>
+          <w:color w:val="000000"/>
+          <w:sz w:val="24"/>
+          <w:szCs w:val="24"/>
+          <w:shd w:val="clear" w:color="auto" w:fill="FFFFFF"/>
+          <w:lang w:val="en-GB"/>
+        </w:rPr>
+      </w:pPr>
+      <w:r>
+        <w:rPr>
+          <w:rStyle w:val="normaltextrun"/>
+          <w:rFonts w:cstheme="minorHAnsi"/>
+          <w:color w:val="000000"/>
+          <w:sz w:val="24"/>
+          <w:szCs w:val="24"/>
+          <w:shd w:val="clear" w:color="auto" w:fill="FFFFFF"/>
+          <w:lang w:val="en-GB"/>
+        </w:rPr>
+        <w:t xml:space="preserve">Even if we expected better performances from the version relying on tasks, we obtained results pointing in the other direction. The reason could be that the task we were trying to solve is not extremely complex. Thus, even a simpler implementation, such as the one indicated as version </w:t>
+      </w:r>
+      <w:r>
+        <w:rPr>
+          <w:rStyle w:val="normaltextrun"/>
+          <w:rFonts w:cstheme="minorHAnsi"/>
+          <w:i/>
+          <w:iCs/>
+          <w:color w:val="000000"/>
+          <w:sz w:val="24"/>
+          <w:szCs w:val="24"/>
+          <w:shd w:val="clear" w:color="auto" w:fill="FFFFFF"/>
+          <w:lang w:val="en-GB"/>
+        </w:rPr>
+        <w:t>’</w:t>
+      </w:r>
+      <w:r>
+        <w:rPr>
+          <w:rStyle w:val="normaltextrun"/>
+          <w:rFonts w:cstheme="minorHAnsi"/>
+          <w:i/>
+          <w:iCs/>
+          <w:color w:val="000000"/>
+          <w:sz w:val="24"/>
+          <w:szCs w:val="24"/>
+          <w:shd w:val="clear" w:color="auto" w:fill="FFFFFF"/>
+          <w:lang w:val="en-GB"/>
+        </w:rPr>
+        <w:t>v1</w:t>
+      </w:r>
+      <w:r>
+        <w:rPr>
+          <w:rStyle w:val="normaltextrun"/>
+          <w:rFonts w:cstheme="minorHAnsi"/>
+          <w:i/>
+          <w:iCs/>
+          <w:color w:val="000000"/>
+          <w:sz w:val="24"/>
+          <w:szCs w:val="24"/>
+          <w:shd w:val="clear" w:color="auto" w:fill="FFFFFF"/>
+          <w:lang w:val="en-GB"/>
+        </w:rPr>
+        <w:t>’</w:t>
+      </w:r>
+      <w:r>
+        <w:rPr>
+          <w:rStyle w:val="normaltextrun"/>
+          <w:rFonts w:cstheme="minorHAnsi"/>
+          <w:color w:val="000000"/>
+          <w:sz w:val="24"/>
+          <w:szCs w:val="24"/>
+          <w:shd w:val="clear" w:color="auto" w:fill="FFFFFF"/>
+          <w:lang w:val="en-GB"/>
+        </w:rPr>
+        <w:t>, is able to provide a very good outcome.</w:t>
       </w:r>
     </w:p>
     <w:sectPr>
@@ -13897,6 +15337,7 @@
   <w:style w:type="character" w:default="1" w:styleId="Carpredefinitoparagrafo">
     <w:name w:val="Default Paragraph Font"/>
     <w:uiPriority w:val="1"/>
+    <w:semiHidden/>
     <w:unhideWhenUsed/>
   </w:style>
   <w:style w:type="table" w:default="1" w:styleId="Tabellanormale">
@@ -14065,6 +15506,15 @@
         <w:insideV w:val="single" w:sz="4" w:space="0" w:color="BFBFBF" w:themeColor="background1" w:themeShade="BF"/>
       </w:tblBorders>
     </w:tblPr>
+  </w:style>
+  <w:style w:type="paragraph" w:styleId="Nessunaspaziatura">
+    <w:name w:val="No Spacing"/>
+    <w:uiPriority w:val="1"/>
+    <w:qFormat/>
+    <w:rsid w:val="00A30B40"/>
+    <w:pPr>
+      <w:spacing w:after="0" w:line="240" w:lineRule="auto"/>
+    </w:pPr>
   </w:style>
 </w:styles>
 </file>

--- a/Presentation/Substring Matching  Report - Jurkic Balduzzi .docx
+++ b/Presentation/Substring Matching  Report - Jurkic Balduzzi .docx
@@ -21,7 +21,57 @@
           <w:szCs w:val="32"/>
           <w:lang w:val="en-GB"/>
         </w:rPr>
-        <w:t>21/12/2020</w:t>
+        <w:t>2</w:t>
+      </w:r>
+      <w:r>
+        <w:rPr>
+          <w:b/>
+          <w:bCs/>
+          <w:sz w:val="32"/>
+          <w:szCs w:val="32"/>
+          <w:lang w:val="en-GB"/>
+        </w:rPr>
+        <w:t>2</w:t>
+      </w:r>
+      <w:r>
+        <w:rPr>
+          <w:b/>
+          <w:bCs/>
+          <w:sz w:val="32"/>
+          <w:szCs w:val="32"/>
+          <w:lang w:val="en-GB"/>
+        </w:rPr>
+        <w:t>/</w:t>
+      </w:r>
+      <w:r>
+        <w:rPr>
+          <w:b/>
+          <w:bCs/>
+          <w:sz w:val="32"/>
+          <w:szCs w:val="32"/>
+          <w:lang w:val="en-GB"/>
+        </w:rPr>
+        <w:t>0</w:t>
+      </w:r>
+      <w:r>
+        <w:rPr>
+          <w:b/>
+          <w:bCs/>
+          <w:sz w:val="32"/>
+          <w:szCs w:val="32"/>
+          <w:lang w:val="en-GB"/>
+        </w:rPr>
+        <w:t>2/202</w:t>
+      </w:r>
+      <w:r>
+        <w:rPr>
+          <w:b/>
+          <w:bCs/>
+          <w:sz w:val="32"/>
+          <w:szCs w:val="32"/>
+          <w:lang w:val="en-GB"/>
+        </w:rPr>
+        <w:t>1</w:t>
       </w:r>
     </w:p>
     <w:p>
@@ -277,7 +327,7 @@
           <w:szCs w:val="24"/>
           <w:lang w:val="en-GB"/>
         </w:rPr>
-        <w:t xml:space="preserve">, guanosine </w:t>
+        <w:t xml:space="preserve">, guanine </w:t>
       </w:r>
       <w:r>
         <w:rPr>
@@ -733,22 +783,7 @@
               <w:shd w:val="clear" w:color="auto" w:fill="FFFFFF"/>
               <w:lang w:val="en-GB"/>
             </w:rPr>
-            <m:t xml:space="preserve">int </m:t>
-          </m:r>
-          <m:r>
-            <m:rPr>
-              <m:sty m:val="p"/>
-            </m:rPr>
-            <w:rPr>
-              <w:rStyle w:val="normaltextrun"/>
-              <w:rFonts w:ascii="Cambria Math" w:hAnsi="Cambria Math"/>
-              <w:color w:val="000000"/>
-              <w:sz w:val="28"/>
-              <w:szCs w:val="28"/>
-              <w:shd w:val="clear" w:color="auto" w:fill="FFFFFF"/>
-              <w:lang w:val="en-GB"/>
-            </w:rPr>
-            <m:t>strcmp</m:t>
+            <m:t>int strcmp</m:t>
           </m:r>
           <m:d>
             <m:dPr>
@@ -778,41 +813,14 @@
                   <w:shd w:val="clear" w:color="auto" w:fill="FFFFFF"/>
                   <w:lang w:val="en-GB"/>
                 </w:rPr>
-                <m:t>const char*su</m:t>
-              </m:r>
-              <m:r>
-                <m:rPr>
-                  <m:sty m:val="p"/>
-                </m:rPr>
-                <w:rPr>
-                  <w:rStyle w:val="normaltextrun"/>
-                  <w:rFonts w:ascii="Cambria Math" w:hAnsi="Cambria Math"/>
-                  <w:color w:val="000000"/>
-                  <w:sz w:val="28"/>
-                  <w:szCs w:val="28"/>
-                  <w:shd w:val="clear" w:color="auto" w:fill="FFFFFF"/>
-                  <w:lang w:val="en-GB"/>
-                </w:rPr>
-                <m:t>b_s</m:t>
-              </m:r>
-              <m:r>
-                <m:rPr>
-                  <m:sty m:val="p"/>
-                </m:rPr>
-                <w:rPr>
-                  <w:rStyle w:val="normaltextrun"/>
-                  <w:rFonts w:ascii="Cambria Math" w:hAnsi="Cambria Math"/>
-                  <w:color w:val="000000"/>
-                  <w:sz w:val="28"/>
-                  <w:szCs w:val="28"/>
-                  <w:shd w:val="clear" w:color="auto" w:fill="FFFFFF"/>
-                  <w:lang w:val="en-GB"/>
-                </w:rPr>
-                <m:t>equence, const char*pattern</m:t>
+                <m:t>const char*sub_sequence, const char*pattern</m:t>
               </m:r>
             </m:e>
           </m:d>
           <m:r>
+            <m:rPr>
+              <m:sty m:val="p"/>
+            </m:rPr>
             <w:rPr>
               <w:rStyle w:val="normaltextrun"/>
               <w:rFonts w:ascii="Consolas" w:eastAsiaTheme="minorEastAsia" w:hAnsi="Consolas"/>
@@ -1474,7 +1482,31 @@
           <w:shd w:val="clear" w:color="auto" w:fill="FFFFFF"/>
           <w:lang w:val="en-GB"/>
         </w:rPr>
-        <w:t xml:space="preserve"> is greater than a given threshold</w:t>
+        <w:t xml:space="preserve"> is greater than </w:t>
+      </w:r>
+      <w:r>
+        <w:rPr>
+          <w:rStyle w:val="normaltextrun"/>
+          <w:rFonts w:cstheme="minorHAnsi"/>
+          <w:color w:val="000000"/>
+          <w:sz w:val="24"/>
+          <w:szCs w:val="24"/>
+          <w:shd w:val="clear" w:color="auto" w:fill="FFFFFF"/>
+          <w:lang w:val="en-GB"/>
+        </w:rPr>
+        <w:t>the</w:t>
+      </w:r>
+      <w:r>
+        <w:rPr>
+          <w:rStyle w:val="normaltextrun"/>
+          <w:rFonts w:cstheme="minorHAnsi"/>
+          <w:color w:val="000000"/>
+          <w:sz w:val="24"/>
+          <w:szCs w:val="24"/>
+          <w:shd w:val="clear" w:color="auto" w:fill="FFFFFF"/>
+          <w:lang w:val="en-GB"/>
+        </w:rPr>
+        <w:t xml:space="preserve"> given threshold</w:t>
       </w:r>
       <w:r>
         <w:rPr>
@@ -6237,7 +6269,19 @@
         <w:rPr>
           <w:lang w:val="en-GB"/>
         </w:rPr>
-        <w:t>V1. Increment of percentage for greater sequence and patterns.</w:t>
+        <w:t>V1. Increment of percentage for greater sequence</w:t>
+      </w:r>
+      <w:r>
+        <w:rPr>
+          <w:lang w:val="en-GB"/>
+        </w:rPr>
+        <w:t>s</w:t>
+      </w:r>
+      <w:r>
+        <w:rPr>
+          <w:lang w:val="en-GB"/>
+        </w:rPr>
+        <w:t xml:space="preserve"> and patterns.</w:t>
       </w:r>
     </w:p>
     <w:p>
@@ -6723,8 +6767,9 @@
           <w:szCs w:val="24"/>
           <w:lang w:val="en-GB"/>
         </w:rPr>
-        <w:t>‘search</w:t>
-      </w:r>
+        <w:t>‘</w:t>
+      </w:r>
+      <w:proofErr w:type="spellStart"/>
       <w:r>
         <w:rPr>
           <w:i/>
@@ -6733,7 +6778,7 @@
           <w:szCs w:val="24"/>
           <w:lang w:val="en-GB"/>
         </w:rPr>
-        <w:t>_fwd</w:t>
+        <w:t>search</w:t>
       </w:r>
       <w:r>
         <w:rPr>
@@ -6743,24 +6788,9 @@
           <w:szCs w:val="24"/>
           <w:lang w:val="en-GB"/>
         </w:rPr>
-        <w:t>’</w:t>
-      </w:r>
-      <w:r>
-        <w:rPr>
-          <w:sz w:val="24"/>
-          <w:szCs w:val="24"/>
-          <w:lang w:val="en-GB"/>
-        </w:rPr>
-        <w:t xml:space="preserve"> function. </w:t>
-      </w:r>
-      <w:r>
-        <w:rPr>
-          <w:sz w:val="24"/>
-          <w:szCs w:val="24"/>
-          <w:lang w:val="en-GB"/>
-        </w:rPr>
-        <w:t xml:space="preserve">Being it a set of two </w:t>
-      </w:r>
+        <w:t>_fwd</w:t>
+      </w:r>
+      <w:proofErr w:type="spellEnd"/>
       <w:r>
         <w:rPr>
           <w:i/>
@@ -6769,75 +6799,15 @@
           <w:szCs w:val="24"/>
           <w:lang w:val="en-GB"/>
         </w:rPr>
-        <w:t>for</w:t>
-      </w:r>
-      <w:r>
-        <w:rPr>
-          <w:sz w:val="24"/>
-          <w:szCs w:val="24"/>
-          <w:lang w:val="en-GB"/>
-        </w:rPr>
-        <w:t xml:space="preserve"> loops, a first and very simple approach could be to use the following </w:t>
-      </w:r>
-      <w:r>
-        <w:rPr>
-          <w:sz w:val="24"/>
-          <w:szCs w:val="24"/>
-          <w:lang w:val="en-GB"/>
-        </w:rPr>
-        <w:t>O</w:t>
-      </w:r>
-      <w:r>
-        <w:rPr>
-          <w:sz w:val="24"/>
-          <w:szCs w:val="24"/>
-          <w:lang w:val="en-GB"/>
-        </w:rPr>
-        <w:t>penMP</w:t>
-      </w:r>
-      <w:r>
-        <w:rPr>
-          <w:sz w:val="24"/>
-          <w:szCs w:val="24"/>
-          <w:lang w:val="en-GB"/>
-        </w:rPr>
-        <w:t xml:space="preserve"> </w:t>
-      </w:r>
-      <w:r>
-        <w:rPr>
-          <w:sz w:val="24"/>
-          <w:szCs w:val="24"/>
-          <w:lang w:val="en-GB"/>
-        </w:rPr>
-        <w:t>construct:</w:t>
-      </w:r>
-      <w:r>
-        <w:rPr>
-          <w:sz w:val="24"/>
-          <w:szCs w:val="24"/>
-          <w:lang w:val="en-GB"/>
-        </w:rPr>
-        <w:t xml:space="preserve"> </w:t>
-      </w:r>
-      <w:r>
-        <w:rPr>
-          <w:i/>
-          <w:iCs/>
-          <w:sz w:val="24"/>
-          <w:szCs w:val="24"/>
-          <w:lang w:val="en-GB"/>
-        </w:rPr>
-        <w:t>#pragma omp parallel for</w:t>
-      </w:r>
-      <w:r>
-        <w:rPr>
-          <w:i/>
-          <w:iCs/>
-          <w:sz w:val="24"/>
-          <w:szCs w:val="24"/>
-          <w:lang w:val="en-GB"/>
-        </w:rPr>
-        <w:t>.</w:t>
+        <w:t>’</w:t>
+      </w:r>
+      <w:r>
+        <w:rPr>
+          <w:sz w:val="24"/>
+          <w:szCs w:val="24"/>
+          <w:lang w:val="en-GB"/>
+        </w:rPr>
+        <w:t xml:space="preserve"> function.</w:t>
       </w:r>
     </w:p>
     <w:p>
@@ -6849,6 +6819,114 @@
           <w:lang w:val="en-GB"/>
         </w:rPr>
       </w:pPr>
+      <w:r>
+        <w:rPr>
+          <w:sz w:val="24"/>
+          <w:szCs w:val="24"/>
+          <w:lang w:val="en-GB"/>
+        </w:rPr>
+        <w:t xml:space="preserve">Being it a set of two </w:t>
+      </w:r>
+      <w:r>
+        <w:rPr>
+          <w:i/>
+          <w:iCs/>
+          <w:sz w:val="24"/>
+          <w:szCs w:val="24"/>
+          <w:lang w:val="en-GB"/>
+        </w:rPr>
+        <w:t>for</w:t>
+      </w:r>
+      <w:r>
+        <w:rPr>
+          <w:sz w:val="24"/>
+          <w:szCs w:val="24"/>
+          <w:lang w:val="en-GB"/>
+        </w:rPr>
+        <w:t xml:space="preserve"> loops, a first and very simple approach could be to use the following </w:t>
+      </w:r>
+      <w:r>
+        <w:rPr>
+          <w:sz w:val="24"/>
+          <w:szCs w:val="24"/>
+          <w:lang w:val="en-GB"/>
+        </w:rPr>
+        <w:t>O</w:t>
+      </w:r>
+      <w:r>
+        <w:rPr>
+          <w:sz w:val="24"/>
+          <w:szCs w:val="24"/>
+          <w:lang w:val="en-GB"/>
+        </w:rPr>
+        <w:t>penMP</w:t>
+      </w:r>
+      <w:r>
+        <w:rPr>
+          <w:sz w:val="24"/>
+          <w:szCs w:val="24"/>
+          <w:lang w:val="en-GB"/>
+        </w:rPr>
+        <w:t xml:space="preserve"> </w:t>
+      </w:r>
+      <w:r>
+        <w:rPr>
+          <w:sz w:val="24"/>
+          <w:szCs w:val="24"/>
+          <w:lang w:val="en-GB"/>
+        </w:rPr>
+        <w:t>construct:</w:t>
+      </w:r>
+      <w:r>
+        <w:rPr>
+          <w:sz w:val="24"/>
+          <w:szCs w:val="24"/>
+          <w:lang w:val="en-GB"/>
+        </w:rPr>
+        <w:t xml:space="preserve"> </w:t>
+      </w:r>
+      <w:r>
+        <w:rPr>
+          <w:i/>
+          <w:iCs/>
+          <w:sz w:val="24"/>
+          <w:szCs w:val="24"/>
+          <w:lang w:val="en-GB"/>
+        </w:rPr>
+        <w:t xml:space="preserve">#pragma </w:t>
+      </w:r>
+      <w:proofErr w:type="spellStart"/>
+      <w:r>
+        <w:rPr>
+          <w:i/>
+          <w:iCs/>
+          <w:sz w:val="24"/>
+          <w:szCs w:val="24"/>
+          <w:lang w:val="en-GB"/>
+        </w:rPr>
+        <w:t>omp</w:t>
+      </w:r>
+      <w:proofErr w:type="spellEnd"/>
+      <w:r>
+        <w:rPr>
+          <w:i/>
+          <w:iCs/>
+          <w:sz w:val="24"/>
+          <w:szCs w:val="24"/>
+          <w:lang w:val="en-GB"/>
+        </w:rPr>
+        <w:t xml:space="preserve"> parallel for</w:t>
+      </w:r>
+      <w:r>
+        <w:rPr>
+          <w:i/>
+          <w:iCs/>
+          <w:sz w:val="24"/>
+          <w:szCs w:val="24"/>
+          <w:lang w:val="en-GB"/>
+        </w:rPr>
+        <w:t xml:space="preserve"> </w:t>
+      </w:r>
       <w:r>
         <w:rPr>
           <w:sz w:val="24"/>
@@ -7674,6 +7752,12 @@
               </w:rPr>
               <w:t>Core</w:t>
             </w:r>
+            <w:r>
+              <w:rPr>
+                <w:lang w:val="en-GB"/>
+              </w:rPr>
+              <w:t>s</w:t>
+            </w:r>
           </w:p>
         </w:tc>
         <w:tc>
@@ -11285,7 +11369,31 @@
           <w:shd w:val="clear" w:color="auto" w:fill="FFFFFF"/>
           <w:lang w:val="en-GB"/>
         </w:rPr>
-        <w:t xml:space="preserve"> effective speedup we obtain from our parallel code with respect to the serial version and can be expressed as: </w:t>
+        <w:t xml:space="preserve"> effective speedup we obtain from our parallel code with respect to the serial version and can be expressed as:</w:t>
+      </w:r>
+      <w:r>
+        <w:rPr>
+          <w:rStyle w:val="normaltextrun"/>
+          <w:rFonts w:cstheme="minorHAnsi"/>
+          <w:color w:val="000000"/>
+          <w:sz w:val="24"/>
+          <w:szCs w:val="24"/>
+          <w:shd w:val="clear" w:color="auto" w:fill="FFFFFF"/>
+          <w:lang w:val="en-GB"/>
+        </w:rPr>
+        <w:t xml:space="preserve">  </w:t>
+      </w:r>
+      <w:r>
+        <w:rPr>
+          <w:rStyle w:val="normaltextrun"/>
+          <w:rFonts w:cstheme="minorHAnsi"/>
+          <w:color w:val="000000"/>
+          <w:sz w:val="24"/>
+          <w:szCs w:val="24"/>
+          <w:shd w:val="clear" w:color="auto" w:fill="FFFFFF"/>
+          <w:lang w:val="en-GB"/>
+        </w:rPr>
+        <w:t xml:space="preserve"> </w:t>
       </w:r>
       <m:oMath>
         <m:sSub>
@@ -11698,335 +11806,7 @@
         <mc:AlternateContent>
           <mc:Choice Requires="wps">
             <w:drawing>
-              <wp:anchor distT="0" distB="0" distL="114300" distR="114300" simplePos="0" relativeHeight="251670528" behindDoc="0" locked="0" layoutInCell="1" allowOverlap="1" wp14:anchorId="04F05CBF" wp14:editId="42EF818C">
-                <wp:simplePos x="0" y="0"/>
-                <wp:positionH relativeFrom="column">
-                  <wp:posOffset>-301625</wp:posOffset>
-                </wp:positionH>
-                <wp:positionV relativeFrom="paragraph">
-                  <wp:posOffset>6380480</wp:posOffset>
-                </wp:positionV>
-                <wp:extent cx="3573145" cy="635"/>
-                <wp:effectExtent l="0" t="0" r="0" b="0"/>
-                <wp:wrapTopAndBottom/>
-                <wp:docPr id="6" name="Casella di testo 6"/>
-                <wp:cNvGraphicFramePr/>
-                <a:graphic xmlns:a="http://schemas.openxmlformats.org/drawingml/2006/main">
-                  <a:graphicData uri="http://schemas.microsoft.com/office/word/2010/wordprocessingShape">
-                    <wps:wsp>
-                      <wps:cNvSpPr txBox="1"/>
-                      <wps:spPr>
-                        <a:xfrm>
-                          <a:off x="0" y="0"/>
-                          <a:ext cx="3573145" cy="635"/>
-                        </a:xfrm>
-                        <a:prstGeom prst="rect">
-                          <a:avLst/>
-                        </a:prstGeom>
-                        <a:solidFill>
-                          <a:prstClr val="white"/>
-                        </a:solidFill>
-                        <a:ln>
-                          <a:noFill/>
-                        </a:ln>
-                      </wps:spPr>
-                      <wps:txbx>
-                        <w:txbxContent>
-                          <w:p>
-                            <w:pPr>
-                              <w:pStyle w:val="Didascalia"/>
-                              <w:rPr>
-                                <w:noProof/>
-                                <w:sz w:val="24"/>
-                                <w:szCs w:val="24"/>
-                              </w:rPr>
-                            </w:pPr>
-                            <w:r>
-                              <w:t>Figure 4</w:t>
-                            </w:r>
-                          </w:p>
-                        </w:txbxContent>
-                      </wps:txbx>
-                      <wps:bodyPr rot="0" spcFirstLastPara="0" vertOverflow="overflow" horzOverflow="overflow" vert="horz" wrap="square" lIns="0" tIns="0" rIns="0" bIns="0" numCol="1" spcCol="0" rtlCol="0" fromWordArt="0" anchor="t" anchorCtr="0" forceAA="0" compatLnSpc="1">
-                        <a:prstTxWarp prst="textNoShape">
-                          <a:avLst/>
-                        </a:prstTxWarp>
-                        <a:spAutoFit/>
-                      </wps:bodyPr>
-                    </wps:wsp>
-                  </a:graphicData>
-                </a:graphic>
-              </wp:anchor>
-            </w:drawing>
-          </mc:Choice>
-          <mc:Fallback>
-            <w:pict>
-              <v:shapetype w14:anchorId="04F05CBF" id="_x0000_t202" coordsize="21600,21600" o:spt="202" path="m,l,21600r21600,l21600,xe">
-                <v:stroke joinstyle="miter"/>
-                <v:path gradientshapeok="t" o:connecttype="rect"/>
-              </v:shapetype>
-              <v:shape id="Casella di testo 6" o:spid="_x0000_s1026" type="#_x0000_t202" style="position:absolute;margin-left:-23.75pt;margin-top:502.4pt;width:281.35pt;height:.05pt;z-index:251670528;visibility:visible;mso-wrap-style:square;mso-wrap-distance-left:9pt;mso-wrap-distance-top:0;mso-wrap-distance-right:9pt;mso-wrap-distance-bottom:0;mso-position-horizontal:absolute;mso-position-horizontal-relative:text;mso-position-vertical:absolute;mso-position-vertical-relative:text;v-text-anchor:top" o:gfxdata="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" stroked="f">
-                <v:textbox style="mso-fit-shape-to-text:t" inset="0,0,0,0">
-                  <w:txbxContent>
-                    <w:p>
-                      <w:pPr>
-                        <w:pStyle w:val="Didascalia"/>
-                        <w:rPr>
-                          <w:noProof/>
-                          <w:sz w:val="24"/>
-                          <w:szCs w:val="24"/>
-                        </w:rPr>
-                      </w:pPr>
-                      <w:r>
-                        <w:t>Figure 4</w:t>
-                      </w:r>
-                    </w:p>
-                  </w:txbxContent>
-                </v:textbox>
-                <w10:wrap type="topAndBottom"/>
-              </v:shape>
-            </w:pict>
-          </mc:Fallback>
-        </mc:AlternateContent>
-      </w:r>
-      <w:r>
-        <w:rPr>
-          <w:noProof/>
-          <w:sz w:val="24"/>
-          <w:szCs w:val="24"/>
-        </w:rPr>
-        <w:drawing>
-          <wp:anchor distT="0" distB="0" distL="114300" distR="114300" simplePos="0" relativeHeight="251662336" behindDoc="0" locked="0" layoutInCell="1" allowOverlap="1" wp14:anchorId="0920F00D" wp14:editId="170E8BC2">
-            <wp:simplePos x="0" y="0"/>
-            <wp:positionH relativeFrom="page">
-              <wp:posOffset>155575</wp:posOffset>
-            </wp:positionH>
-            <wp:positionV relativeFrom="margin">
-              <wp:posOffset>6682740</wp:posOffset>
-            </wp:positionV>
-            <wp:extent cx="3573145" cy="2743200"/>
-            <wp:effectExtent l="0" t="0" r="8255" b="0"/>
-            <wp:wrapTopAndBottom/>
-            <wp:docPr id="10" name="Immagine 10"/>
-            <wp:cNvGraphicFramePr>
-              <a:graphicFrameLocks xmlns:a="http://schemas.openxmlformats.org/drawingml/2006/main" noChangeAspect="1"/>
-            </wp:cNvGraphicFramePr>
-            <a:graphic xmlns:a="http://schemas.openxmlformats.org/drawingml/2006/main">
-              <a:graphicData uri="http://schemas.openxmlformats.org/drawingml/2006/picture">
-                <pic:pic xmlns:pic="http://schemas.openxmlformats.org/drawingml/2006/picture">
-                  <pic:nvPicPr>
-                    <pic:cNvPr id="0" name="Picture 15"/>
-                    <pic:cNvPicPr>
-                      <a:picLocks noChangeAspect="1" noChangeArrowheads="1"/>
-                    </pic:cNvPicPr>
-                  </pic:nvPicPr>
-                  <pic:blipFill>
-                    <a:blip r:embed="rId6" cstate="print">
-                      <a:extLst>
-                        <a:ext uri="{28A0092B-C50C-407E-A947-70E740481C1C}">
-                          <a14:useLocalDpi xmlns:a14="http://schemas.microsoft.com/office/drawing/2010/main" val="0"/>
-                        </a:ext>
-                      </a:extLst>
-                    </a:blip>
-                    <a:srcRect/>
-                    <a:stretch>
-                      <a:fillRect/>
-                    </a:stretch>
-                  </pic:blipFill>
-                  <pic:spPr bwMode="auto">
-                    <a:xfrm>
-                      <a:off x="0" y="0"/>
-                      <a:ext cx="3573145" cy="2743200"/>
-                    </a:xfrm>
-                    <a:prstGeom prst="rect">
-                      <a:avLst/>
-                    </a:prstGeom>
-                    <a:noFill/>
-                    <a:ln>
-                      <a:noFill/>
-                    </a:ln>
-                  </pic:spPr>
-                </pic:pic>
-              </a:graphicData>
-            </a:graphic>
-            <wp14:sizeRelH relativeFrom="margin">
-              <wp14:pctWidth>0</wp14:pctWidth>
-            </wp14:sizeRelH>
-            <wp14:sizeRelV relativeFrom="margin">
-              <wp14:pctHeight>0</wp14:pctHeight>
-            </wp14:sizeRelV>
-          </wp:anchor>
-        </w:drawing>
-      </w:r>
-      <w:r>
-        <w:rPr>
-          <w:noProof/>
-        </w:rPr>
-        <mc:AlternateContent>
-          <mc:Choice Requires="wps">
-            <w:drawing>
-              <wp:anchor distT="0" distB="0" distL="114300" distR="114300" simplePos="0" relativeHeight="251672576" behindDoc="0" locked="0" layoutInCell="1" allowOverlap="1" wp14:anchorId="0F6447AA" wp14:editId="2F691E1F">
-                <wp:simplePos x="0" y="0"/>
-                <wp:positionH relativeFrom="column">
-                  <wp:posOffset>3421380</wp:posOffset>
-                </wp:positionH>
-                <wp:positionV relativeFrom="paragraph">
-                  <wp:posOffset>6396990</wp:posOffset>
-                </wp:positionV>
-                <wp:extent cx="3655060" cy="635"/>
-                <wp:effectExtent l="0" t="0" r="0" b="0"/>
-                <wp:wrapSquare wrapText="bothSides"/>
-                <wp:docPr id="13" name="Casella di testo 13"/>
-                <wp:cNvGraphicFramePr/>
-                <a:graphic xmlns:a="http://schemas.openxmlformats.org/drawingml/2006/main">
-                  <a:graphicData uri="http://schemas.microsoft.com/office/word/2010/wordprocessingShape">
-                    <wps:wsp>
-                      <wps:cNvSpPr txBox="1"/>
-                      <wps:spPr>
-                        <a:xfrm>
-                          <a:off x="0" y="0"/>
-                          <a:ext cx="3655060" cy="635"/>
-                        </a:xfrm>
-                        <a:prstGeom prst="rect">
-                          <a:avLst/>
-                        </a:prstGeom>
-                        <a:solidFill>
-                          <a:prstClr val="white"/>
-                        </a:solidFill>
-                        <a:ln>
-                          <a:noFill/>
-                        </a:ln>
-                      </wps:spPr>
-                      <wps:txbx>
-                        <w:txbxContent>
-                          <w:p>
-                            <w:pPr>
-                              <w:pStyle w:val="Didascalia"/>
-                              <w:rPr>
-                                <w:noProof/>
-                                <w:sz w:val="24"/>
-                                <w:szCs w:val="24"/>
-                              </w:rPr>
-                            </w:pPr>
-                            <w:r>
-                              <w:t>Figure 5</w:t>
-                            </w:r>
-                          </w:p>
-                        </w:txbxContent>
-                      </wps:txbx>
-                      <wps:bodyPr rot="0" spcFirstLastPara="0" vertOverflow="overflow" horzOverflow="overflow" vert="horz" wrap="square" lIns="0" tIns="0" rIns="0" bIns="0" numCol="1" spcCol="0" rtlCol="0" fromWordArt="0" anchor="t" anchorCtr="0" forceAA="0" compatLnSpc="1">
-                        <a:prstTxWarp prst="textNoShape">
-                          <a:avLst/>
-                        </a:prstTxWarp>
-                        <a:spAutoFit/>
-                      </wps:bodyPr>
-                    </wps:wsp>
-                  </a:graphicData>
-                </a:graphic>
-              </wp:anchor>
-            </w:drawing>
-          </mc:Choice>
-          <mc:Fallback>
-            <w:pict>
-              <v:shape w14:anchorId="0F6447AA" id="Casella di testo 13" o:spid="_x0000_s1027" type="#_x0000_t202" style="position:absolute;margin-left:269.4pt;margin-top:503.7pt;width:287.8pt;height:.05pt;z-index:251672576;visibility:visible;mso-wrap-style:square;mso-wrap-distance-left:9pt;mso-wrap-distance-top:0;mso-wrap-distance-right:9pt;mso-wrap-distance-bottom:0;mso-position-horizontal:absolute;mso-position-horizontal-relative:text;mso-position-vertical:absolute;mso-position-vertical-relative:text;v-text-anchor:top" o:gfxdata="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" stroked="f">
-                <v:textbox style="mso-fit-shape-to-text:t" inset="0,0,0,0">
-                  <w:txbxContent>
-                    <w:p>
-                      <w:pPr>
-                        <w:pStyle w:val="Didascalia"/>
-                        <w:rPr>
-                          <w:noProof/>
-                          <w:sz w:val="24"/>
-                          <w:szCs w:val="24"/>
-                        </w:rPr>
-                      </w:pPr>
-                      <w:r>
-                        <w:t>Figure 5</w:t>
-                      </w:r>
-                    </w:p>
-                  </w:txbxContent>
-                </v:textbox>
-                <w10:wrap type="square"/>
-              </v:shape>
-            </w:pict>
-          </mc:Fallback>
-        </mc:AlternateContent>
-      </w:r>
-      <w:r>
-        <w:rPr>
-          <w:noProof/>
-        </w:rPr>
-        <w:drawing>
-          <wp:anchor distT="0" distB="0" distL="114300" distR="114300" simplePos="0" relativeHeight="251661312" behindDoc="0" locked="0" layoutInCell="1" allowOverlap="1" wp14:anchorId="13B000AA" wp14:editId="5268BC59">
-            <wp:simplePos x="0" y="0"/>
-            <wp:positionH relativeFrom="page">
-              <wp:posOffset>3878580</wp:posOffset>
-            </wp:positionH>
-            <wp:positionV relativeFrom="page">
-              <wp:posOffset>7138670</wp:posOffset>
-            </wp:positionV>
-            <wp:extent cx="3655060" cy="2854960"/>
-            <wp:effectExtent l="0" t="0" r="2540" b="2540"/>
-            <wp:wrapSquare wrapText="bothSides"/>
-            <wp:docPr id="11" name="Immagine 11"/>
-            <wp:cNvGraphicFramePr>
-              <a:graphicFrameLocks xmlns:a="http://schemas.openxmlformats.org/drawingml/2006/main" noChangeAspect="1"/>
-            </wp:cNvGraphicFramePr>
-            <a:graphic xmlns:a="http://schemas.openxmlformats.org/drawingml/2006/main">
-              <a:graphicData uri="http://schemas.openxmlformats.org/drawingml/2006/picture">
-                <pic:pic xmlns:pic="http://schemas.openxmlformats.org/drawingml/2006/picture">
-                  <pic:nvPicPr>
-                    <pic:cNvPr id="0" name="Picture 16"/>
-                    <pic:cNvPicPr>
-                      <a:picLocks noChangeAspect="1" noChangeArrowheads="1"/>
-                    </pic:cNvPicPr>
-                  </pic:nvPicPr>
-                  <pic:blipFill>
-                    <a:blip r:embed="rId7">
-                      <a:extLst>
-                        <a:ext uri="{28A0092B-C50C-407E-A947-70E740481C1C}">
-                          <a14:useLocalDpi xmlns:a14="http://schemas.microsoft.com/office/drawing/2010/main" val="0"/>
-                        </a:ext>
-                      </a:extLst>
-                    </a:blip>
-                    <a:srcRect/>
-                    <a:stretch>
-                      <a:fillRect/>
-                    </a:stretch>
-                  </pic:blipFill>
-                  <pic:spPr bwMode="auto">
-                    <a:xfrm>
-                      <a:off x="0" y="0"/>
-                      <a:ext cx="3655060" cy="2854960"/>
-                    </a:xfrm>
-                    <a:prstGeom prst="rect">
-                      <a:avLst/>
-                    </a:prstGeom>
-                    <a:noFill/>
-                    <a:ln>
-                      <a:noFill/>
-                    </a:ln>
-                  </pic:spPr>
-                </pic:pic>
-              </a:graphicData>
-            </a:graphic>
-            <wp14:sizeRelH relativeFrom="margin">
-              <wp14:pctWidth>0</wp14:pctWidth>
-            </wp14:sizeRelH>
-            <wp14:sizeRelV relativeFrom="margin">
-              <wp14:pctHeight>0</wp14:pctHeight>
-            </wp14:sizeRelV>
-          </wp:anchor>
-        </w:drawing>
-      </w:r>
-      <w:r>
-        <w:rPr>
-          <w:noProof/>
-        </w:rPr>
-        <mc:AlternateContent>
-          <mc:Choice Requires="wps">
-            <w:drawing>
-              <wp:anchor distT="0" distB="0" distL="114300" distR="114300" simplePos="0" relativeHeight="251666432" behindDoc="0" locked="0" layoutInCell="1" allowOverlap="1" wp14:anchorId="74D3410C" wp14:editId="276B84AE">
+              <wp:anchor distT="0" distB="0" distL="114300" distR="114300" simplePos="0" relativeHeight="251666432" behindDoc="0" locked="0" layoutInCell="1" allowOverlap="1" wp14:anchorId="74D3410C" wp14:editId="72C6C8A5">
                 <wp:simplePos x="0" y="0"/>
                 <wp:positionH relativeFrom="column">
                   <wp:posOffset>-347980</wp:posOffset>
@@ -12035,7 +11815,7 @@
                   <wp:posOffset>3375025</wp:posOffset>
                 </wp:positionV>
                 <wp:extent cx="3636645" cy="635"/>
-                <wp:effectExtent l="0" t="0" r="0" b="0"/>
+                <wp:effectExtent l="0" t="0" r="1905" b="0"/>
                 <wp:wrapSquare wrapText="bothSides"/>
                 <wp:docPr id="4" name="Casella di testo 4"/>
                 <wp:cNvGraphicFramePr/>
@@ -12051,9 +11831,7 @@
                         <a:prstGeom prst="rect">
                           <a:avLst/>
                         </a:prstGeom>
-                        <a:solidFill>
-                          <a:prstClr val="white"/>
-                        </a:solidFill>
+                        <a:noFill/>
                         <a:ln>
                           <a:noFill/>
                         </a:ln>
@@ -12089,7 +11867,11 @@
           </mc:Choice>
           <mc:Fallback>
             <w:pict>
-              <v:shape w14:anchorId="74D3410C" id="Casella di testo 4" o:spid="_x0000_s1028" type="#_x0000_t202" style="position:absolute;margin-left:-27.4pt;margin-top:265.75pt;width:286.35pt;height:.05pt;z-index:251666432;visibility:visible;mso-wrap-style:square;mso-wrap-distance-left:9pt;mso-wrap-distance-top:0;mso-wrap-distance-right:9pt;mso-wrap-distance-bottom:0;mso-position-horizontal:absolute;mso-position-horizontal-relative:text;mso-position-vertical:absolute;mso-position-vertical-relative:text;v-text-anchor:top" o:gfxdata="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" stroked="f">
+              <v:shapetype w14:anchorId="74D3410C" id="_x0000_t202" coordsize="21600,21600" o:spt="202" path="m,l,21600r21600,l21600,xe">
+                <v:stroke joinstyle="miter"/>
+                <v:path gradientshapeok="t" o:connecttype="rect"/>
+              </v:shapetype>
+              <v:shape id="Casella di testo 4" o:spid="_x0000_s1026" type="#_x0000_t202" style="position:absolute;margin-left:-27.4pt;margin-top:265.75pt;width:286.35pt;height:.05pt;z-index:251666432;visibility:visible;mso-wrap-style:square;mso-wrap-distance-left:9pt;mso-wrap-distance-top:0;mso-wrap-distance-right:9pt;mso-wrap-distance-bottom:0;mso-position-horizontal:absolute;mso-position-horizontal-relative:text;mso-position-vertical:absolute;mso-position-vertical-relative:text;v-text-anchor:top" o:gfxdata="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" filled="f" stroked="f">
                 <v:textbox style="mso-fit-shape-to-text:t" inset="0,0,0,0">
                   <w:txbxContent>
                     <w:p>
@@ -12120,7 +11902,7 @@
           <w:szCs w:val="24"/>
         </w:rPr>
         <w:drawing>
-          <wp:anchor distT="0" distB="0" distL="114300" distR="114300" simplePos="0" relativeHeight="251659264" behindDoc="0" locked="0" layoutInCell="1" allowOverlap="1" wp14:anchorId="6C35DD69" wp14:editId="20530CF0">
+          <wp:anchor distT="0" distB="0" distL="114300" distR="114300" simplePos="0" relativeHeight="251659264" behindDoc="0" locked="0" layoutInCell="1" allowOverlap="1" wp14:anchorId="6C35DD69" wp14:editId="6633421D">
             <wp:simplePos x="0" y="0"/>
             <wp:positionH relativeFrom="margin">
               <wp:posOffset>-347980</wp:posOffset>
@@ -12145,7 +11927,7 @@
                     </pic:cNvPicPr>
                   </pic:nvPicPr>
                   <pic:blipFill rotWithShape="1">
-                    <a:blip r:embed="rId8">
+                    <a:blip r:embed="rId6">
                       <a:extLst>
                         <a:ext uri="{28A0092B-C50C-407E-A947-70E740481C1C}">
                           <a14:useLocalDpi xmlns:a14="http://schemas.microsoft.com/office/drawing/2010/main" val="0"/>
@@ -12192,7 +11974,7 @@
         <mc:AlternateContent>
           <mc:Choice Requires="wps">
             <w:drawing>
-              <wp:anchor distT="0" distB="0" distL="114300" distR="114300" simplePos="0" relativeHeight="251668480" behindDoc="0" locked="0" layoutInCell="1" allowOverlap="1" wp14:anchorId="1309E9E9" wp14:editId="7CC98982">
+              <wp:anchor distT="0" distB="0" distL="114300" distR="114300" simplePos="0" relativeHeight="251668480" behindDoc="0" locked="0" layoutInCell="1" allowOverlap="1" wp14:anchorId="1309E9E9" wp14:editId="28C4DB20">
                 <wp:simplePos x="0" y="0"/>
                 <wp:positionH relativeFrom="column">
                   <wp:posOffset>3480435</wp:posOffset>
@@ -12201,7 +11983,7 @@
                   <wp:posOffset>3389630</wp:posOffset>
                 </wp:positionV>
                 <wp:extent cx="3622675" cy="635"/>
-                <wp:effectExtent l="0" t="0" r="0" b="0"/>
+                <wp:effectExtent l="0" t="0" r="15875" b="0"/>
                 <wp:wrapTopAndBottom/>
                 <wp:docPr id="5" name="Casella di testo 5"/>
                 <wp:cNvGraphicFramePr/>
@@ -12217,9 +11999,7 @@
                         <a:prstGeom prst="rect">
                           <a:avLst/>
                         </a:prstGeom>
-                        <a:solidFill>
-                          <a:prstClr val="white"/>
-                        </a:solidFill>
+                        <a:noFill/>
                         <a:ln>
                           <a:noFill/>
                         </a:ln>
@@ -12255,7 +12035,7 @@
           </mc:Choice>
           <mc:Fallback>
             <w:pict>
-              <v:shape w14:anchorId="1309E9E9" id="Casella di testo 5" o:spid="_x0000_s1029" type="#_x0000_t202" style="position:absolute;margin-left:274.05pt;margin-top:266.9pt;width:285.25pt;height:.05pt;z-index:251668480;visibility:visible;mso-wrap-style:square;mso-wrap-distance-left:9pt;mso-wrap-distance-top:0;mso-wrap-distance-right:9pt;mso-wrap-distance-bottom:0;mso-position-horizontal:absolute;mso-position-horizontal-relative:text;mso-position-vertical:absolute;mso-position-vertical-relative:text;v-text-anchor:top" o:gfxdata="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" stroked="f">
+              <v:shape w14:anchorId="1309E9E9" id="Casella di testo 5" o:spid="_x0000_s1027" type="#_x0000_t202" style="position:absolute;margin-left:274.05pt;margin-top:266.9pt;width:285.25pt;height:.05pt;z-index:251668480;visibility:visible;mso-wrap-style:square;mso-wrap-distance-left:9pt;mso-wrap-distance-top:0;mso-wrap-distance-right:9pt;mso-wrap-distance-bottom:0;mso-position-horizontal:absolute;mso-position-horizontal-relative:text;mso-position-vertical:absolute;mso-position-vertical-relative:text;v-text-anchor:top" o:gfxdata="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" filled="f" stroked="f">
                 <v:textbox style="mso-fit-shape-to-text:t" inset="0,0,0,0">
                   <w:txbxContent>
                     <w:p>
@@ -12284,7 +12064,7 @@
           <w:noProof/>
         </w:rPr>
         <w:drawing>
-          <wp:anchor distT="0" distB="0" distL="114300" distR="114300" simplePos="0" relativeHeight="251660288" behindDoc="0" locked="0" layoutInCell="1" allowOverlap="1" wp14:anchorId="7F07394D" wp14:editId="2D241247">
+          <wp:anchor distT="0" distB="0" distL="114300" distR="114300" simplePos="0" relativeHeight="251660288" behindDoc="0" locked="0" layoutInCell="1" allowOverlap="1" wp14:anchorId="7F07394D" wp14:editId="5334DFBC">
             <wp:simplePos x="0" y="0"/>
             <wp:positionH relativeFrom="page">
               <wp:posOffset>3937635</wp:posOffset>
@@ -12309,7 +12089,7 @@
                     </pic:cNvPicPr>
                   </pic:nvPicPr>
                   <pic:blipFill>
-                    <a:blip r:embed="rId9" cstate="print">
+                    <a:blip r:embed="rId7" cstate="print">
                       <a:extLst>
                         <a:ext uri="{28A0092B-C50C-407E-A947-70E740481C1C}">
                           <a14:useLocalDpi xmlns:a14="http://schemas.microsoft.com/office/drawing/2010/main" val="0"/>
@@ -12359,19 +12139,326 @@
           <w:lang w:val="en-GB"/>
         </w:rPr>
       </w:pPr>
-    </w:p>
-    <w:p>
-      <w:pPr>
-        <w:rPr>
-          <w:rStyle w:val="normaltextrun"/>
-          <w:rFonts w:cstheme="minorHAnsi"/>
-          <w:color w:val="000000"/>
-          <w:sz w:val="24"/>
-          <w:szCs w:val="24"/>
-          <w:shd w:val="clear" w:color="auto" w:fill="FFFFFF"/>
-          <w:lang w:val="en-GB"/>
-        </w:rPr>
-      </w:pPr>
+      <w:r>
+        <w:rPr>
+          <w:noProof/>
+        </w:rPr>
+        <mc:AlternateContent>
+          <mc:Choice Requires="wps">
+            <w:drawing>
+              <wp:anchor distT="0" distB="0" distL="114300" distR="114300" simplePos="0" relativeHeight="251672576" behindDoc="0" locked="0" layoutInCell="1" allowOverlap="1" wp14:anchorId="0F6447AA" wp14:editId="56B36E1A">
+                <wp:simplePos x="0" y="0"/>
+                <wp:positionH relativeFrom="column">
+                  <wp:posOffset>3445510</wp:posOffset>
+                </wp:positionH>
+                <wp:positionV relativeFrom="paragraph">
+                  <wp:posOffset>6113780</wp:posOffset>
+                </wp:positionV>
+                <wp:extent cx="3655060" cy="635"/>
+                <wp:effectExtent l="0" t="0" r="2540" b="0"/>
+                <wp:wrapSquare wrapText="bothSides"/>
+                <wp:docPr id="13" name="Casella di testo 13"/>
+                <wp:cNvGraphicFramePr/>
+                <a:graphic xmlns:a="http://schemas.openxmlformats.org/drawingml/2006/main">
+                  <a:graphicData uri="http://schemas.microsoft.com/office/word/2010/wordprocessingShape">
+                    <wps:wsp>
+                      <wps:cNvSpPr txBox="1"/>
+                      <wps:spPr>
+                        <a:xfrm>
+                          <a:off x="0" y="0"/>
+                          <a:ext cx="3655060" cy="635"/>
+                        </a:xfrm>
+                        <a:prstGeom prst="rect">
+                          <a:avLst/>
+                        </a:prstGeom>
+                        <a:noFill/>
+                        <a:ln>
+                          <a:noFill/>
+                        </a:ln>
+                      </wps:spPr>
+                      <wps:txbx>
+                        <w:txbxContent>
+                          <w:p>
+                            <w:pPr>
+                              <w:pStyle w:val="Didascalia"/>
+                              <w:rPr>
+                                <w:noProof/>
+                                <w:sz w:val="24"/>
+                                <w:szCs w:val="24"/>
+                              </w:rPr>
+                            </w:pPr>
+                            <w:r>
+                              <w:t>Figure 5</w:t>
+                            </w:r>
+                          </w:p>
+                        </w:txbxContent>
+                      </wps:txbx>
+                      <wps:bodyPr rot="0" spcFirstLastPara="0" vertOverflow="overflow" horzOverflow="overflow" vert="horz" wrap="square" lIns="0" tIns="0" rIns="0" bIns="0" numCol="1" spcCol="0" rtlCol="0" fromWordArt="0" anchor="t" anchorCtr="0" forceAA="0" compatLnSpc="1">
+                        <a:prstTxWarp prst="textNoShape">
+                          <a:avLst/>
+                        </a:prstTxWarp>
+                        <a:spAutoFit/>
+                      </wps:bodyPr>
+                    </wps:wsp>
+                  </a:graphicData>
+                </a:graphic>
+              </wp:anchor>
+            </w:drawing>
+          </mc:Choice>
+          <mc:Fallback>
+            <w:pict>
+              <v:shape w14:anchorId="0F6447AA" id="Casella di testo 13" o:spid="_x0000_s1028" type="#_x0000_t202" style="position:absolute;margin-left:271.3pt;margin-top:481.4pt;width:287.8pt;height:.05pt;z-index:251672576;visibility:visible;mso-wrap-style:square;mso-wrap-distance-left:9pt;mso-wrap-distance-top:0;mso-wrap-distance-right:9pt;mso-wrap-distance-bottom:0;mso-position-horizontal:absolute;mso-position-horizontal-relative:text;mso-position-vertical:absolute;mso-position-vertical-relative:text;v-text-anchor:top" o:gfxdata="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" filled="f" stroked="f">
+                <v:textbox style="mso-fit-shape-to-text:t" inset="0,0,0,0">
+                  <w:txbxContent>
+                    <w:p>
+                      <w:pPr>
+                        <w:pStyle w:val="Didascalia"/>
+                        <w:rPr>
+                          <w:noProof/>
+                          <w:sz w:val="24"/>
+                          <w:szCs w:val="24"/>
+                        </w:rPr>
+                      </w:pPr>
+                      <w:r>
+                        <w:t>Figure 5</w:t>
+                      </w:r>
+                    </w:p>
+                  </w:txbxContent>
+                </v:textbox>
+                <w10:wrap type="square"/>
+              </v:shape>
+            </w:pict>
+          </mc:Fallback>
+        </mc:AlternateContent>
+      </w:r>
+      <w:r>
+        <w:rPr>
+          <w:noProof/>
+          <w:sz w:val="24"/>
+          <w:szCs w:val="24"/>
+        </w:rPr>
+        <w:drawing>
+          <wp:anchor distT="0" distB="0" distL="114300" distR="114300" simplePos="0" relativeHeight="251662336" behindDoc="0" locked="0" layoutInCell="1" allowOverlap="1" wp14:anchorId="0920F00D" wp14:editId="06C7414A">
+            <wp:simplePos x="0" y="0"/>
+            <wp:positionH relativeFrom="page">
+              <wp:posOffset>155575</wp:posOffset>
+            </wp:positionH>
+            <wp:positionV relativeFrom="margin">
+              <wp:posOffset>6739890</wp:posOffset>
+            </wp:positionV>
+            <wp:extent cx="3573145" cy="2743200"/>
+            <wp:effectExtent l="0" t="0" r="8255" b="0"/>
+            <wp:wrapTopAndBottom/>
+            <wp:docPr id="10" name="Immagine 10"/>
+            <wp:cNvGraphicFramePr>
+              <a:graphicFrameLocks xmlns:a="http://schemas.openxmlformats.org/drawingml/2006/main" noChangeAspect="1"/>
+            </wp:cNvGraphicFramePr>
+            <a:graphic xmlns:a="http://schemas.openxmlformats.org/drawingml/2006/main">
+              <a:graphicData uri="http://schemas.openxmlformats.org/drawingml/2006/picture">
+                <pic:pic xmlns:pic="http://schemas.openxmlformats.org/drawingml/2006/picture">
+                  <pic:nvPicPr>
+                    <pic:cNvPr id="0" name="Picture 15"/>
+                    <pic:cNvPicPr>
+                      <a:picLocks noChangeAspect="1" noChangeArrowheads="1"/>
+                    </pic:cNvPicPr>
+                  </pic:nvPicPr>
+                  <pic:blipFill>
+                    <a:blip r:embed="rId8" cstate="print">
+                      <a:extLst>
+                        <a:ext uri="{28A0092B-C50C-407E-A947-70E740481C1C}">
+                          <a14:useLocalDpi xmlns:a14="http://schemas.microsoft.com/office/drawing/2010/main" val="0"/>
+                        </a:ext>
+                      </a:extLst>
+                    </a:blip>
+                    <a:srcRect/>
+                    <a:stretch>
+                      <a:fillRect/>
+                    </a:stretch>
+                  </pic:blipFill>
+                  <pic:spPr bwMode="auto">
+                    <a:xfrm>
+                      <a:off x="0" y="0"/>
+                      <a:ext cx="3573145" cy="2743200"/>
+                    </a:xfrm>
+                    <a:prstGeom prst="rect">
+                      <a:avLst/>
+                    </a:prstGeom>
+                    <a:noFill/>
+                    <a:ln>
+                      <a:noFill/>
+                    </a:ln>
+                  </pic:spPr>
+                </pic:pic>
+              </a:graphicData>
+            </a:graphic>
+            <wp14:sizeRelH relativeFrom="margin">
+              <wp14:pctWidth>0</wp14:pctWidth>
+            </wp14:sizeRelH>
+            <wp14:sizeRelV relativeFrom="margin">
+              <wp14:pctHeight>0</wp14:pctHeight>
+            </wp14:sizeRelV>
+          </wp:anchor>
+        </w:drawing>
+      </w:r>
+      <w:r>
+        <w:rPr>
+          <w:noProof/>
+        </w:rPr>
+        <w:drawing>
+          <wp:anchor distT="0" distB="0" distL="114300" distR="114300" simplePos="0" relativeHeight="251661312" behindDoc="0" locked="0" layoutInCell="1" allowOverlap="1" wp14:anchorId="13B000AA" wp14:editId="07BFB251">
+            <wp:simplePos x="0" y="0"/>
+            <wp:positionH relativeFrom="page">
+              <wp:posOffset>3878580</wp:posOffset>
+            </wp:positionH>
+            <wp:positionV relativeFrom="page">
+              <wp:posOffset>7195820</wp:posOffset>
+            </wp:positionV>
+            <wp:extent cx="3655060" cy="2854960"/>
+            <wp:effectExtent l="0" t="0" r="2540" b="2540"/>
+            <wp:wrapSquare wrapText="bothSides"/>
+            <wp:docPr id="11" name="Immagine 11"/>
+            <wp:cNvGraphicFramePr>
+              <a:graphicFrameLocks xmlns:a="http://schemas.openxmlformats.org/drawingml/2006/main" noChangeAspect="1"/>
+            </wp:cNvGraphicFramePr>
+            <a:graphic xmlns:a="http://schemas.openxmlformats.org/drawingml/2006/main">
+              <a:graphicData uri="http://schemas.openxmlformats.org/drawingml/2006/picture">
+                <pic:pic xmlns:pic="http://schemas.openxmlformats.org/drawingml/2006/picture">
+                  <pic:nvPicPr>
+                    <pic:cNvPr id="0" name="Picture 16"/>
+                    <pic:cNvPicPr>
+                      <a:picLocks noChangeAspect="1" noChangeArrowheads="1"/>
+                    </pic:cNvPicPr>
+                  </pic:nvPicPr>
+                  <pic:blipFill>
+                    <a:blip r:embed="rId9">
+                      <a:extLst>
+                        <a:ext uri="{28A0092B-C50C-407E-A947-70E740481C1C}">
+                          <a14:useLocalDpi xmlns:a14="http://schemas.microsoft.com/office/drawing/2010/main" val="0"/>
+                        </a:ext>
+                      </a:extLst>
+                    </a:blip>
+                    <a:srcRect/>
+                    <a:stretch>
+                      <a:fillRect/>
+                    </a:stretch>
+                  </pic:blipFill>
+                  <pic:spPr bwMode="auto">
+                    <a:xfrm>
+                      <a:off x="0" y="0"/>
+                      <a:ext cx="3655060" cy="2854960"/>
+                    </a:xfrm>
+                    <a:prstGeom prst="rect">
+                      <a:avLst/>
+                    </a:prstGeom>
+                    <a:noFill/>
+                    <a:ln>
+                      <a:noFill/>
+                    </a:ln>
+                  </pic:spPr>
+                </pic:pic>
+              </a:graphicData>
+            </a:graphic>
+            <wp14:sizeRelH relativeFrom="margin">
+              <wp14:pctWidth>0</wp14:pctWidth>
+            </wp14:sizeRelH>
+            <wp14:sizeRelV relativeFrom="margin">
+              <wp14:pctHeight>0</wp14:pctHeight>
+            </wp14:sizeRelV>
+          </wp:anchor>
+        </w:drawing>
+      </w:r>
+      <w:r>
+        <w:rPr>
+          <w:noProof/>
+        </w:rPr>
+        <mc:AlternateContent>
+          <mc:Choice Requires="wps">
+            <w:drawing>
+              <wp:anchor distT="0" distB="0" distL="114300" distR="114300" simplePos="0" relativeHeight="251670528" behindDoc="0" locked="0" layoutInCell="1" allowOverlap="1" wp14:anchorId="04F05CBF" wp14:editId="49ED4DDB">
+                <wp:simplePos x="0" y="0"/>
+                <wp:positionH relativeFrom="column">
+                  <wp:posOffset>-301625</wp:posOffset>
+                </wp:positionH>
+                <wp:positionV relativeFrom="paragraph">
+                  <wp:posOffset>6113780</wp:posOffset>
+                </wp:positionV>
+                <wp:extent cx="3573145" cy="635"/>
+                <wp:effectExtent l="0" t="0" r="8255" b="0"/>
+                <wp:wrapTopAndBottom/>
+                <wp:docPr id="6" name="Casella di testo 6"/>
+                <wp:cNvGraphicFramePr/>
+                <a:graphic xmlns:a="http://schemas.openxmlformats.org/drawingml/2006/main">
+                  <a:graphicData uri="http://schemas.microsoft.com/office/word/2010/wordprocessingShape">
+                    <wps:wsp>
+                      <wps:cNvSpPr txBox="1"/>
+                      <wps:spPr>
+                        <a:xfrm>
+                          <a:off x="0" y="0"/>
+                          <a:ext cx="3573145" cy="635"/>
+                        </a:xfrm>
+                        <a:prstGeom prst="rect">
+                          <a:avLst/>
+                        </a:prstGeom>
+                        <a:noFill/>
+                        <a:ln>
+                          <a:noFill/>
+                        </a:ln>
+                      </wps:spPr>
+                      <wps:txbx>
+                        <w:txbxContent>
+                          <w:p>
+                            <w:pPr>
+                              <w:pStyle w:val="Didascalia"/>
+                              <w:rPr>
+                                <w:noProof/>
+                                <w:sz w:val="24"/>
+                                <w:szCs w:val="24"/>
+                              </w:rPr>
+                            </w:pPr>
+                            <w:r>
+                              <w:t>Figure 4</w:t>
+                            </w:r>
+                          </w:p>
+                        </w:txbxContent>
+                      </wps:txbx>
+                      <wps:bodyPr rot="0" spcFirstLastPara="0" vertOverflow="overflow" horzOverflow="overflow" vert="horz" wrap="square" lIns="0" tIns="0" rIns="0" bIns="0" numCol="1" spcCol="0" rtlCol="0" fromWordArt="0" anchor="t" anchorCtr="0" forceAA="0" compatLnSpc="1">
+                        <a:prstTxWarp prst="textNoShape">
+                          <a:avLst/>
+                        </a:prstTxWarp>
+                        <a:spAutoFit/>
+                      </wps:bodyPr>
+                    </wps:wsp>
+                  </a:graphicData>
+                </a:graphic>
+              </wp:anchor>
+            </w:drawing>
+          </mc:Choice>
+          <mc:Fallback>
+            <w:pict>
+              <v:shape w14:anchorId="04F05CBF" id="Casella di testo 6" o:spid="_x0000_s1029" type="#_x0000_t202" style="position:absolute;margin-left:-23.75pt;margin-top:481.4pt;width:281.35pt;height:.05pt;z-index:251670528;visibility:visible;mso-wrap-style:square;mso-wrap-distance-left:9pt;mso-wrap-distance-top:0;mso-wrap-distance-right:9pt;mso-wrap-distance-bottom:0;mso-position-horizontal:absolute;mso-position-horizontal-relative:text;mso-position-vertical:absolute;mso-position-vertical-relative:text;v-text-anchor:top" o:gfxdata="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" filled="f" stroked="f">
+                <v:textbox style="mso-fit-shape-to-text:t" inset="0,0,0,0">
+                  <w:txbxContent>
+                    <w:p>
+                      <w:pPr>
+                        <w:pStyle w:val="Didascalia"/>
+                        <w:rPr>
+                          <w:noProof/>
+                          <w:sz w:val="24"/>
+                          <w:szCs w:val="24"/>
+                        </w:rPr>
+                      </w:pPr>
+                      <w:r>
+                        <w:t>Figure 4</w:t>
+                      </w:r>
+                    </w:p>
+                  </w:txbxContent>
+                </v:textbox>
+                <w10:wrap type="topAndBottom"/>
+              </v:shape>
+            </w:pict>
+          </mc:Fallback>
+        </mc:AlternateContent>
+      </w:r>
     </w:p>
     <w:p>
       <w:pPr>
@@ -12489,7 +12576,31 @@
           <w:shd w:val="clear" w:color="auto" w:fill="FFFFFF"/>
           <w:lang w:val="en-GB"/>
         </w:rPr>
-        <w:t>The only situation in which parallel version V2 is able to outperform version 1 is when using 2 cores.</w:t>
+        <w:t>The only situation in which parallel version V2 is able to outperform version 1 is when using 2 cores</w:t>
+      </w:r>
+      <w:r>
+        <w:rPr>
+          <w:rStyle w:val="normaltextrun"/>
+          <w:rFonts w:cstheme="minorHAnsi"/>
+          <w:color w:val="000000"/>
+          <w:sz w:val="24"/>
+          <w:szCs w:val="24"/>
+          <w:shd w:val="clear" w:color="auto" w:fill="FFFFFF"/>
+          <w:lang w:val="en-GB"/>
+        </w:rPr>
+        <w:t xml:space="preserve"> (Figure 6)</w:t>
+      </w:r>
+      <w:r>
+        <w:rPr>
+          <w:rStyle w:val="normaltextrun"/>
+          <w:rFonts w:cstheme="minorHAnsi"/>
+          <w:color w:val="000000"/>
+          <w:sz w:val="24"/>
+          <w:szCs w:val="24"/>
+          <w:shd w:val="clear" w:color="auto" w:fill="FFFFFF"/>
+          <w:lang w:val="en-GB"/>
+        </w:rPr>
+        <w:t>.</w:t>
       </w:r>
     </w:p>
     <w:p>
@@ -12508,7 +12619,7 @@
         <mc:AlternateContent>
           <mc:Choice Requires="wps">
             <w:drawing>
-              <wp:anchor distT="0" distB="0" distL="114300" distR="114300" simplePos="0" relativeHeight="251674624" behindDoc="0" locked="0" layoutInCell="1" allowOverlap="1" wp14:anchorId="11EB07EA" wp14:editId="65B3FC34">
+              <wp:anchor distT="0" distB="0" distL="114300" distR="114300" simplePos="0" relativeHeight="251674624" behindDoc="0" locked="0" layoutInCell="1" allowOverlap="1" wp14:anchorId="11EB07EA" wp14:editId="48595809">
                 <wp:simplePos x="0" y="0"/>
                 <wp:positionH relativeFrom="margin">
                   <wp:posOffset>161925</wp:posOffset>
@@ -12533,9 +12644,7 @@
                         <a:prstGeom prst="rect">
                           <a:avLst/>
                         </a:prstGeom>
-                        <a:solidFill>
-                          <a:prstClr val="white"/>
-                        </a:solidFill>
+                        <a:noFill/>
                         <a:ln>
                           <a:noFill/>
                         </a:ln>
@@ -12574,7 +12683,7 @@
           </mc:Choice>
           <mc:Fallback>
             <w:pict>
-              <v:shape w14:anchorId="11EB07EA" id="Casella di testo 14" o:spid="_x0000_s1030" type="#_x0000_t202" style="position:absolute;margin-left:12.75pt;margin-top:256.5pt;width:261.75pt;height:21pt;z-index:251674624;visibility:visible;mso-wrap-style:square;mso-width-percent:0;mso-wrap-distance-left:9pt;mso-wrap-distance-top:0;mso-wrap-distance-right:9pt;mso-wrap-distance-bottom:0;mso-position-horizontal:absolute;mso-position-horizontal-relative:margin;mso-position-vertical:absolute;mso-position-vertical-relative:page;mso-width-percent:0;mso-width-relative:margin;v-text-anchor:top" o:gfxdata="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" stroked="f">
+              <v:shape w14:anchorId="11EB07EA" id="Casella di testo 14" o:spid="_x0000_s1030" type="#_x0000_t202" style="position:absolute;margin-left:12.75pt;margin-top:256.5pt;width:261.75pt;height:21pt;z-index:251674624;visibility:visible;mso-wrap-style:square;mso-width-percent:0;mso-wrap-distance-left:9pt;mso-wrap-distance-top:0;mso-wrap-distance-right:9pt;mso-wrap-distance-bottom:0;mso-position-horizontal:absolute;mso-position-horizontal-relative:margin;mso-position-vertical:absolute;mso-position-vertical-relative:page;mso-width-percent:0;mso-width-relative:margin;v-text-anchor:top" o:gfxdata="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" filled="f" stroked="f">
                 <v:textbox style="mso-fit-shape-to-text:t" inset="0,0,0,0">
                   <w:txbxContent>
                     <w:p>
@@ -12643,6 +12752,26 @@
         </w:rPr>
         <w:t>Once again, we can notice that the dashed lines (representing version v2) yield on average worse performances than those represented by continuous lines (i.e.: version v1).</w:t>
       </w:r>
+    </w:p>
+    <w:p>
+      <w:pPr>
+        <w:rPr>
+          <w:noProof/>
+          <w:sz w:val="24"/>
+          <w:szCs w:val="24"/>
+          <w:lang w:val="en-GB"/>
+        </w:rPr>
+      </w:pPr>
+    </w:p>
+    <w:p>
+      <w:pPr>
+        <w:rPr>
+          <w:noProof/>
+          <w:sz w:val="24"/>
+          <w:szCs w:val="24"/>
+          <w:lang w:val="en-GB"/>
+        </w:rPr>
+      </w:pPr>
     </w:p>
     <w:p>
       <w:pPr>
@@ -12915,27 +13044,7 @@
             <w:szCs w:val="24"/>
             <w:lang w:val="en-GB"/>
           </w:rPr>
-          <m:t>vCPUs,</m:t>
-        </m:r>
-        <m:r>
-          <w:rPr>
-            <w:rFonts w:ascii="Cambria Math" w:eastAsiaTheme="minorEastAsia" w:hAnsi="Cambria Math"/>
-            <w:noProof/>
-            <w:sz w:val="24"/>
-            <w:szCs w:val="24"/>
-            <w:lang w:val="en-GB"/>
-          </w:rPr>
-          <m:t xml:space="preserve"> </m:t>
-        </m:r>
-        <m:r>
-          <w:rPr>
-            <w:rFonts w:ascii="Cambria Math" w:eastAsiaTheme="minorEastAsia" w:hAnsi="Cambria Math"/>
-            <w:noProof/>
-            <w:sz w:val="24"/>
-            <w:szCs w:val="24"/>
-            <w:lang w:val="en-GB"/>
-          </w:rPr>
-          <m:t xml:space="preserve"> slen=</m:t>
+          <m:t>vCPUs,  slen=</m:t>
         </m:r>
         <m:sSup>
           <m:sSupPr>
@@ -13104,16 +13213,8 @@
           <w:szCs w:val="24"/>
           <w:lang w:val="en-GB"/>
         </w:rPr>
+        <w:lastRenderedPageBreak/>
         <w:br/>
-      </w:r>
-      <w:r>
-        <w:rPr>
-          <w:noProof/>
-          <w:sz w:val="24"/>
-          <w:szCs w:val="24"/>
-          <w:lang w:val="en-GB"/>
-        </w:rPr>
-        <w:lastRenderedPageBreak/>
         <w:t>In the second parallel version, instead, what we get as real speedup is a value equal to 1.88 that is clearly a poor improvement.</w:t>
       </w:r>
       <w:r>
@@ -13201,7 +13302,7 @@
     <w:tbl>
       <w:tblPr>
         <w:tblStyle w:val="Tabellasemplice-1"/>
-        <w:tblpPr w:leftFromText="141" w:rightFromText="141" w:vertAnchor="page" w:horzAnchor="margin" w:tblpXSpec="center" w:tblpY="1996"/>
+        <w:tblpPr w:leftFromText="141" w:rightFromText="141" w:vertAnchor="page" w:horzAnchor="margin" w:tblpXSpec="center" w:tblpY="2281"/>
         <w:tblW w:w="4286" w:type="pct"/>
         <w:tblLook w:val="04A0" w:firstRow="1" w:lastRow="0" w:firstColumn="1" w:lastColumn="0" w:noHBand="0" w:noVBand="1"/>
       </w:tblPr>
@@ -13523,7 +13624,33 @@
               <w:rPr>
                 <w:lang w:val="en-GB"/>
               </w:rPr>
-              <w:t>Real S V1 Par</w:t>
+              <w:t>Real S</w:t>
+            </w:r>
+            <w:r>
+              <w:rPr>
+                <w:lang w:val="en-GB"/>
+              </w:rPr>
+              <w:t xml:space="preserve"> </w:t>
+            </w:r>
+            <w:r>
+              <w:rPr>
+                <w:lang w:val="en-GB"/>
+              </w:rPr>
+              <w:t>Par</w:t>
+            </w:r>
+            <w:r>
+              <w:rPr>
+                <w:lang w:val="en-GB"/>
+              </w:rPr>
+              <w:t>a</w:t>
+            </w:r>
+            <w:proofErr w:type="spellStart"/>
+            <w:r>
+              <w:t>llel</w:t>
+            </w:r>
+            <w:proofErr w:type="spellEnd"/>
+            <w:r>
+              <w:t xml:space="preserve"> V1</w:t>
             </w:r>
           </w:p>
         </w:tc>
@@ -13660,7 +13787,25 @@
               <w:rPr>
                 <w:lang w:val="en-GB"/>
               </w:rPr>
-              <w:t>Real S V2 Par</w:t>
+              <w:t>Real S Par</w:t>
+            </w:r>
+            <w:r>
+              <w:rPr>
+                <w:lang w:val="en-GB"/>
+              </w:rPr>
+              <w:t>a</w:t>
+            </w:r>
+            <w:r>
+              <w:rPr>
+                <w:lang w:val="en-GB"/>
+              </w:rPr>
+              <w:t>llel V</w:t>
+            </w:r>
+            <w:r>
+              <w:rPr>
+                <w:lang w:val="en-GB"/>
+              </w:rPr>
+              <w:t>2</w:t>
             </w:r>
           </w:p>
         </w:tc>
@@ -13823,7 +13968,7 @@
     <w:p>
       <w:pPr>
         <w:pStyle w:val="Didascalia"/>
-        <w:framePr w:w="9028" w:hSpace="141" w:wrap="around" w:vAnchor="page" w:hAnchor="page" w:x="1420" w:y="4171"/>
+        <w:framePr w:w="9028" w:hSpace="141" w:wrap="around" w:vAnchor="page" w:hAnchor="page" w:x="1405" w:y="4516"/>
         <w:rPr>
           <w:lang w:val="en-GB"/>
         </w:rPr>
@@ -13893,7 +14038,7 @@
         <mc:AlternateContent>
           <mc:Choice Requires="wps">
             <w:drawing>
-              <wp:anchor distT="0" distB="0" distL="114300" distR="114300" simplePos="0" relativeHeight="251678720" behindDoc="0" locked="0" layoutInCell="1" allowOverlap="1" wp14:anchorId="7F5160BC" wp14:editId="2706ACE3">
+              <wp:anchor distT="0" distB="0" distL="114300" distR="114300" simplePos="0" relativeHeight="251678720" behindDoc="0" locked="0" layoutInCell="1" allowOverlap="1" wp14:anchorId="7F5160BC" wp14:editId="057C6913">
                 <wp:simplePos x="0" y="0"/>
                 <wp:positionH relativeFrom="column">
                   <wp:posOffset>3439160</wp:posOffset>
@@ -13902,7 +14047,7 @@
                   <wp:posOffset>3238500</wp:posOffset>
                 </wp:positionV>
                 <wp:extent cx="3240405" cy="635"/>
-                <wp:effectExtent l="0" t="0" r="0" b="0"/>
+                <wp:effectExtent l="0" t="0" r="17145" b="0"/>
                 <wp:wrapSquare wrapText="bothSides"/>
                 <wp:docPr id="16" name="Casella di testo 16"/>
                 <wp:cNvGraphicFramePr/>
@@ -13918,9 +14063,7 @@
                         <a:prstGeom prst="rect">
                           <a:avLst/>
                         </a:prstGeom>
-                        <a:solidFill>
-                          <a:prstClr val="white"/>
-                        </a:solidFill>
+                        <a:noFill/>
                         <a:ln>
                           <a:noFill/>
                         </a:ln>
@@ -13960,7 +14103,7 @@
           </mc:Choice>
           <mc:Fallback>
             <w:pict>
-              <v:shape w14:anchorId="7F5160BC" id="Casella di testo 16" o:spid="_x0000_s1031" type="#_x0000_t202" style="position:absolute;left:0;text-align:left;margin-left:270.8pt;margin-top:255pt;width:255.15pt;height:.05pt;z-index:251678720;visibility:visible;mso-wrap-style:square;mso-wrap-distance-left:9pt;mso-wrap-distance-top:0;mso-wrap-distance-right:9pt;mso-wrap-distance-bottom:0;mso-position-horizontal:absolute;mso-position-horizontal-relative:text;mso-position-vertical:absolute;mso-position-vertical-relative:text;v-text-anchor:top" o:gfxdata="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" stroked="f">
+              <v:shape w14:anchorId="7F5160BC" id="Casella di testo 16" o:spid="_x0000_s1031" type="#_x0000_t202" style="position:absolute;left:0;text-align:left;margin-left:270.8pt;margin-top:255pt;width:255.15pt;height:.05pt;z-index:251678720;visibility:visible;mso-wrap-style:square;mso-wrap-distance-left:9pt;mso-wrap-distance-top:0;mso-wrap-distance-right:9pt;mso-wrap-distance-bottom:0;mso-position-horizontal:absolute;mso-position-horizontal-relative:text;mso-position-vertical:absolute;mso-position-vertical-relative:text;v-text-anchor:top" o:gfxdata="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" filled="f" stroked="f">
                 <v:textbox style="mso-fit-shape-to-text:t" inset="0,0,0,0">
                   <w:txbxContent>
                     <w:p>
@@ -14053,113 +14196,11 @@
       <w:r>
         <w:rPr>
           <w:noProof/>
-        </w:rPr>
-        <mc:AlternateContent>
-          <mc:Choice Requires="wps">
-            <w:drawing>
-              <wp:anchor distT="0" distB="0" distL="114300" distR="114300" simplePos="0" relativeHeight="251676672" behindDoc="0" locked="0" layoutInCell="1" allowOverlap="1" wp14:anchorId="125845A0" wp14:editId="0D36DEA2">
-                <wp:simplePos x="0" y="0"/>
-                <wp:positionH relativeFrom="column">
-                  <wp:posOffset>0</wp:posOffset>
-                </wp:positionH>
-                <wp:positionV relativeFrom="page">
-                  <wp:posOffset>6362700</wp:posOffset>
-                </wp:positionV>
-                <wp:extent cx="3141980" cy="266700"/>
-                <wp:effectExtent l="0" t="0" r="1270" b="0"/>
-                <wp:wrapSquare wrapText="bothSides"/>
-                <wp:docPr id="15" name="Casella di testo 15"/>
-                <wp:cNvGraphicFramePr/>
-                <a:graphic xmlns:a="http://schemas.openxmlformats.org/drawingml/2006/main">
-                  <a:graphicData uri="http://schemas.microsoft.com/office/word/2010/wordprocessingShape">
-                    <wps:wsp>
-                      <wps:cNvSpPr txBox="1"/>
-                      <wps:spPr>
-                        <a:xfrm>
-                          <a:off x="0" y="0"/>
-                          <a:ext cx="3141980" cy="266700"/>
-                        </a:xfrm>
-                        <a:prstGeom prst="rect">
-                          <a:avLst/>
-                        </a:prstGeom>
-                        <a:solidFill>
-                          <a:prstClr val="white"/>
-                        </a:solidFill>
-                        <a:ln>
-                          <a:noFill/>
-                        </a:ln>
-                      </wps:spPr>
-                      <wps:txbx>
-                        <w:txbxContent>
-                          <w:p>
-                            <w:pPr>
-                              <w:pStyle w:val="Didascalia"/>
-                              <w:rPr>
-                                <w:noProof/>
-                                <w:sz w:val="24"/>
-                                <w:szCs w:val="24"/>
-                                <w:lang w:val="en-GB"/>
-                              </w:rPr>
-                            </w:pPr>
-                            <w:r>
-                              <w:rPr>
-                                <w:lang w:val="en-GB"/>
-                              </w:rPr>
-                              <w:t>Figure 8: parallel V1 speedup</w:t>
-                            </w:r>
-                          </w:p>
-                        </w:txbxContent>
-                      </wps:txbx>
-                      <wps:bodyPr rot="0" spcFirstLastPara="0" vertOverflow="overflow" horzOverflow="overflow" vert="horz" wrap="square" lIns="0" tIns="0" rIns="0" bIns="0" numCol="1" spcCol="0" rtlCol="0" fromWordArt="0" anchor="t" anchorCtr="0" forceAA="0" compatLnSpc="1">
-                        <a:prstTxWarp prst="textNoShape">
-                          <a:avLst/>
-                        </a:prstTxWarp>
-                        <a:spAutoFit/>
-                      </wps:bodyPr>
-                    </wps:wsp>
-                  </a:graphicData>
-                </a:graphic>
-              </wp:anchor>
-            </w:drawing>
-          </mc:Choice>
-          <mc:Fallback>
-            <w:pict>
-              <v:shape w14:anchorId="125845A0" id="Casella di testo 15" o:spid="_x0000_s1032" type="#_x0000_t202" style="position:absolute;left:0;text-align:left;margin-left:0;margin-top:501pt;width:247.4pt;height:21pt;z-index:251676672;visibility:visible;mso-wrap-style:square;mso-wrap-distance-left:9pt;mso-wrap-distance-top:0;mso-wrap-distance-right:9pt;mso-wrap-distance-bottom:0;mso-position-horizontal:absolute;mso-position-horizontal-relative:text;mso-position-vertical:absolute;mso-position-vertical-relative:page;v-text-anchor:top" o:gfxdata="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" stroked="f">
-                <v:textbox style="mso-fit-shape-to-text:t" inset="0,0,0,0">
-                  <w:txbxContent>
-                    <w:p>
-                      <w:pPr>
-                        <w:pStyle w:val="Didascalia"/>
-                        <w:rPr>
-                          <w:noProof/>
-                          <w:sz w:val="24"/>
-                          <w:szCs w:val="24"/>
-                          <w:lang w:val="en-GB"/>
-                        </w:rPr>
-                      </w:pPr>
-                      <w:r>
-                        <w:rPr>
-                          <w:lang w:val="en-GB"/>
-                        </w:rPr>
-                        <w:t>Figure 8: parallel V1 speedup</w:t>
-                      </w:r>
-                    </w:p>
-                  </w:txbxContent>
-                </v:textbox>
-                <w10:wrap type="square" anchory="page"/>
-              </v:shape>
-            </w:pict>
-          </mc:Fallback>
-        </mc:AlternateContent>
-      </w:r>
-      <w:r>
-        <w:rPr>
-          <w:noProof/>
           <w:sz w:val="24"/>
           <w:szCs w:val="24"/>
         </w:rPr>
         <w:drawing>
-          <wp:anchor distT="0" distB="0" distL="114300" distR="114300" simplePos="0" relativeHeight="251664384" behindDoc="0" locked="0" layoutInCell="1" allowOverlap="1" wp14:anchorId="004152B6" wp14:editId="2BECC601">
+          <wp:anchor distT="0" distB="0" distL="114300" distR="114300" simplePos="0" relativeHeight="251664384" behindDoc="0" locked="0" layoutInCell="1" allowOverlap="1" wp14:anchorId="004152B6" wp14:editId="0B1CE468">
             <wp:simplePos x="0" y="0"/>
             <wp:positionH relativeFrom="margin">
               <wp:align>left</wp:align>
@@ -14223,6 +14264,7 @@
         </w:rPr>
         <w:t>F</w:t>
       </w:r>
+      <w:proofErr w:type="spellStart"/>
       <w:r>
         <w:rPr>
           <w:rStyle w:val="normaltextrun"/>
@@ -14247,6 +14289,7 @@
         </w:rPr>
         <w:t>s</w:t>
       </w:r>
+      <w:proofErr w:type="spellEnd"/>
       <w:r>
         <w:rPr>
           <w:rStyle w:val="normaltextrun"/>
@@ -14329,7 +14372,31 @@
           <w:shd w:val="clear" w:color="auto" w:fill="FFFFFF"/>
           <w:lang w:val="en-GB"/>
         </w:rPr>
-        <w:t>the speedup in function of the number of cores</w:t>
+        <w:t xml:space="preserve">the speedup </w:t>
+      </w:r>
+      <w:r>
+        <w:rPr>
+          <w:rStyle w:val="normaltextrun"/>
+          <w:rFonts w:cstheme="minorHAnsi"/>
+          <w:color w:val="000000"/>
+          <w:sz w:val="24"/>
+          <w:szCs w:val="24"/>
+          <w:shd w:val="clear" w:color="auto" w:fill="FFFFFF"/>
+          <w:lang w:val="en-GB"/>
+        </w:rPr>
+        <w:t>as a</w:t>
+      </w:r>
+      <w:r>
+        <w:rPr>
+          <w:rStyle w:val="normaltextrun"/>
+          <w:rFonts w:cstheme="minorHAnsi"/>
+          <w:color w:val="000000"/>
+          <w:sz w:val="24"/>
+          <w:szCs w:val="24"/>
+          <w:shd w:val="clear" w:color="auto" w:fill="FFFFFF"/>
+          <w:lang w:val="en-GB"/>
+        </w:rPr>
+        <w:t xml:space="preserve"> function of the number of cores</w:t>
       </w:r>
       <w:r>
         <w:rPr>
@@ -14618,6 +14685,120 @@
           <w:lang w:val="en-GB"/>
         </w:rPr>
         <w:t>.</w:t>
+      </w:r>
+    </w:p>
+    <w:p>
+      <w:pPr>
+        <w:jc w:val="both"/>
+        <w:rPr>
+          <w:rStyle w:val="normaltextrun"/>
+          <w:rFonts w:cstheme="minorHAnsi"/>
+          <w:color w:val="000000"/>
+          <w:sz w:val="24"/>
+          <w:szCs w:val="24"/>
+          <w:shd w:val="clear" w:color="auto" w:fill="FFFFFF"/>
+          <w:lang w:val="en-GB"/>
+        </w:rPr>
+      </w:pPr>
+      <w:r>
+        <w:rPr>
+          <w:noProof/>
+        </w:rPr>
+        <mc:AlternateContent>
+          <mc:Choice Requires="wps">
+            <w:drawing>
+              <wp:anchor distT="0" distB="0" distL="114300" distR="114300" simplePos="0" relativeHeight="251676672" behindDoc="0" locked="0" layoutInCell="1" allowOverlap="1" wp14:anchorId="125845A0" wp14:editId="26933D78">
+                <wp:simplePos x="0" y="0"/>
+                <wp:positionH relativeFrom="margin">
+                  <wp:align>left</wp:align>
+                </wp:positionH>
+                <wp:positionV relativeFrom="page">
+                  <wp:posOffset>6562725</wp:posOffset>
+                </wp:positionV>
+                <wp:extent cx="3141980" cy="266700"/>
+                <wp:effectExtent l="0" t="0" r="1270" b="0"/>
+                <wp:wrapSquare wrapText="bothSides"/>
+                <wp:docPr id="15" name="Casella di testo 15"/>
+                <wp:cNvGraphicFramePr/>
+                <a:graphic xmlns:a="http://schemas.openxmlformats.org/drawingml/2006/main">
+                  <a:graphicData uri="http://schemas.microsoft.com/office/word/2010/wordprocessingShape">
+                    <wps:wsp>
+                      <wps:cNvSpPr txBox="1"/>
+                      <wps:spPr>
+                        <a:xfrm>
+                          <a:off x="0" y="0"/>
+                          <a:ext cx="3141980" cy="266700"/>
+                        </a:xfrm>
+                        <a:prstGeom prst="rect">
+                          <a:avLst/>
+                        </a:prstGeom>
+                        <a:noFill/>
+                        <a:ln>
+                          <a:noFill/>
+                        </a:ln>
+                      </wps:spPr>
+                      <wps:txbx>
+                        <w:txbxContent>
+                          <w:p>
+                            <w:pPr>
+                              <w:pStyle w:val="Didascalia"/>
+                              <w:rPr>
+                                <w:noProof/>
+                                <w:sz w:val="24"/>
+                                <w:szCs w:val="24"/>
+                                <w:lang w:val="en-GB"/>
+                              </w:rPr>
+                            </w:pPr>
+                            <w:r>
+                              <w:rPr>
+                                <w:lang w:val="en-GB"/>
+                              </w:rPr>
+                              <w:t>Figure 8: parallel V1 speedup</w:t>
+                            </w:r>
+                          </w:p>
+                        </w:txbxContent>
+                      </wps:txbx>
+                      <wps:bodyPr rot="0" spcFirstLastPara="0" vertOverflow="overflow" horzOverflow="overflow" vert="horz" wrap="square" lIns="0" tIns="0" rIns="0" bIns="0" numCol="1" spcCol="0" rtlCol="0" fromWordArt="0" anchor="t" anchorCtr="0" forceAA="0" compatLnSpc="1">
+                        <a:prstTxWarp prst="textNoShape">
+                          <a:avLst/>
+                        </a:prstTxWarp>
+                        <a:spAutoFit/>
+                      </wps:bodyPr>
+                    </wps:wsp>
+                  </a:graphicData>
+                </a:graphic>
+              </wp:anchor>
+            </w:drawing>
+          </mc:Choice>
+          <mc:Fallback>
+            <w:pict>
+              <v:shape w14:anchorId="125845A0" id="Casella di testo 15" o:spid="_x0000_s1032" type="#_x0000_t202" style="position:absolute;left:0;text-align:left;margin-left:0;margin-top:516.75pt;width:247.4pt;height:21pt;z-index:251676672;visibility:visible;mso-wrap-style:square;mso-wrap-distance-left:9pt;mso-wrap-distance-top:0;mso-wrap-distance-right:9pt;mso-wrap-distance-bottom:0;mso-position-horizontal:left;mso-position-horizontal-relative:margin;mso-position-vertical:absolute;mso-position-vertical-relative:page;v-text-anchor:top" o:gfxdata="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" filled="f" stroked="f">
+                <v:textbox style="mso-fit-shape-to-text:t" inset="0,0,0,0">
+                  <w:txbxContent>
+                    <w:p>
+                      <w:pPr>
+                        <w:pStyle w:val="Didascalia"/>
+                        <w:rPr>
+                          <w:noProof/>
+                          <w:sz w:val="24"/>
+                          <w:szCs w:val="24"/>
+                          <w:lang w:val="en-GB"/>
+                        </w:rPr>
+                      </w:pPr>
+                      <w:r>
+                        <w:rPr>
+                          <w:lang w:val="en-GB"/>
+                        </w:rPr>
+                        <w:t>Figure 8: parallel V1 speedup</w:t>
+                      </w:r>
+                    </w:p>
+                  </w:txbxContent>
+                </v:textbox>
+                <w10:wrap type="square" anchorx="margin" anchory="page"/>
+              </v:shape>
+            </w:pict>
+          </mc:Fallback>
+        </mc:AlternateContent>
       </w:r>
     </w:p>
     <w:p>
@@ -14661,20 +14842,6 @@
           <w:lang w:val="en-GB"/>
         </w:rPr>
       </w:pPr>
-    </w:p>
-    <w:p>
-      <w:pPr>
-        <w:jc w:val="both"/>
-        <w:rPr>
-          <w:rStyle w:val="normaltextrun"/>
-          <w:rFonts w:cstheme="minorHAnsi"/>
-          <w:color w:val="000000"/>
-          <w:sz w:val="24"/>
-          <w:szCs w:val="24"/>
-          <w:shd w:val="clear" w:color="auto" w:fill="FFFFFF"/>
-          <w:lang w:val="en-GB"/>
-        </w:rPr>
-      </w:pPr>
       <w:r>
         <w:rPr>
           <w:b/>
@@ -14922,7 +15089,67 @@
           <w:shd w:val="clear" w:color="auto" w:fill="FFFFFF"/>
           <w:lang w:val="en-GB"/>
         </w:rPr>
-        <w:t>, is able to provide a very good outcome.</w:t>
+        <w:t>, is able to provide a very good outcome</w:t>
+      </w:r>
+      <w:r>
+        <w:rPr>
+          <w:rStyle w:val="normaltextrun"/>
+          <w:rFonts w:cstheme="minorHAnsi"/>
+          <w:color w:val="000000"/>
+          <w:sz w:val="24"/>
+          <w:szCs w:val="24"/>
+          <w:shd w:val="clear" w:color="auto" w:fill="FFFFFF"/>
+          <w:lang w:val="en-GB"/>
+        </w:rPr>
+        <w:t xml:space="preserve"> and t</w:t>
+      </w:r>
+      <w:r>
+        <w:rPr>
+          <w:rStyle w:val="normaltextrun"/>
+          <w:rFonts w:cstheme="minorHAnsi"/>
+          <w:color w:val="000000"/>
+          <w:sz w:val="24"/>
+          <w:szCs w:val="24"/>
+          <w:shd w:val="clear" w:color="auto" w:fill="FFFFFF"/>
+          <w:lang w:val="en-GB"/>
+        </w:rPr>
+        <w:t xml:space="preserve">he best speedup obtained using </w:t>
+      </w:r>
+      <w:r>
+        <w:rPr>
+          <w:rStyle w:val="normaltextrun"/>
+          <w:rFonts w:cstheme="minorHAnsi"/>
+          <w:color w:val="000000"/>
+          <w:sz w:val="24"/>
+          <w:szCs w:val="24"/>
+          <w:shd w:val="clear" w:color="auto" w:fill="FFFFFF"/>
+          <w:lang w:val="en-GB"/>
+        </w:rPr>
+        <w:t>it</w:t>
+      </w:r>
+      <w:r>
+        <w:rPr>
+          <w:rStyle w:val="normaltextrun"/>
+          <w:rFonts w:cstheme="minorHAnsi"/>
+          <w:color w:val="000000"/>
+          <w:sz w:val="24"/>
+          <w:szCs w:val="24"/>
+          <w:shd w:val="clear" w:color="auto" w:fill="FFFFFF"/>
+          <w:lang w:val="en-GB"/>
+        </w:rPr>
+        <w:t xml:space="preserve"> is equal to </w:t>
+      </w:r>
+      <w:r>
+        <w:rPr>
+          <w:lang w:val="en-GB"/>
+        </w:rPr>
+        <w:t>13.25</w:t>
+      </w:r>
+      <w:r>
+        <w:rPr>
+          <w:lang w:val="en-GB"/>
+        </w:rPr>
+        <w:t>.</w:t>
       </w:r>
     </w:p>
     <w:sectPr>
